--- a/Document/Dossier/Rapport technique .docx
+++ b/Document/Dossier/Rapport technique .docx
@@ -9,6 +9,12 @@
           <w:lang w:val="fr-CH"/>
         </w:rPr>
       </w:pPr>
+      <w:r>
+        <w:rPr>
+          <w:lang w:val="fr-CH"/>
+        </w:rPr>
+        <w:tab/>
+      </w:r>
     </w:p>
     <w:bookmarkStart w:id="0" w:name="_Toc180594043" w:displacedByCustomXml="next"/>
     <w:bookmarkStart w:id="1" w:name="_Toc180593947" w:displacedByCustomXml="next"/>
@@ -575,7 +581,7 @@
           <w:r>
             <w:fldChar w:fldCharType="separate"/>
           </w:r>
-          <w:hyperlink w:anchor="_Toc199853679" w:history="1">
+          <w:hyperlink w:anchor="_Toc201669828" w:history="1">
             <w:r>
               <w:rPr>
                 <w:rStyle w:val="Lienhypertexte"/>
@@ -602,7 +608,7 @@
                 <w:noProof/>
                 <w:webHidden/>
               </w:rPr>
-              <w:instrText xml:space="preserve"> PAGEREF _Toc199853679 \h </w:instrText>
+              <w:instrText xml:space="preserve"> PAGEREF _Toc201669828 \h </w:instrText>
             </w:r>
             <w:r>
               <w:rPr>
@@ -651,7 +657,7 @@
               <w14:ligatures w14:val="standardContextual"/>
             </w:rPr>
           </w:pPr>
-          <w:hyperlink w:anchor="_Toc199853680" w:history="1">
+          <w:hyperlink w:anchor="_Toc201669829" w:history="1">
             <w:r>
               <w:rPr>
                 <w:rStyle w:val="Lienhypertexte"/>
@@ -678,7 +684,7 @@
                 <w:noProof/>
                 <w:webHidden/>
               </w:rPr>
-              <w:instrText xml:space="preserve"> PAGEREF _Toc199853680 \h </w:instrText>
+              <w:instrText xml:space="preserve"> PAGEREF _Toc201669829 \h </w:instrText>
             </w:r>
             <w:r>
               <w:rPr>
@@ -721,7 +727,7 @@
               <w14:ligatures w14:val="standardContextual"/>
             </w:rPr>
           </w:pPr>
-          <w:hyperlink w:anchor="_Toc199853681" w:history="1">
+          <w:hyperlink w:anchor="_Toc201669830" w:history="1">
             <w:r>
               <w:rPr>
                 <w:rStyle w:val="Lienhypertexte"/>
@@ -744,7 +750,7 @@
               <w:rPr>
                 <w:webHidden/>
               </w:rPr>
-              <w:instrText xml:space="preserve"> PAGEREF _Toc199853681 \h </w:instrText>
+              <w:instrText xml:space="preserve"> PAGEREF _Toc201669830 \h </w:instrText>
             </w:r>
             <w:r>
               <w:rPr>
@@ -783,7 +789,7 @@
               <w14:ligatures w14:val="standardContextual"/>
             </w:rPr>
           </w:pPr>
-          <w:hyperlink w:anchor="_Toc199853682" w:history="1">
+          <w:hyperlink w:anchor="_Toc201669831" w:history="1">
             <w:r>
               <w:rPr>
                 <w:rStyle w:val="Lienhypertexte"/>
@@ -806,7 +812,7 @@
               <w:rPr>
                 <w:webHidden/>
               </w:rPr>
-              <w:instrText xml:space="preserve"> PAGEREF _Toc199853682 \h </w:instrText>
+              <w:instrText xml:space="preserve"> PAGEREF _Toc201669831 \h </w:instrText>
             </w:r>
             <w:r>
               <w:rPr>
@@ -845,7 +851,7 @@
               <w14:ligatures w14:val="standardContextual"/>
             </w:rPr>
           </w:pPr>
-          <w:hyperlink w:anchor="_Toc199853683" w:history="1">
+          <w:hyperlink w:anchor="_Toc201669832" w:history="1">
             <w:r>
               <w:rPr>
                 <w:rStyle w:val="Lienhypertexte"/>
@@ -868,7 +874,7 @@
               <w:rPr>
                 <w:webHidden/>
               </w:rPr>
-              <w:instrText xml:space="preserve"> PAGEREF _Toc199853683 \h </w:instrText>
+              <w:instrText xml:space="preserve"> PAGEREF _Toc201669832 \h </w:instrText>
             </w:r>
             <w:r>
               <w:rPr>
@@ -889,6 +895,302 @@
             </w:r>
             <w:r>
               <w:rPr>
+                <w:webHidden/>
+              </w:rPr>
+              <w:fldChar w:fldCharType="end"/>
+            </w:r>
+          </w:hyperlink>
+        </w:p>
+        <w:p>
+          <w:pPr>
+            <w:pStyle w:val="TM1"/>
+            <w:tabs>
+              <w:tab w:val="left" w:pos="880"/>
+              <w:tab w:val="right" w:pos="9055"/>
+            </w:tabs>
+            <w:rPr>
+              <w:rFonts w:asciiTheme="minorHAnsi" w:hAnsiTheme="minorHAnsi"/>
+              <w:b w:val="0"/>
+              <w:bCs w:val="0"/>
+              <w:noProof/>
+              <w:kern w:val="2"/>
+              <w:sz w:val="24"/>
+              <w:szCs w:val="24"/>
+              <w:lang w:val="fr-CH" w:eastAsia="fr-CH"/>
+              <w14:ligatures w14:val="standardContextual"/>
+            </w:rPr>
+          </w:pPr>
+          <w:hyperlink w:anchor="_Toc201669833" w:history="1">
+            <w:r>
+              <w:rPr>
+                <w:rStyle w:val="Lienhypertexte"/>
+                <w:noProof/>
+                <w:highlight w:val="lightGray"/>
+              </w:rPr>
+              <w:t>1.</w:t>
+            </w:r>
+            <w:r>
+              <w:rPr>
+                <w:rFonts w:asciiTheme="minorHAnsi" w:hAnsiTheme="minorHAnsi"/>
+                <w:b w:val="0"/>
+                <w:bCs w:val="0"/>
+                <w:noProof/>
+                <w:kern w:val="2"/>
+                <w:sz w:val="24"/>
+                <w:szCs w:val="24"/>
+                <w:lang w:val="fr-CH" w:eastAsia="fr-CH"/>
+                <w14:ligatures w14:val="standardContextual"/>
+              </w:rPr>
+              <w:tab/>
+            </w:r>
+            <w:r>
+              <w:rPr>
+                <w:rStyle w:val="Lienhypertexte"/>
+                <w:noProof/>
+                <w:highlight w:val="lightGray"/>
+              </w:rPr>
+              <w:t>Description</w:t>
+            </w:r>
+            <w:r>
+              <w:rPr>
+                <w:noProof/>
+                <w:webHidden/>
+              </w:rPr>
+              <w:tab/>
+            </w:r>
+            <w:r>
+              <w:rPr>
+                <w:noProof/>
+                <w:webHidden/>
+              </w:rPr>
+              <w:fldChar w:fldCharType="begin"/>
+            </w:r>
+            <w:r>
+              <w:rPr>
+                <w:noProof/>
+                <w:webHidden/>
+              </w:rPr>
+              <w:instrText xml:space="preserve"> PAGEREF _Toc201669833 \h </w:instrText>
+            </w:r>
+            <w:r>
+              <w:rPr>
+                <w:noProof/>
+                <w:webHidden/>
+              </w:rPr>
+            </w:r>
+            <w:r>
+              <w:rPr>
+                <w:noProof/>
+                <w:webHidden/>
+              </w:rPr>
+              <w:fldChar w:fldCharType="separate"/>
+            </w:r>
+            <w:r>
+              <w:rPr>
+                <w:noProof/>
+                <w:webHidden/>
+              </w:rPr>
+              <w:t>4</w:t>
+            </w:r>
+            <w:r>
+              <w:rPr>
+                <w:noProof/>
+                <w:webHidden/>
+              </w:rPr>
+              <w:fldChar w:fldCharType="end"/>
+            </w:r>
+          </w:hyperlink>
+        </w:p>
+        <w:p>
+          <w:pPr>
+            <w:pStyle w:val="TM1"/>
+            <w:tabs>
+              <w:tab w:val="left" w:pos="880"/>
+              <w:tab w:val="right" w:pos="9055"/>
+            </w:tabs>
+            <w:rPr>
+              <w:rFonts w:asciiTheme="minorHAnsi" w:hAnsiTheme="minorHAnsi"/>
+              <w:b w:val="0"/>
+              <w:bCs w:val="0"/>
+              <w:noProof/>
+              <w:kern w:val="2"/>
+              <w:sz w:val="24"/>
+              <w:szCs w:val="24"/>
+              <w:lang w:val="fr-CH" w:eastAsia="fr-CH"/>
+              <w14:ligatures w14:val="standardContextual"/>
+            </w:rPr>
+          </w:pPr>
+          <w:hyperlink w:anchor="_Toc201669834" w:history="1">
+            <w:r>
+              <w:rPr>
+                <w:rStyle w:val="Lienhypertexte"/>
+                <w:noProof/>
+              </w:rPr>
+              <w:t>2.</w:t>
+            </w:r>
+            <w:r>
+              <w:rPr>
+                <w:rFonts w:asciiTheme="minorHAnsi" w:hAnsiTheme="minorHAnsi"/>
+                <w:b w:val="0"/>
+                <w:bCs w:val="0"/>
+                <w:noProof/>
+                <w:kern w:val="2"/>
+                <w:sz w:val="24"/>
+                <w:szCs w:val="24"/>
+                <w:lang w:val="fr-CH" w:eastAsia="fr-CH"/>
+                <w14:ligatures w14:val="standardContextual"/>
+              </w:rPr>
+              <w:tab/>
+            </w:r>
+            <w:r>
+              <w:rPr>
+                <w:rStyle w:val="Lienhypertexte"/>
+                <w:noProof/>
+              </w:rPr>
+              <w:t>Visuelle</w:t>
+            </w:r>
+            <w:r>
+              <w:rPr>
+                <w:noProof/>
+                <w:webHidden/>
+              </w:rPr>
+              <w:tab/>
+            </w:r>
+            <w:r>
+              <w:rPr>
+                <w:noProof/>
+                <w:webHidden/>
+              </w:rPr>
+              <w:fldChar w:fldCharType="begin"/>
+            </w:r>
+            <w:r>
+              <w:rPr>
+                <w:noProof/>
+                <w:webHidden/>
+              </w:rPr>
+              <w:instrText xml:space="preserve"> PAGEREF _Toc201669834 \h </w:instrText>
+            </w:r>
+            <w:r>
+              <w:rPr>
+                <w:noProof/>
+                <w:webHidden/>
+              </w:rPr>
+            </w:r>
+            <w:r>
+              <w:rPr>
+                <w:noProof/>
+                <w:webHidden/>
+              </w:rPr>
+              <w:fldChar w:fldCharType="separate"/>
+            </w:r>
+            <w:r>
+              <w:rPr>
+                <w:noProof/>
+                <w:webHidden/>
+              </w:rPr>
+              <w:t>5</w:t>
+            </w:r>
+            <w:r>
+              <w:rPr>
+                <w:noProof/>
+                <w:webHidden/>
+              </w:rPr>
+              <w:fldChar w:fldCharType="end"/>
+            </w:r>
+          </w:hyperlink>
+        </w:p>
+        <w:p>
+          <w:pPr>
+            <w:pStyle w:val="TM1"/>
+            <w:tabs>
+              <w:tab w:val="left" w:pos="880"/>
+              <w:tab w:val="right" w:pos="9055"/>
+            </w:tabs>
+            <w:rPr>
+              <w:rFonts w:asciiTheme="minorHAnsi" w:hAnsiTheme="minorHAnsi"/>
+              <w:b w:val="0"/>
+              <w:bCs w:val="0"/>
+              <w:noProof/>
+              <w:kern w:val="2"/>
+              <w:sz w:val="24"/>
+              <w:szCs w:val="24"/>
+              <w:lang w:val="fr-CH" w:eastAsia="fr-CH"/>
+              <w14:ligatures w14:val="standardContextual"/>
+            </w:rPr>
+          </w:pPr>
+          <w:hyperlink w:anchor="_Toc201669835" w:history="1">
+            <w:r>
+              <w:rPr>
+                <w:rStyle w:val="Lienhypertexte"/>
+                <w:noProof/>
+              </w:rPr>
+              <w:t>3.</w:t>
+            </w:r>
+            <w:r>
+              <w:rPr>
+                <w:rFonts w:asciiTheme="minorHAnsi" w:hAnsiTheme="minorHAnsi"/>
+                <w:b w:val="0"/>
+                <w:bCs w:val="0"/>
+                <w:noProof/>
+                <w:kern w:val="2"/>
+                <w:sz w:val="24"/>
+                <w:szCs w:val="24"/>
+                <w:lang w:val="fr-CH" w:eastAsia="fr-CH"/>
+                <w14:ligatures w14:val="standardContextual"/>
+              </w:rPr>
+              <w:tab/>
+            </w:r>
+            <w:r>
+              <w:rPr>
+                <w:rStyle w:val="Lienhypertexte"/>
+                <w:noProof/>
+              </w:rPr>
+              <w:t>Planification</w:t>
+            </w:r>
+            <w:r>
+              <w:rPr>
+                <w:noProof/>
+                <w:webHidden/>
+              </w:rPr>
+              <w:tab/>
+            </w:r>
+            <w:r>
+              <w:rPr>
+                <w:noProof/>
+                <w:webHidden/>
+              </w:rPr>
+              <w:fldChar w:fldCharType="begin"/>
+            </w:r>
+            <w:r>
+              <w:rPr>
+                <w:noProof/>
+                <w:webHidden/>
+              </w:rPr>
+              <w:instrText xml:space="preserve"> PAGEREF _Toc201669835 \h </w:instrText>
+            </w:r>
+            <w:r>
+              <w:rPr>
+                <w:noProof/>
+                <w:webHidden/>
+              </w:rPr>
+            </w:r>
+            <w:r>
+              <w:rPr>
+                <w:noProof/>
+                <w:webHidden/>
+              </w:rPr>
+              <w:fldChar w:fldCharType="separate"/>
+            </w:r>
+            <w:r>
+              <w:rPr>
+                <w:noProof/>
+                <w:webHidden/>
+              </w:rPr>
+              <w:t>6</w:t>
+            </w:r>
+            <w:r>
+              <w:rPr>
+                <w:noProof/>
                 <w:webHidden/>
               </w:rPr>
               <w:fldChar w:fldCharType="end"/>
@@ -913,13 +1215,13 @@
               <w14:ligatures w14:val="standardContextual"/>
             </w:rPr>
           </w:pPr>
-          <w:hyperlink w:anchor="_Toc199853684" w:history="1">
+          <w:hyperlink w:anchor="_Toc201669836" w:history="1">
             <w:r>
               <w:rPr>
                 <w:rStyle w:val="Lienhypertexte"/>
                 <w:noProof/>
               </w:rPr>
-              <w:t>1. Description</w:t>
+              <w:t>3. Problèmes rencontrés</w:t>
             </w:r>
             <w:r>
               <w:rPr>
@@ -940,7 +1242,7 @@
                 <w:noProof/>
                 <w:webHidden/>
               </w:rPr>
-              <w:instrText xml:space="preserve"> PAGEREF _Toc199853684 \h </w:instrText>
+              <w:instrText xml:space="preserve"> PAGEREF _Toc201669836 \h </w:instrText>
             </w:r>
             <w:r>
               <w:rPr>
@@ -960,11 +1262,155 @@
                 <w:noProof/>
                 <w:webHidden/>
               </w:rPr>
-              <w:t>4</w:t>
-            </w:r>
-            <w:r>
-              <w:rPr>
-                <w:noProof/>
+              <w:t>7</w:t>
+            </w:r>
+            <w:r>
+              <w:rPr>
+                <w:noProof/>
+                <w:webHidden/>
+              </w:rPr>
+              <w:fldChar w:fldCharType="end"/>
+            </w:r>
+          </w:hyperlink>
+        </w:p>
+        <w:p>
+          <w:pPr>
+            <w:pStyle w:val="TM2"/>
+            <w:rPr>
+              <w:rFonts w:asciiTheme="minorHAnsi" w:hAnsiTheme="minorHAnsi"/>
+              <w:kern w:val="2"/>
+              <w:sz w:val="24"/>
+              <w:szCs w:val="24"/>
+              <w:lang w:eastAsia="fr-CH"/>
+              <w14:ligatures w14:val="standardContextual"/>
+            </w:rPr>
+          </w:pPr>
+          <w:hyperlink w:anchor="_Toc201669837" w:history="1">
+            <w:r>
+              <w:rPr>
+                <w:rStyle w:val="Lienhypertexte"/>
+              </w:rPr>
+              <w:t>3.1 Connexion à l’automate</w:t>
+            </w:r>
+            <w:r>
+              <w:rPr>
+                <w:webHidden/>
+              </w:rPr>
+              <w:tab/>
+            </w:r>
+            <w:r>
+              <w:rPr>
+                <w:webHidden/>
+              </w:rPr>
+              <w:fldChar w:fldCharType="begin"/>
+            </w:r>
+            <w:r>
+              <w:rPr>
+                <w:webHidden/>
+              </w:rPr>
+              <w:instrText xml:space="preserve"> PAGEREF _Toc201669837 \h </w:instrText>
+            </w:r>
+            <w:r>
+              <w:rPr>
+                <w:webHidden/>
+              </w:rPr>
+            </w:r>
+            <w:r>
+              <w:rPr>
+                <w:webHidden/>
+              </w:rPr>
+              <w:fldChar w:fldCharType="separate"/>
+            </w:r>
+            <w:r>
+              <w:rPr>
+                <w:webHidden/>
+              </w:rPr>
+              <w:t>7</w:t>
+            </w:r>
+            <w:r>
+              <w:rPr>
+                <w:webHidden/>
+              </w:rPr>
+              <w:fldChar w:fldCharType="end"/>
+            </w:r>
+          </w:hyperlink>
+        </w:p>
+        <w:p>
+          <w:pPr>
+            <w:pStyle w:val="TM2"/>
+            <w:tabs>
+              <w:tab w:val="left" w:pos="880"/>
+            </w:tabs>
+            <w:rPr>
+              <w:rFonts w:asciiTheme="minorHAnsi" w:hAnsiTheme="minorHAnsi"/>
+              <w:kern w:val="2"/>
+              <w:sz w:val="24"/>
+              <w:szCs w:val="24"/>
+              <w:lang w:eastAsia="fr-CH"/>
+              <w14:ligatures w14:val="standardContextual"/>
+            </w:rPr>
+          </w:pPr>
+          <w:hyperlink w:anchor="_Toc201669838" w:history="1">
+            <w:r>
+              <w:rPr>
+                <w:rStyle w:val="Lienhypertexte"/>
+              </w:rPr>
+              <w:t>3.2</w:t>
+            </w:r>
+            <w:r>
+              <w:rPr>
+                <w:rFonts w:asciiTheme="minorHAnsi" w:hAnsiTheme="minorHAnsi"/>
+                <w:kern w:val="2"/>
+                <w:sz w:val="24"/>
+                <w:szCs w:val="24"/>
+                <w:lang w:eastAsia="fr-CH"/>
+                <w14:ligatures w14:val="standardContextual"/>
+              </w:rPr>
+              <w:tab/>
+            </w:r>
+            <w:r>
+              <w:rPr>
+                <w:rStyle w:val="Lienhypertexte"/>
+              </w:rPr>
+              <w:t>Récupération des dates</w:t>
+            </w:r>
+            <w:r>
+              <w:rPr>
+                <w:webHidden/>
+              </w:rPr>
+              <w:tab/>
+            </w:r>
+            <w:r>
+              <w:rPr>
+                <w:webHidden/>
+              </w:rPr>
+              <w:fldChar w:fldCharType="begin"/>
+            </w:r>
+            <w:r>
+              <w:rPr>
+                <w:webHidden/>
+              </w:rPr>
+              <w:instrText xml:space="preserve"> PAGEREF _Toc201669838 \h </w:instrText>
+            </w:r>
+            <w:r>
+              <w:rPr>
+                <w:webHidden/>
+              </w:rPr>
+            </w:r>
+            <w:r>
+              <w:rPr>
+                <w:webHidden/>
+              </w:rPr>
+              <w:fldChar w:fldCharType="separate"/>
+            </w:r>
+            <w:r>
+              <w:rPr>
+                <w:webHidden/>
+              </w:rPr>
+              <w:t>7</w:t>
+            </w:r>
+            <w:r>
+              <w:rPr>
                 <w:webHidden/>
               </w:rPr>
               <w:fldChar w:fldCharType="end"/>
@@ -989,13 +1435,13 @@
               <w14:ligatures w14:val="standardContextual"/>
             </w:rPr>
           </w:pPr>
-          <w:hyperlink w:anchor="_Toc199853685" w:history="1">
+          <w:hyperlink w:anchor="_Toc201669839" w:history="1">
             <w:r>
               <w:rPr>
                 <w:rStyle w:val="Lienhypertexte"/>
                 <w:noProof/>
               </w:rPr>
-              <w:t>2. Mode et fonctionnement</w:t>
+              <w:t>4. Suivi</w:t>
             </w:r>
             <w:r>
               <w:rPr>
@@ -1016,7 +1462,7 @@
                 <w:noProof/>
                 <w:webHidden/>
               </w:rPr>
-              <w:instrText xml:space="preserve"> PAGEREF _Toc199853685 \h </w:instrText>
+              <w:instrText xml:space="preserve"> PAGEREF _Toc201669839 \h </w:instrText>
             </w:r>
             <w:r>
               <w:rPr>
@@ -1036,628 +1482,11 @@
                 <w:noProof/>
                 <w:webHidden/>
               </w:rPr>
-              <w:t>4</w:t>
-            </w:r>
-            <w:r>
-              <w:rPr>
-                <w:noProof/>
-                <w:webHidden/>
-              </w:rPr>
-              <w:fldChar w:fldCharType="end"/>
-            </w:r>
-          </w:hyperlink>
-        </w:p>
-        <w:p>
-          <w:pPr>
-            <w:pStyle w:val="TM2"/>
-            <w:rPr>
-              <w:rFonts w:asciiTheme="minorHAnsi" w:hAnsiTheme="minorHAnsi"/>
-              <w:kern w:val="2"/>
-              <w:sz w:val="24"/>
-              <w:szCs w:val="24"/>
-              <w:lang w:eastAsia="fr-CH"/>
-              <w14:ligatures w14:val="standardContextual"/>
-            </w:rPr>
-          </w:pPr>
-          <w:hyperlink w:anchor="_Toc199853686" w:history="1">
-            <w:r>
-              <w:rPr>
-                <w:rStyle w:val="Lienhypertexte"/>
-                <w:highlight w:val="lightGray"/>
-              </w:rPr>
-              <w:t>2.1 Fonctionnement global</w:t>
-            </w:r>
-            <w:r>
-              <w:rPr>
-                <w:webHidden/>
-              </w:rPr>
-              <w:tab/>
-            </w:r>
-            <w:r>
-              <w:rPr>
-                <w:webHidden/>
-              </w:rPr>
-              <w:fldChar w:fldCharType="begin"/>
-            </w:r>
-            <w:r>
-              <w:rPr>
-                <w:webHidden/>
-              </w:rPr>
-              <w:instrText xml:space="preserve"> PAGEREF _Toc199853686 \h </w:instrText>
-            </w:r>
-            <w:r>
-              <w:rPr>
-                <w:webHidden/>
-              </w:rPr>
-            </w:r>
-            <w:r>
-              <w:rPr>
-                <w:webHidden/>
-              </w:rPr>
-              <w:fldChar w:fldCharType="separate"/>
-            </w:r>
-            <w:r>
-              <w:rPr>
-                <w:webHidden/>
-              </w:rPr>
-              <w:t>4</w:t>
-            </w:r>
-            <w:r>
-              <w:rPr>
-                <w:webHidden/>
-              </w:rPr>
-              <w:fldChar w:fldCharType="end"/>
-            </w:r>
-          </w:hyperlink>
-        </w:p>
-        <w:p>
-          <w:pPr>
-            <w:pStyle w:val="TM2"/>
-            <w:rPr>
-              <w:rFonts w:asciiTheme="minorHAnsi" w:hAnsiTheme="minorHAnsi"/>
-              <w:kern w:val="2"/>
-              <w:sz w:val="24"/>
-              <w:szCs w:val="24"/>
-              <w:lang w:eastAsia="fr-CH"/>
-              <w14:ligatures w14:val="standardContextual"/>
-            </w:rPr>
-          </w:pPr>
-          <w:hyperlink w:anchor="_Toc199853687" w:history="1">
-            <w:r>
-              <w:rPr>
-                <w:rStyle w:val="Lienhypertexte"/>
-                <w:highlight w:val="lightGray"/>
-              </w:rPr>
-              <w:t>2.2 Mode manuel</w:t>
-            </w:r>
-            <w:r>
-              <w:rPr>
-                <w:webHidden/>
-              </w:rPr>
-              <w:tab/>
-            </w:r>
-            <w:r>
-              <w:rPr>
-                <w:webHidden/>
-              </w:rPr>
-              <w:fldChar w:fldCharType="begin"/>
-            </w:r>
-            <w:r>
-              <w:rPr>
-                <w:webHidden/>
-              </w:rPr>
-              <w:instrText xml:space="preserve"> PAGEREF _Toc199853687 \h </w:instrText>
-            </w:r>
-            <w:r>
-              <w:rPr>
-                <w:webHidden/>
-              </w:rPr>
-            </w:r>
-            <w:r>
-              <w:rPr>
-                <w:webHidden/>
-              </w:rPr>
-              <w:fldChar w:fldCharType="separate"/>
-            </w:r>
-            <w:r>
-              <w:rPr>
-                <w:webHidden/>
-              </w:rPr>
-              <w:t>5</w:t>
-            </w:r>
-            <w:r>
-              <w:rPr>
-                <w:webHidden/>
-              </w:rPr>
-              <w:fldChar w:fldCharType="end"/>
-            </w:r>
-          </w:hyperlink>
-        </w:p>
-        <w:p>
-          <w:pPr>
-            <w:pStyle w:val="TM2"/>
-            <w:rPr>
-              <w:rFonts w:asciiTheme="minorHAnsi" w:hAnsiTheme="minorHAnsi"/>
-              <w:kern w:val="2"/>
-              <w:sz w:val="24"/>
-              <w:szCs w:val="24"/>
-              <w:lang w:eastAsia="fr-CH"/>
-              <w14:ligatures w14:val="standardContextual"/>
-            </w:rPr>
-          </w:pPr>
-          <w:hyperlink w:anchor="_Toc199853688" w:history="1">
-            <w:r>
-              <w:rPr>
-                <w:rStyle w:val="Lienhypertexte"/>
-                <w:highlight w:val="lightGray"/>
-              </w:rPr>
-              <w:t>2.3 Mode initialisation</w:t>
-            </w:r>
-            <w:r>
-              <w:rPr>
-                <w:webHidden/>
-              </w:rPr>
-              <w:tab/>
-            </w:r>
-            <w:r>
-              <w:rPr>
-                <w:webHidden/>
-              </w:rPr>
-              <w:fldChar w:fldCharType="begin"/>
-            </w:r>
-            <w:r>
-              <w:rPr>
-                <w:webHidden/>
-              </w:rPr>
-              <w:instrText xml:space="preserve"> PAGEREF _Toc199853688 \h </w:instrText>
-            </w:r>
-            <w:r>
-              <w:rPr>
-                <w:webHidden/>
-              </w:rPr>
-            </w:r>
-            <w:r>
-              <w:rPr>
-                <w:webHidden/>
-              </w:rPr>
-              <w:fldChar w:fldCharType="separate"/>
-            </w:r>
-            <w:r>
-              <w:rPr>
-                <w:webHidden/>
-              </w:rPr>
-              <w:t>5</w:t>
-            </w:r>
-            <w:r>
-              <w:rPr>
-                <w:webHidden/>
-              </w:rPr>
-              <w:fldChar w:fldCharType="end"/>
-            </w:r>
-          </w:hyperlink>
-        </w:p>
-        <w:p>
-          <w:pPr>
-            <w:pStyle w:val="TM2"/>
-            <w:rPr>
-              <w:rFonts w:asciiTheme="minorHAnsi" w:hAnsiTheme="minorHAnsi"/>
-              <w:kern w:val="2"/>
-              <w:sz w:val="24"/>
-              <w:szCs w:val="24"/>
-              <w:lang w:eastAsia="fr-CH"/>
-              <w14:ligatures w14:val="standardContextual"/>
-            </w:rPr>
-          </w:pPr>
-          <w:hyperlink w:anchor="_Toc199853689" w:history="1">
-            <w:r>
-              <w:rPr>
-                <w:rStyle w:val="Lienhypertexte"/>
-                <w:highlight w:val="lightGray"/>
-              </w:rPr>
-              <w:t>2.4 Mode automatique</w:t>
-            </w:r>
-            <w:r>
-              <w:rPr>
-                <w:webHidden/>
-              </w:rPr>
-              <w:tab/>
-            </w:r>
-            <w:r>
-              <w:rPr>
-                <w:webHidden/>
-              </w:rPr>
-              <w:fldChar w:fldCharType="begin"/>
-            </w:r>
-            <w:r>
-              <w:rPr>
-                <w:webHidden/>
-              </w:rPr>
-              <w:instrText xml:space="preserve"> PAGEREF _Toc199853689 \h </w:instrText>
-            </w:r>
-            <w:r>
-              <w:rPr>
-                <w:webHidden/>
-              </w:rPr>
-            </w:r>
-            <w:r>
-              <w:rPr>
-                <w:webHidden/>
-              </w:rPr>
-              <w:fldChar w:fldCharType="separate"/>
-            </w:r>
-            <w:r>
-              <w:rPr>
-                <w:webHidden/>
-              </w:rPr>
-              <w:t>5</w:t>
-            </w:r>
-            <w:r>
-              <w:rPr>
-                <w:webHidden/>
-              </w:rPr>
-              <w:fldChar w:fldCharType="end"/>
-            </w:r>
-          </w:hyperlink>
-        </w:p>
-        <w:p>
-          <w:pPr>
-            <w:pStyle w:val="TM3"/>
-            <w:tabs>
-              <w:tab w:val="right" w:pos="9055"/>
-            </w:tabs>
-            <w:rPr>
-              <w:rFonts w:asciiTheme="minorHAnsi" w:hAnsiTheme="minorHAnsi"/>
-              <w:noProof/>
-              <w:kern w:val="2"/>
-              <w:sz w:val="24"/>
-              <w:szCs w:val="24"/>
-              <w:lang w:val="fr-CH" w:eastAsia="fr-CH"/>
-              <w14:ligatures w14:val="standardContextual"/>
-            </w:rPr>
-          </w:pPr>
-          <w:hyperlink w:anchor="_Toc199853690" w:history="1">
-            <w:r>
-              <w:rPr>
-                <w:rStyle w:val="Lienhypertexte"/>
-                <w:noProof/>
-                <w:highlight w:val="lightGray"/>
-              </w:rPr>
-              <w:t>2.4.1 Mode automatique simple</w:t>
-            </w:r>
-            <w:r>
-              <w:rPr>
-                <w:noProof/>
-                <w:webHidden/>
-              </w:rPr>
-              <w:tab/>
-            </w:r>
-            <w:r>
-              <w:rPr>
-                <w:noProof/>
-                <w:webHidden/>
-              </w:rPr>
-              <w:fldChar w:fldCharType="begin"/>
-            </w:r>
-            <w:r>
-              <w:rPr>
-                <w:noProof/>
-                <w:webHidden/>
-              </w:rPr>
-              <w:instrText xml:space="preserve"> PAGEREF _Toc199853690 \h </w:instrText>
-            </w:r>
-            <w:r>
-              <w:rPr>
-                <w:noProof/>
-                <w:webHidden/>
-              </w:rPr>
-            </w:r>
-            <w:r>
-              <w:rPr>
-                <w:noProof/>
-                <w:webHidden/>
-              </w:rPr>
-              <w:fldChar w:fldCharType="separate"/>
-            </w:r>
-            <w:r>
-              <w:rPr>
-                <w:noProof/>
-                <w:webHidden/>
-              </w:rPr>
-              <w:t>6</w:t>
-            </w:r>
-            <w:r>
-              <w:rPr>
-                <w:noProof/>
-                <w:webHidden/>
-              </w:rPr>
-              <w:fldChar w:fldCharType="end"/>
-            </w:r>
-          </w:hyperlink>
-        </w:p>
-        <w:p>
-          <w:pPr>
-            <w:pStyle w:val="TM3"/>
-            <w:tabs>
-              <w:tab w:val="right" w:pos="9055"/>
-            </w:tabs>
-            <w:rPr>
-              <w:rFonts w:asciiTheme="minorHAnsi" w:hAnsiTheme="minorHAnsi"/>
-              <w:noProof/>
-              <w:kern w:val="2"/>
-              <w:sz w:val="24"/>
-              <w:szCs w:val="24"/>
-              <w:lang w:val="fr-CH" w:eastAsia="fr-CH"/>
-              <w14:ligatures w14:val="standardContextual"/>
-            </w:rPr>
-          </w:pPr>
-          <w:hyperlink w:anchor="_Toc199853691" w:history="1">
-            <w:r>
-              <w:rPr>
-                <w:rStyle w:val="Lienhypertexte"/>
-                <w:noProof/>
-                <w:highlight w:val="lightGray"/>
-                <w:lang w:val="fr-CH"/>
-              </w:rPr>
-              <w:t>2.4.2 Mode automatique pas à pas</w:t>
-            </w:r>
-            <w:r>
-              <w:rPr>
-                <w:noProof/>
-                <w:webHidden/>
-              </w:rPr>
-              <w:tab/>
-            </w:r>
-            <w:r>
-              <w:rPr>
-                <w:noProof/>
-                <w:webHidden/>
-              </w:rPr>
-              <w:fldChar w:fldCharType="begin"/>
-            </w:r>
-            <w:r>
-              <w:rPr>
-                <w:noProof/>
-                <w:webHidden/>
-              </w:rPr>
-              <w:instrText xml:space="preserve"> PAGEREF _Toc199853691 \h </w:instrText>
-            </w:r>
-            <w:r>
-              <w:rPr>
-                <w:noProof/>
-                <w:webHidden/>
-              </w:rPr>
-            </w:r>
-            <w:r>
-              <w:rPr>
-                <w:noProof/>
-                <w:webHidden/>
-              </w:rPr>
-              <w:fldChar w:fldCharType="separate"/>
-            </w:r>
-            <w:r>
-              <w:rPr>
-                <w:noProof/>
-                <w:webHidden/>
-              </w:rPr>
-              <w:t>6</w:t>
-            </w:r>
-            <w:r>
-              <w:rPr>
-                <w:noProof/>
-                <w:webHidden/>
-              </w:rPr>
-              <w:fldChar w:fldCharType="end"/>
-            </w:r>
-          </w:hyperlink>
-        </w:p>
-        <w:p>
-          <w:pPr>
-            <w:pStyle w:val="TM3"/>
-            <w:tabs>
-              <w:tab w:val="right" w:pos="9055"/>
-            </w:tabs>
-            <w:rPr>
-              <w:rFonts w:asciiTheme="minorHAnsi" w:hAnsiTheme="minorHAnsi"/>
-              <w:noProof/>
-              <w:kern w:val="2"/>
-              <w:sz w:val="24"/>
-              <w:szCs w:val="24"/>
-              <w:lang w:val="fr-CH" w:eastAsia="fr-CH"/>
-              <w14:ligatures w14:val="standardContextual"/>
-            </w:rPr>
-          </w:pPr>
-          <w:hyperlink w:anchor="_Toc199853692" w:history="1">
-            <w:r>
-              <w:rPr>
-                <w:rStyle w:val="Lienhypertexte"/>
-                <w:noProof/>
-                <w:highlight w:val="lightGray"/>
-                <w:lang w:val="fr-CH"/>
-              </w:rPr>
-              <w:t>2.4.3 Mode paramétrable</w:t>
-            </w:r>
-            <w:r>
-              <w:rPr>
-                <w:noProof/>
-                <w:webHidden/>
-              </w:rPr>
-              <w:tab/>
-            </w:r>
-            <w:r>
-              <w:rPr>
-                <w:noProof/>
-                <w:webHidden/>
-              </w:rPr>
-              <w:fldChar w:fldCharType="begin"/>
-            </w:r>
-            <w:r>
-              <w:rPr>
-                <w:noProof/>
-                <w:webHidden/>
-              </w:rPr>
-              <w:instrText xml:space="preserve"> PAGEREF _Toc199853692 \h </w:instrText>
-            </w:r>
-            <w:r>
-              <w:rPr>
-                <w:noProof/>
-                <w:webHidden/>
-              </w:rPr>
-            </w:r>
-            <w:r>
-              <w:rPr>
-                <w:noProof/>
-                <w:webHidden/>
-              </w:rPr>
-              <w:fldChar w:fldCharType="separate"/>
-            </w:r>
-            <w:r>
-              <w:rPr>
-                <w:noProof/>
-                <w:webHidden/>
-              </w:rPr>
-              <w:t>7</w:t>
-            </w:r>
-            <w:r>
-              <w:rPr>
-                <w:noProof/>
-                <w:webHidden/>
-              </w:rPr>
-              <w:fldChar w:fldCharType="end"/>
-            </w:r>
-          </w:hyperlink>
-        </w:p>
-        <w:p>
-          <w:pPr>
-            <w:pStyle w:val="TM3"/>
-            <w:tabs>
-              <w:tab w:val="right" w:pos="9055"/>
-            </w:tabs>
-            <w:rPr>
-              <w:rFonts w:asciiTheme="minorHAnsi" w:hAnsiTheme="minorHAnsi"/>
-              <w:noProof/>
-              <w:kern w:val="2"/>
-              <w:sz w:val="24"/>
-              <w:szCs w:val="24"/>
-              <w:lang w:val="fr-CH" w:eastAsia="fr-CH"/>
-              <w14:ligatures w14:val="standardContextual"/>
-            </w:rPr>
-          </w:pPr>
-          <w:hyperlink w:anchor="_Toc199853693" w:history="1">
-            <w:r>
-              <w:rPr>
-                <w:rStyle w:val="Lienhypertexte"/>
-                <w:noProof/>
-                <w:highlight w:val="lightGray"/>
-              </w:rPr>
-              <w:t>2.4.4 Mode recette</w:t>
-            </w:r>
-            <w:r>
-              <w:rPr>
-                <w:noProof/>
-                <w:webHidden/>
-              </w:rPr>
-              <w:tab/>
-            </w:r>
-            <w:r>
-              <w:rPr>
-                <w:noProof/>
-                <w:webHidden/>
-              </w:rPr>
-              <w:fldChar w:fldCharType="begin"/>
-            </w:r>
-            <w:r>
-              <w:rPr>
-                <w:noProof/>
-                <w:webHidden/>
-              </w:rPr>
-              <w:instrText xml:space="preserve"> PAGEREF _Toc199853693 \h </w:instrText>
-            </w:r>
-            <w:r>
-              <w:rPr>
-                <w:noProof/>
-                <w:webHidden/>
-              </w:rPr>
-            </w:r>
-            <w:r>
-              <w:rPr>
-                <w:noProof/>
-                <w:webHidden/>
-              </w:rPr>
-              <w:fldChar w:fldCharType="separate"/>
-            </w:r>
-            <w:r>
-              <w:rPr>
-                <w:noProof/>
-                <w:webHidden/>
-              </w:rPr>
               <w:t>8</w:t>
             </w:r>
             <w:r>
               <w:rPr>
                 <w:noProof/>
-                <w:webHidden/>
-              </w:rPr>
-              <w:fldChar w:fldCharType="end"/>
-            </w:r>
-          </w:hyperlink>
-        </w:p>
-        <w:p>
-          <w:pPr>
-            <w:pStyle w:val="TM2"/>
-            <w:rPr>
-              <w:rFonts w:asciiTheme="minorHAnsi" w:hAnsiTheme="minorHAnsi"/>
-              <w:kern w:val="2"/>
-              <w:sz w:val="24"/>
-              <w:szCs w:val="24"/>
-              <w:lang w:eastAsia="fr-CH"/>
-              <w14:ligatures w14:val="standardContextual"/>
-            </w:rPr>
-          </w:pPr>
-          <w:hyperlink w:anchor="_Toc199853694" w:history="1">
-            <w:r>
-              <w:rPr>
-                <w:rStyle w:val="Lienhypertexte"/>
-                <w:highlight w:val="lightGray"/>
-              </w:rPr>
-              <w:t>2.5 Visualisation</w:t>
-            </w:r>
-            <w:r>
-              <w:rPr>
-                <w:webHidden/>
-              </w:rPr>
-              <w:tab/>
-            </w:r>
-            <w:r>
-              <w:rPr>
-                <w:webHidden/>
-              </w:rPr>
-              <w:fldChar w:fldCharType="begin"/>
-            </w:r>
-            <w:r>
-              <w:rPr>
-                <w:webHidden/>
-              </w:rPr>
-              <w:instrText xml:space="preserve"> PAGEREF _Toc199853694 \h </w:instrText>
-            </w:r>
-            <w:r>
-              <w:rPr>
-                <w:webHidden/>
-              </w:rPr>
-            </w:r>
-            <w:r>
-              <w:rPr>
-                <w:webHidden/>
-              </w:rPr>
-              <w:fldChar w:fldCharType="separate"/>
-            </w:r>
-            <w:r>
-              <w:rPr>
-                <w:webHidden/>
-              </w:rPr>
-              <w:t>9</w:t>
-            </w:r>
-            <w:r>
-              <w:rPr>
                 <w:webHidden/>
               </w:rPr>
               <w:fldChar w:fldCharType="end"/>
@@ -1682,13 +1511,13 @@
               <w14:ligatures w14:val="standardContextual"/>
             </w:rPr>
           </w:pPr>
-          <w:hyperlink w:anchor="_Toc199853695" w:history="1">
+          <w:hyperlink w:anchor="_Toc201669840" w:history="1">
             <w:r>
               <w:rPr>
                 <w:rStyle w:val="Lienhypertexte"/>
                 <w:noProof/>
               </w:rPr>
-              <w:t>3. Problèmes rencontrés</w:t>
+              <w:t>5. Bilan</w:t>
             </w:r>
             <w:r>
               <w:rPr>
@@ -1709,7 +1538,7 @@
                 <w:noProof/>
                 <w:webHidden/>
               </w:rPr>
-              <w:instrText xml:space="preserve"> PAGEREF _Toc199853695 \h </w:instrText>
+              <w:instrText xml:space="preserve"> PAGEREF _Toc201669840 \h </w:instrText>
             </w:r>
             <w:r>
               <w:rPr>
@@ -1729,263 +1558,11 @@
                 <w:noProof/>
                 <w:webHidden/>
               </w:rPr>
-              <w:t>9</w:t>
-            </w:r>
-            <w:r>
-              <w:rPr>
-                <w:noProof/>
-                <w:webHidden/>
-              </w:rPr>
-              <w:fldChar w:fldCharType="end"/>
-            </w:r>
-          </w:hyperlink>
-        </w:p>
-        <w:p>
-          <w:pPr>
-            <w:pStyle w:val="TM2"/>
-            <w:rPr>
-              <w:rFonts w:asciiTheme="minorHAnsi" w:hAnsiTheme="minorHAnsi"/>
-              <w:kern w:val="2"/>
-              <w:sz w:val="24"/>
-              <w:szCs w:val="24"/>
-              <w:lang w:eastAsia="fr-CH"/>
-              <w14:ligatures w14:val="standardContextual"/>
-            </w:rPr>
-          </w:pPr>
-          <w:hyperlink w:anchor="_Toc199853696" w:history="1">
-            <w:r>
-              <w:rPr>
-                <w:rStyle w:val="Lienhypertexte"/>
-                <w:highlight w:val="lightGray"/>
-              </w:rPr>
-              <w:t>3.1 Boutons de la visualisation</w:t>
-            </w:r>
-            <w:r>
-              <w:rPr>
-                <w:webHidden/>
-              </w:rPr>
-              <w:tab/>
-            </w:r>
-            <w:r>
-              <w:rPr>
-                <w:webHidden/>
-              </w:rPr>
-              <w:fldChar w:fldCharType="begin"/>
-            </w:r>
-            <w:r>
-              <w:rPr>
-                <w:webHidden/>
-              </w:rPr>
-              <w:instrText xml:space="preserve"> PAGEREF _Toc199853696 \h </w:instrText>
-            </w:r>
-            <w:r>
-              <w:rPr>
-                <w:webHidden/>
-              </w:rPr>
-            </w:r>
-            <w:r>
-              <w:rPr>
-                <w:webHidden/>
-              </w:rPr>
-              <w:fldChar w:fldCharType="separate"/>
-            </w:r>
-            <w:r>
-              <w:rPr>
-                <w:webHidden/>
-              </w:rPr>
-              <w:t>9</w:t>
-            </w:r>
-            <w:r>
-              <w:rPr>
-                <w:webHidden/>
-              </w:rPr>
-              <w:fldChar w:fldCharType="end"/>
-            </w:r>
-          </w:hyperlink>
-        </w:p>
-        <w:p>
-          <w:pPr>
-            <w:pStyle w:val="TM2"/>
-            <w:rPr>
-              <w:rFonts w:asciiTheme="minorHAnsi" w:hAnsiTheme="minorHAnsi"/>
-              <w:kern w:val="2"/>
-              <w:sz w:val="24"/>
-              <w:szCs w:val="24"/>
-              <w:lang w:eastAsia="fr-CH"/>
-              <w14:ligatures w14:val="standardContextual"/>
-            </w:rPr>
-          </w:pPr>
-          <w:hyperlink w:anchor="_Toc199853697" w:history="1">
-            <w:r>
-              <w:rPr>
-                <w:rStyle w:val="Lienhypertexte"/>
-                <w:highlight w:val="lightGray"/>
-              </w:rPr>
-              <w:t>3.2 Arrêt immédiat</w:t>
-            </w:r>
-            <w:r>
-              <w:rPr>
-                <w:webHidden/>
-              </w:rPr>
-              <w:tab/>
-            </w:r>
-            <w:r>
-              <w:rPr>
-                <w:webHidden/>
-              </w:rPr>
-              <w:fldChar w:fldCharType="begin"/>
-            </w:r>
-            <w:r>
-              <w:rPr>
-                <w:webHidden/>
-              </w:rPr>
-              <w:instrText xml:space="preserve"> PAGEREF _Toc199853697 \h </w:instrText>
-            </w:r>
-            <w:r>
-              <w:rPr>
-                <w:webHidden/>
-              </w:rPr>
-            </w:r>
-            <w:r>
-              <w:rPr>
-                <w:webHidden/>
-              </w:rPr>
-              <w:fldChar w:fldCharType="separate"/>
-            </w:r>
-            <w:r>
-              <w:rPr>
-                <w:webHidden/>
-              </w:rPr>
-              <w:t>9</w:t>
-            </w:r>
-            <w:r>
-              <w:rPr>
-                <w:webHidden/>
-              </w:rPr>
-              <w:fldChar w:fldCharType="end"/>
-            </w:r>
-          </w:hyperlink>
-        </w:p>
-        <w:p>
-          <w:pPr>
-            <w:pStyle w:val="TM2"/>
-            <w:rPr>
-              <w:rFonts w:asciiTheme="minorHAnsi" w:hAnsiTheme="minorHAnsi"/>
-              <w:kern w:val="2"/>
-              <w:sz w:val="24"/>
-              <w:szCs w:val="24"/>
-              <w:lang w:eastAsia="fr-CH"/>
-              <w14:ligatures w14:val="standardContextual"/>
-            </w:rPr>
-          </w:pPr>
-          <w:hyperlink w:anchor="_Toc199853698" w:history="1">
-            <w:r>
-              <w:rPr>
-                <w:rStyle w:val="Lienhypertexte"/>
-                <w:highlight w:val="lightGray"/>
-              </w:rPr>
-              <w:t>3.3 Réglage de l’heure</w:t>
-            </w:r>
-            <w:r>
-              <w:rPr>
-                <w:webHidden/>
-              </w:rPr>
-              <w:tab/>
-            </w:r>
-            <w:r>
-              <w:rPr>
-                <w:webHidden/>
-              </w:rPr>
-              <w:fldChar w:fldCharType="begin"/>
-            </w:r>
-            <w:r>
-              <w:rPr>
-                <w:webHidden/>
-              </w:rPr>
-              <w:instrText xml:space="preserve"> PAGEREF _Toc199853698 \h </w:instrText>
-            </w:r>
-            <w:r>
-              <w:rPr>
-                <w:webHidden/>
-              </w:rPr>
-            </w:r>
-            <w:r>
-              <w:rPr>
-                <w:webHidden/>
-              </w:rPr>
-              <w:fldChar w:fldCharType="separate"/>
-            </w:r>
-            <w:r>
-              <w:rPr>
-                <w:webHidden/>
-              </w:rPr>
-              <w:t>9</w:t>
-            </w:r>
-            <w:r>
-              <w:rPr>
-                <w:webHidden/>
-              </w:rPr>
-              <w:fldChar w:fldCharType="end"/>
-            </w:r>
-          </w:hyperlink>
-        </w:p>
-        <w:p>
-          <w:pPr>
-            <w:pStyle w:val="TM2"/>
-            <w:rPr>
-              <w:rFonts w:asciiTheme="minorHAnsi" w:hAnsiTheme="minorHAnsi"/>
-              <w:kern w:val="2"/>
-              <w:sz w:val="24"/>
-              <w:szCs w:val="24"/>
-              <w:lang w:eastAsia="fr-CH"/>
-              <w14:ligatures w14:val="standardContextual"/>
-            </w:rPr>
-          </w:pPr>
-          <w:hyperlink w:anchor="_Toc199853699" w:history="1">
-            <w:r>
-              <w:rPr>
-                <w:rStyle w:val="Lienhypertexte"/>
-                <w:highlight w:val="lightGray"/>
-              </w:rPr>
-              <w:t>3.4 Autres difficultés</w:t>
-            </w:r>
-            <w:r>
-              <w:rPr>
-                <w:webHidden/>
-              </w:rPr>
-              <w:tab/>
-            </w:r>
-            <w:r>
-              <w:rPr>
-                <w:webHidden/>
-              </w:rPr>
-              <w:fldChar w:fldCharType="begin"/>
-            </w:r>
-            <w:r>
-              <w:rPr>
-                <w:webHidden/>
-              </w:rPr>
-              <w:instrText xml:space="preserve"> PAGEREF _Toc199853699 \h </w:instrText>
-            </w:r>
-            <w:r>
-              <w:rPr>
-                <w:webHidden/>
-              </w:rPr>
-            </w:r>
-            <w:r>
-              <w:rPr>
-                <w:webHidden/>
-              </w:rPr>
-              <w:fldChar w:fldCharType="separate"/>
-            </w:r>
-            <w:r>
-              <w:rPr>
-                <w:webHidden/>
-              </w:rPr>
-              <w:t>9</w:t>
-            </w:r>
-            <w:r>
-              <w:rPr>
+              <w:t>8</w:t>
+            </w:r>
+            <w:r>
+              <w:rPr>
+                <w:noProof/>
                 <w:webHidden/>
               </w:rPr>
               <w:fldChar w:fldCharType="end"/>
@@ -2010,13 +1587,13 @@
               <w14:ligatures w14:val="standardContextual"/>
             </w:rPr>
           </w:pPr>
-          <w:hyperlink w:anchor="_Toc199853700" w:history="1">
+          <w:hyperlink w:anchor="_Toc201669841" w:history="1">
             <w:r>
               <w:rPr>
                 <w:rStyle w:val="Lienhypertexte"/>
                 <w:noProof/>
               </w:rPr>
-              <w:t>4. Suivi</w:t>
+              <w:t>Conclusion</w:t>
             </w:r>
             <w:r>
               <w:rPr>
@@ -2037,7 +1614,7 @@
                 <w:noProof/>
                 <w:webHidden/>
               </w:rPr>
-              <w:instrText xml:space="preserve"> PAGEREF _Toc199853700 \h </w:instrText>
+              <w:instrText xml:space="preserve"> PAGEREF _Toc201669841 \h </w:instrText>
             </w:r>
             <w:r>
               <w:rPr>
@@ -2057,11 +1634,135 @@
                 <w:noProof/>
                 <w:webHidden/>
               </w:rPr>
-              <w:t>11</w:t>
-            </w:r>
-            <w:r>
-              <w:rPr>
-                <w:noProof/>
+              <w:t>9</w:t>
+            </w:r>
+            <w:r>
+              <w:rPr>
+                <w:noProof/>
+                <w:webHidden/>
+              </w:rPr>
+              <w:fldChar w:fldCharType="end"/>
+            </w:r>
+          </w:hyperlink>
+        </w:p>
+        <w:p>
+          <w:pPr>
+            <w:pStyle w:val="TM2"/>
+            <w:rPr>
+              <w:rFonts w:asciiTheme="minorHAnsi" w:hAnsiTheme="minorHAnsi"/>
+              <w:kern w:val="2"/>
+              <w:sz w:val="24"/>
+              <w:szCs w:val="24"/>
+              <w:lang w:eastAsia="fr-CH"/>
+              <w14:ligatures w14:val="standardContextual"/>
+            </w:rPr>
+          </w:pPr>
+          <w:hyperlink w:anchor="_Toc201669842" w:history="1">
+            <w:r>
+              <w:rPr>
+                <w:rStyle w:val="Lienhypertexte"/>
+              </w:rPr>
+              <w:t>Bilel Hofer</w:t>
+            </w:r>
+            <w:r>
+              <w:rPr>
+                <w:webHidden/>
+              </w:rPr>
+              <w:tab/>
+            </w:r>
+            <w:r>
+              <w:rPr>
+                <w:webHidden/>
+              </w:rPr>
+              <w:fldChar w:fldCharType="begin"/>
+            </w:r>
+            <w:r>
+              <w:rPr>
+                <w:webHidden/>
+              </w:rPr>
+              <w:instrText xml:space="preserve"> PAGEREF _Toc201669842 \h </w:instrText>
+            </w:r>
+            <w:r>
+              <w:rPr>
+                <w:webHidden/>
+              </w:rPr>
+            </w:r>
+            <w:r>
+              <w:rPr>
+                <w:webHidden/>
+              </w:rPr>
+              <w:fldChar w:fldCharType="separate"/>
+            </w:r>
+            <w:r>
+              <w:rPr>
+                <w:webHidden/>
+              </w:rPr>
+              <w:t>9</w:t>
+            </w:r>
+            <w:r>
+              <w:rPr>
+                <w:webHidden/>
+              </w:rPr>
+              <w:fldChar w:fldCharType="end"/>
+            </w:r>
+          </w:hyperlink>
+        </w:p>
+        <w:p>
+          <w:pPr>
+            <w:pStyle w:val="TM2"/>
+            <w:rPr>
+              <w:rFonts w:asciiTheme="minorHAnsi" w:hAnsiTheme="minorHAnsi"/>
+              <w:kern w:val="2"/>
+              <w:sz w:val="24"/>
+              <w:szCs w:val="24"/>
+              <w:lang w:eastAsia="fr-CH"/>
+              <w14:ligatures w14:val="standardContextual"/>
+            </w:rPr>
+          </w:pPr>
+          <w:hyperlink w:anchor="_Toc201669843" w:history="1">
+            <w:r>
+              <w:rPr>
+                <w:rStyle w:val="Lienhypertexte"/>
+              </w:rPr>
+              <w:t>Lucas Domon</w:t>
+            </w:r>
+            <w:r>
+              <w:rPr>
+                <w:webHidden/>
+              </w:rPr>
+              <w:tab/>
+            </w:r>
+            <w:r>
+              <w:rPr>
+                <w:webHidden/>
+              </w:rPr>
+              <w:fldChar w:fldCharType="begin"/>
+            </w:r>
+            <w:r>
+              <w:rPr>
+                <w:webHidden/>
+              </w:rPr>
+              <w:instrText xml:space="preserve"> PAGEREF _Toc201669843 \h </w:instrText>
+            </w:r>
+            <w:r>
+              <w:rPr>
+                <w:webHidden/>
+              </w:rPr>
+            </w:r>
+            <w:r>
+              <w:rPr>
+                <w:webHidden/>
+              </w:rPr>
+              <w:fldChar w:fldCharType="separate"/>
+            </w:r>
+            <w:r>
+              <w:rPr>
+                <w:webHidden/>
+              </w:rPr>
+              <w:t>9</w:t>
+            </w:r>
+            <w:r>
+              <w:rPr>
                 <w:webHidden/>
               </w:rPr>
               <w:fldChar w:fldCharType="end"/>
@@ -2086,13 +1787,21 @@
               <w14:ligatures w14:val="standardContextual"/>
             </w:rPr>
           </w:pPr>
-          <w:hyperlink w:anchor="_Toc199853701" w:history="1">
+          <w:hyperlink w:anchor="_Toc201669844" w:history="1">
             <w:r>
               <w:rPr>
                 <w:rStyle w:val="Lienhypertexte"/>
                 <w:noProof/>
               </w:rPr>
-              <w:t>5. Bilan</w:t>
+              <w:t>Source</w:t>
+            </w:r>
+            <w:r>
+              <w:rPr>
+                <w:rStyle w:val="Lienhypertexte"/>
+                <w:noProof/>
+                <w:lang w:val="fr-CH"/>
+              </w:rPr>
+              <w:t xml:space="preserve"> et annexes</w:t>
             </w:r>
             <w:r>
               <w:rPr>
@@ -2113,7 +1822,7 @@
                 <w:noProof/>
                 <w:webHidden/>
               </w:rPr>
-              <w:instrText xml:space="preserve"> PAGEREF _Toc199853701 \h </w:instrText>
+              <w:instrText xml:space="preserve"> PAGEREF _Toc201669844 \h </w:instrText>
             </w:r>
             <w:r>
               <w:rPr>
@@ -2133,167 +1842,7 @@
                 <w:noProof/>
                 <w:webHidden/>
               </w:rPr>
-              <w:t>11</w:t>
-            </w:r>
-            <w:r>
-              <w:rPr>
-                <w:noProof/>
-                <w:webHidden/>
-              </w:rPr>
-              <w:fldChar w:fldCharType="end"/>
-            </w:r>
-          </w:hyperlink>
-        </w:p>
-        <w:p>
-          <w:pPr>
-            <w:pStyle w:val="TM1"/>
-            <w:tabs>
-              <w:tab w:val="right" w:pos="9055"/>
-            </w:tabs>
-            <w:rPr>
-              <w:rFonts w:asciiTheme="minorHAnsi" w:hAnsiTheme="minorHAnsi"/>
-              <w:b w:val="0"/>
-              <w:bCs w:val="0"/>
-              <w:noProof/>
-              <w:kern w:val="2"/>
-              <w:sz w:val="24"/>
-              <w:szCs w:val="24"/>
-              <w:lang w:val="fr-CH" w:eastAsia="fr-CH"/>
-              <w14:ligatures w14:val="standardContextual"/>
-            </w:rPr>
-          </w:pPr>
-          <w:hyperlink w:anchor="_Toc199853702" w:history="1">
-            <w:r>
-              <w:rPr>
-                <w:rStyle w:val="Lienhypertexte"/>
-                <w:noProof/>
-              </w:rPr>
-              <w:t>Conclusion</w:t>
-            </w:r>
-            <w:r>
-              <w:rPr>
-                <w:noProof/>
-                <w:webHidden/>
-              </w:rPr>
-              <w:tab/>
-            </w:r>
-            <w:r>
-              <w:rPr>
-                <w:noProof/>
-                <w:webHidden/>
-              </w:rPr>
-              <w:fldChar w:fldCharType="begin"/>
-            </w:r>
-            <w:r>
-              <w:rPr>
-                <w:noProof/>
-                <w:webHidden/>
-              </w:rPr>
-              <w:instrText xml:space="preserve"> PAGEREF _Toc199853702 \h </w:instrText>
-            </w:r>
-            <w:r>
-              <w:rPr>
-                <w:noProof/>
-                <w:webHidden/>
-              </w:rPr>
-            </w:r>
-            <w:r>
-              <w:rPr>
-                <w:noProof/>
-                <w:webHidden/>
-              </w:rPr>
-              <w:fldChar w:fldCharType="separate"/>
-            </w:r>
-            <w:r>
-              <w:rPr>
-                <w:noProof/>
-                <w:webHidden/>
-              </w:rPr>
-              <w:t>11</w:t>
-            </w:r>
-            <w:r>
-              <w:rPr>
-                <w:noProof/>
-                <w:webHidden/>
-              </w:rPr>
-              <w:fldChar w:fldCharType="end"/>
-            </w:r>
-          </w:hyperlink>
-        </w:p>
-        <w:p>
-          <w:pPr>
-            <w:pStyle w:val="TM1"/>
-            <w:tabs>
-              <w:tab w:val="right" w:pos="9055"/>
-            </w:tabs>
-            <w:rPr>
-              <w:rFonts w:asciiTheme="minorHAnsi" w:hAnsiTheme="minorHAnsi"/>
-              <w:b w:val="0"/>
-              <w:bCs w:val="0"/>
-              <w:noProof/>
-              <w:kern w:val="2"/>
-              <w:sz w:val="24"/>
-              <w:szCs w:val="24"/>
-              <w:lang w:val="fr-CH" w:eastAsia="fr-CH"/>
-              <w14:ligatures w14:val="standardContextual"/>
-            </w:rPr>
-          </w:pPr>
-          <w:hyperlink w:anchor="_Toc199853703" w:history="1">
-            <w:r>
-              <w:rPr>
-                <w:rStyle w:val="Lienhypertexte"/>
-                <w:noProof/>
-              </w:rPr>
-              <w:t>Source</w:t>
-            </w:r>
-            <w:r>
-              <w:rPr>
-                <w:rStyle w:val="Lienhypertexte"/>
-                <w:noProof/>
-                <w:lang w:val="fr-CH"/>
-              </w:rPr>
-              <w:t xml:space="preserve"> et annexes</w:t>
-            </w:r>
-            <w:r>
-              <w:rPr>
-                <w:noProof/>
-                <w:webHidden/>
-              </w:rPr>
-              <w:tab/>
-            </w:r>
-            <w:r>
-              <w:rPr>
-                <w:noProof/>
-                <w:webHidden/>
-              </w:rPr>
-              <w:fldChar w:fldCharType="begin"/>
-            </w:r>
-            <w:r>
-              <w:rPr>
-                <w:noProof/>
-                <w:webHidden/>
-              </w:rPr>
-              <w:instrText xml:space="preserve"> PAGEREF _Toc199853703 \h </w:instrText>
-            </w:r>
-            <w:r>
-              <w:rPr>
-                <w:noProof/>
-                <w:webHidden/>
-              </w:rPr>
-            </w:r>
-            <w:r>
-              <w:rPr>
-                <w:noProof/>
-                <w:webHidden/>
-              </w:rPr>
-              <w:fldChar w:fldCharType="separate"/>
-            </w:r>
-            <w:r>
-              <w:rPr>
-                <w:noProof/>
-                <w:webHidden/>
-              </w:rPr>
-              <w:t>13</w:t>
+              <w:t>10</w:t>
             </w:r>
             <w:r>
               <w:rPr>
@@ -2318,8 +1867,8 @@
         </w:p>
       </w:sdtContent>
     </w:sdt>
-    <w:bookmarkStart w:id="4" w:name="_Toc180593949" w:displacedByCustomXml="prev"/>
-    <w:bookmarkStart w:id="5" w:name="_Toc180594045" w:displacedByCustomXml="prev"/>
+    <w:bookmarkStart w:id="4" w:name="_Toc180594045" w:displacedByCustomXml="prev"/>
+    <w:bookmarkStart w:id="5" w:name="_Toc180593949" w:displacedByCustomXml="prev"/>
     <w:p>
       <w:pPr>
         <w:ind w:left="0"/>
@@ -2338,7 +1887,7 @@
       <w:pPr>
         <w:pStyle w:val="Titre1"/>
       </w:pPr>
-      <w:bookmarkStart w:id="6" w:name="_Toc199853679"/>
+      <w:bookmarkStart w:id="6" w:name="_Toc201669828"/>
       <w:r>
         <w:lastRenderedPageBreak/>
         <w:t>Préface</w:t>
@@ -2435,196 +1984,230 @@
       </w:r>
     </w:p>
     <w:p>
+      <w:r>
+        <w:t xml:space="preserve">Je m’appelle Bilel Hofer, j’ai 23 ans. Après avoir obtenu mon CFC d’informaticien, j’ai décidé de poursuivre mes études en informatique au sein d’une école supérieure. Je suis cette formation à un taux de 50 </w:t>
+      </w:r>
+      <w:r>
+        <w:t>%.</w:t>
+      </w:r>
+    </w:p>
+    <w:p>
       <w:pPr>
         <w:pStyle w:val="Titre1"/>
       </w:pPr>
-      <w:bookmarkStart w:id="7" w:name="_Toc199853680"/>
+      <w:bookmarkStart w:id="7" w:name="_Toc201669829"/>
       <w:r>
         <w:t>Introduction</w:t>
       </w:r>
-      <w:bookmarkEnd w:id="7"/>
       <w:bookmarkEnd w:id="5"/>
       <w:bookmarkEnd w:id="4"/>
-    </w:p>
-    <w:p>
-      <w:pPr>
-        <w:jc w:val="left"/>
-        <w:rPr>
-          <w:lang w:val="fr-CH"/>
-        </w:rPr>
-      </w:pPr>
-      <w:bookmarkStart w:id="8" w:name="_Toc199853681"/>
-      <w:r>
+      <w:bookmarkEnd w:id="7"/>
+    </w:p>
+    <w:p>
+      <w:pPr>
         <w:rPr>
           <w:rStyle w:val="Titre2Car"/>
         </w:rPr>
+      </w:pPr>
+      <w:bookmarkStart w:id="8" w:name="_Toc201669830"/>
+      <w:r>
+        <w:rPr>
+          <w:rStyle w:val="Titre2Car"/>
+        </w:rPr>
         <w:t>Description du projet</w:t>
       </w:r>
       <w:bookmarkEnd w:id="8"/>
-      <w:r>
+    </w:p>
+    <w:p>
+      <w:r>
+        <w:t xml:space="preserve">Le rapport que nous devons réaliser fait partie du module 1 et est lié au module </w:t>
+      </w:r>
+      <w:r>
+        <w:t>3</w:t>
+      </w:r>
+      <w:r>
+        <w:t xml:space="preserve">, car le projet à concevoir porte sur </w:t>
+      </w:r>
+      <w:r>
+        <w:t xml:space="preserve">le développement d’un gestionnaire de lots avec un système </w:t>
+      </w:r>
+      <w:r>
+        <w:t>de traçabilité de ces lots</w:t>
+      </w:r>
+      <w:r>
+        <w:t xml:space="preserve">. Ce projet du module </w:t>
+      </w:r>
+      <w:r>
+        <w:t>3</w:t>
+      </w:r>
+      <w:r>
+        <w:t xml:space="preserve"> consiste à </w:t>
+      </w:r>
+      <w:r>
+        <w:t>développer</w:t>
+      </w:r>
+      <w:r>
+        <w:t xml:space="preserve"> </w:t>
+      </w:r>
+      <w:r>
+        <w:t>un gestionnaire de programme</w:t>
+      </w:r>
+      <w:r>
+        <w:t xml:space="preserve"> afin de faire fonctionner la station mise à notre disposition. Cette station est principalement constituée d’un moteur, de deux vérins pneumatiques, d’une balise lumineuse, de nombreux capteurs et d’une commande qui contient plusieurs boutons de fonctionnement.</w:t>
+      </w:r>
+    </w:p>
+    <w:p>
+      <w:pPr>
         <w:rPr>
           <w:rStyle w:val="Titre2Car"/>
         </w:rPr>
-        <w:br/>
-      </w:r>
-      <w:r>
-        <w:t xml:space="preserve">Le rapport que nous devons réaliser fait partie du module 1 et est lié au module </w:t>
-      </w:r>
-      <w:r>
-        <w:t>3</w:t>
-      </w:r>
-      <w:r>
-        <w:t xml:space="preserve">, car le projet à concevoir porte sur </w:t>
-      </w:r>
-      <w:r>
-        <w:t xml:space="preserve">le développement d’un gestionnaire de lots avec un système </w:t>
-      </w:r>
-      <w:r>
-        <w:t>de traçabilité de ces lots</w:t>
-      </w:r>
-      <w:r>
-        <w:t xml:space="preserve">. Ce projet du module </w:t>
-      </w:r>
-      <w:r>
-        <w:t>3</w:t>
-      </w:r>
-      <w:r>
-        <w:t xml:space="preserve"> consiste à </w:t>
-      </w:r>
-      <w:r>
-        <w:t>développer</w:t>
-      </w:r>
-      <w:r>
+      </w:pPr>
+      <w:bookmarkStart w:id="9" w:name="_Toc201669831"/>
+      <w:r>
+        <w:rPr>
+          <w:rStyle w:val="Titre2Car"/>
+        </w:rPr>
+        <w:t>Planification</w:t>
+      </w:r>
+      <w:bookmarkEnd w:id="9"/>
+    </w:p>
+    <w:p>
+      <w:pPr>
+        <w:rPr>
+          <w:rFonts w:eastAsiaTheme="majorEastAsia"/>
+          <w:lang w:val="fr-CH"/>
+        </w:rPr>
+      </w:pPr>
+      <w:r>
+        <w:rPr>
+          <w:rFonts w:eastAsiaTheme="majorEastAsia"/>
+          <w:lang w:val="fr-CH"/>
+        </w:rPr>
+        <w:t xml:space="preserve">Lors de la séance client du </w:t>
+      </w:r>
+      <w:r>
+        <w:rPr>
+          <w:rFonts w:eastAsiaTheme="majorEastAsia"/>
+          <w:lang w:val="fr-CH"/>
+        </w:rPr>
+        <w:t>24</w:t>
+      </w:r>
+      <w:r>
+        <w:rPr>
+          <w:rFonts w:eastAsiaTheme="majorEastAsia"/>
+          <w:lang w:val="fr-CH"/>
+        </w:rPr>
         <w:t xml:space="preserve"> </w:t>
       </w:r>
       <w:r>
-        <w:t>un gestionnaire de programme</w:t>
-      </w:r>
-      <w:r>
-        <w:t xml:space="preserve"> afin de faire fonctionner la station mise à notre disposition. Cette station est principalement constituée d’un moteur, de deux vérins pneumatiques, d’une balise lumineuse, de nombreux capteurs et d’une commande qui contient plusieurs boutons de fonctionnement.</w:t>
-      </w:r>
-    </w:p>
-    <w:p>
-      <w:pPr>
         <w:rPr>
           <w:rFonts w:eastAsiaTheme="majorEastAsia"/>
           <w:lang w:val="fr-CH"/>
         </w:rPr>
-      </w:pPr>
-      <w:bookmarkStart w:id="9" w:name="_Toc199853682"/>
-      <w:r>
-        <w:rPr>
-          <w:rStyle w:val="Titre2Car"/>
-        </w:rPr>
-        <w:t>Planification</w:t>
-      </w:r>
-      <w:bookmarkEnd w:id="9"/>
-      <w:r>
-        <w:rPr>
-          <w:rStyle w:val="Titre2Car"/>
-        </w:rPr>
-        <w:br/>
+        <w:t>mars</w:t>
       </w:r>
       <w:r>
         <w:rPr>
           <w:rFonts w:eastAsiaTheme="majorEastAsia"/>
           <w:lang w:val="fr-CH"/>
         </w:rPr>
-        <w:t xml:space="preserve">Lors de la séance client du </w:t>
+        <w:t xml:space="preserve"> 202</w:t>
       </w:r>
       <w:r>
         <w:rPr>
           <w:rFonts w:eastAsiaTheme="majorEastAsia"/>
           <w:lang w:val="fr-CH"/>
         </w:rPr>
-        <w:t>24</w:t>
+        <w:t>5</w:t>
       </w:r>
       <w:r>
         <w:rPr>
           <w:rFonts w:eastAsiaTheme="majorEastAsia"/>
           <w:lang w:val="fr-CH"/>
         </w:rPr>
-        <w:t xml:space="preserve"> </w:t>
+        <w:t xml:space="preserve">, nous avons planifié, avec M. </w:t>
       </w:r>
       <w:r>
         <w:rPr>
           <w:rFonts w:eastAsiaTheme="majorEastAsia"/>
           <w:lang w:val="fr-CH"/>
         </w:rPr>
-        <w:t>mars</w:t>
-      </w:r>
+        <w:t xml:space="preserve">Dominique </w:t>
+      </w:r>
+      <w:proofErr w:type="spellStart"/>
       <w:r>
         <w:rPr>
           <w:rFonts w:eastAsiaTheme="majorEastAsia"/>
           <w:lang w:val="fr-CH"/>
         </w:rPr>
-        <w:t xml:space="preserve"> 202</w:t>
+        <w:t>Mo</w:t>
       </w:r>
       <w:r>
         <w:rPr>
           <w:rFonts w:eastAsiaTheme="majorEastAsia"/>
           <w:lang w:val="fr-CH"/>
         </w:rPr>
-        <w:t>5</w:t>
-      </w:r>
+        <w:t>ntavon</w:t>
+      </w:r>
+      <w:proofErr w:type="spellEnd"/>
       <w:r>
         <w:rPr>
           <w:rFonts w:eastAsiaTheme="majorEastAsia"/>
           <w:lang w:val="fr-CH"/>
         </w:rPr>
-        <w:t xml:space="preserve">, nous avons planifié, avec M. </w:t>
-      </w:r>
-      <w:r>
+        <w:t>, les différents jalons à atteindre :</w:t>
+      </w:r>
+    </w:p>
+    <w:p>
+      <w:pPr>
         <w:rPr>
           <w:rFonts w:eastAsiaTheme="majorEastAsia"/>
           <w:lang w:val="fr-CH"/>
         </w:rPr>
-        <w:t xml:space="preserve">Dominique </w:t>
-      </w:r>
-      <w:proofErr w:type="spellStart"/>
+      </w:pPr>
       <w:r>
         <w:rPr>
           <w:rFonts w:eastAsiaTheme="majorEastAsia"/>
           <w:lang w:val="fr-CH"/>
         </w:rPr>
-        <w:t>Mo</w:t>
+        <w:t xml:space="preserve">Lundi 31.03.2025 : Remise du MCD </w:t>
       </w:r>
       <w:r>
         <w:rPr>
           <w:rFonts w:eastAsiaTheme="majorEastAsia"/>
           <w:lang w:val="fr-CH"/>
         </w:rPr>
-        <w:t>ntavon</w:t>
-      </w:r>
-      <w:proofErr w:type="spellEnd"/>
-      <w:r>
+        <w:t>de la BDD</w:t>
+      </w:r>
+    </w:p>
+    <w:p>
+      <w:pPr>
         <w:rPr>
           <w:rFonts w:eastAsiaTheme="majorEastAsia"/>
           <w:lang w:val="fr-CH"/>
         </w:rPr>
-        <w:t>, les différents jalons à atteindre :</w:t>
-      </w:r>
-    </w:p>
-    <w:p>
-      <w:pPr>
+      </w:pPr>
+      <w:r>
         <w:rPr>
           <w:rFonts w:eastAsiaTheme="majorEastAsia"/>
           <w:lang w:val="fr-CH"/>
         </w:rPr>
-      </w:pPr>
-      <w:r>
+        <w:t xml:space="preserve">Mardi 08.04.2025 : Remise du cahier des charges </w:t>
+      </w:r>
+    </w:p>
+    <w:p>
+      <w:pPr>
         <w:rPr>
           <w:rFonts w:eastAsiaTheme="majorEastAsia"/>
           <w:lang w:val="fr-CH"/>
         </w:rPr>
-        <w:t xml:space="preserve">Lundi 31.03.2025 : Remise du MCD </w:t>
-      </w:r>
+      </w:pPr>
       <w:r>
         <w:rPr>
           <w:rFonts w:eastAsiaTheme="majorEastAsia"/>
           <w:lang w:val="fr-CH"/>
         </w:rPr>
-        <w:t>de la BDD</w:t>
+        <w:t xml:space="preserve">Lundi 16.06.2025 : Présentation de la défense </w:t>
       </w:r>
     </w:p>
     <w:p>
@@ -2639,7 +2222,7 @@
           <w:rFonts w:eastAsiaTheme="majorEastAsia"/>
           <w:lang w:val="fr-CH"/>
         </w:rPr>
-        <w:t xml:space="preserve">Mardi 08.04.2025 : Remise du cahier des charges </w:t>
+        <w:t xml:space="preserve">Mardi 24.06.2025 : Remise des documents du projet </w:t>
       </w:r>
     </w:p>
     <w:p>
@@ -2654,143 +2237,49 @@
           <w:rFonts w:eastAsiaTheme="majorEastAsia"/>
           <w:lang w:val="fr-CH"/>
         </w:rPr>
-        <w:t xml:space="preserve">Lundi 16.06.2025 : Présentation de la défense </w:t>
-      </w:r>
-    </w:p>
-    <w:p>
-      <w:pPr>
+        <w:t xml:space="preserve">Ces jalons </w:t>
+      </w:r>
+      <w:r>
         <w:rPr>
           <w:rFonts w:eastAsiaTheme="majorEastAsia"/>
           <w:lang w:val="fr-CH"/>
         </w:rPr>
-      </w:pPr>
+        <w:t xml:space="preserve">nous </w:t>
+      </w:r>
       <w:r>
         <w:rPr>
           <w:rFonts w:eastAsiaTheme="majorEastAsia"/>
           <w:lang w:val="fr-CH"/>
         </w:rPr>
-        <w:t xml:space="preserve">Mardi 24.06.2025 : Remise des documents du projet </w:t>
-      </w:r>
-    </w:p>
-    <w:p>
-      <w:pPr>
+        <w:t xml:space="preserve">ont permis de maintenir un rythme régulier dans l’avancée de </w:t>
+      </w:r>
+      <w:r>
         <w:rPr>
           <w:rFonts w:eastAsiaTheme="majorEastAsia"/>
           <w:lang w:val="fr-CH"/>
         </w:rPr>
-      </w:pPr>
+        <w:t>notre</w:t>
+      </w:r>
       <w:r>
         <w:rPr>
           <w:rFonts w:eastAsiaTheme="majorEastAsia"/>
           <w:lang w:val="fr-CH"/>
         </w:rPr>
-        <w:t xml:space="preserve">Ces jalons </w:t>
+        <w:t xml:space="preserve"> projet. Ils ont également servi de repères, après chaque correction, pour apporter des modifications au </w:t>
       </w:r>
       <w:r>
         <w:rPr>
           <w:rFonts w:eastAsiaTheme="majorEastAsia"/>
           <w:lang w:val="fr-CH"/>
         </w:rPr>
-        <w:t xml:space="preserve">nous </w:t>
+        <w:t>code</w:t>
       </w:r>
       <w:r>
         <w:rPr>
           <w:rFonts w:eastAsiaTheme="majorEastAsia"/>
           <w:lang w:val="fr-CH"/>
         </w:rPr>
-        <w:t xml:space="preserve">ont permis de maintenir un rythme régulier dans l’avancée de </w:t>
-      </w:r>
-      <w:r>
-        <w:rPr>
-          <w:rFonts w:eastAsiaTheme="majorEastAsia"/>
-          <w:lang w:val="fr-CH"/>
-        </w:rPr>
-        <w:t>notre</w:t>
-      </w:r>
-      <w:r>
-        <w:rPr>
-          <w:rFonts w:eastAsiaTheme="majorEastAsia"/>
-          <w:lang w:val="fr-CH"/>
-        </w:rPr>
-        <w:t xml:space="preserve"> projet. Ils ont également servi de repères, après chaque correction, pour apporter des modifications au </w:t>
-      </w:r>
-      <w:r>
-        <w:rPr>
-          <w:rFonts w:eastAsiaTheme="majorEastAsia"/>
-          <w:lang w:val="fr-CH"/>
-        </w:rPr>
-        <w:t>code</w:t>
-      </w:r>
-      <w:r>
-        <w:rPr>
-          <w:rFonts w:eastAsiaTheme="majorEastAsia"/>
-          <w:lang w:val="fr-CH"/>
-        </w:rPr>
         <w:t>.</w:t>
-      </w:r>
-    </w:p>
-    <w:p>
-      <w:pPr>
-        <w:jc w:val="left"/>
-        <w:rPr>
-          <w:lang w:val="fr-CH"/>
-        </w:rPr>
-      </w:pPr>
-      <w:bookmarkStart w:id="10" w:name="_Toc199853683"/>
-      <w:r>
-        <w:rPr>
-          <w:rStyle w:val="Titre2Car"/>
-        </w:rPr>
-        <w:t>Travaux rendus</w:t>
-      </w:r>
-      <w:bookmarkEnd w:id="10"/>
-      <w:r>
-        <w:rPr>
-          <w:rStyle w:val="Titre2Car"/>
-        </w:rPr>
-        <w:br/>
-      </w:r>
-      <w:r>
-        <w:rPr>
-          <w:lang w:val="fr-CH"/>
-        </w:rPr>
-        <w:t xml:space="preserve">Nous avons dû rendre plusieurs dossiers en lien avec le module </w:t>
-      </w:r>
-      <w:r>
-        <w:rPr>
-          <w:lang w:val="fr-CH"/>
-        </w:rPr>
-        <w:t>3</w:t>
-      </w:r>
-      <w:r>
-        <w:rPr>
-          <w:lang w:val="fr-CH"/>
-        </w:rPr>
-        <w:t xml:space="preserve">. Parmi ceux-ci, il y avait le </w:t>
-      </w:r>
-      <w:r>
-        <w:rPr>
-          <w:lang w:val="fr-CH"/>
-        </w:rPr>
-        <w:t>MCD</w:t>
-      </w:r>
-      <w:r>
-        <w:rPr>
-          <w:lang w:val="fr-CH"/>
-        </w:rPr>
-        <w:t xml:space="preserve"> à soumettre le </w:t>
-      </w:r>
-      <w:r>
-        <w:rPr>
-          <w:lang w:val="fr-CH"/>
-        </w:rPr>
-        <w:t xml:space="preserve">31 mars 2025 et le cahier des charges à rendre le 8 avril 2025. </w:t>
-      </w:r>
-      <w:r>
-        <w:rPr>
-          <w:lang w:val="fr-CH"/>
-        </w:rPr>
-        <w:t>Parallèlement, il était nécessaire de remplir un journal de travail détaillé et de rédiger un rapport technique, tous deux liés au module 1.</w:t>
       </w:r>
     </w:p>
     <w:p>
@@ -2798,11 +2287,13 @@
         <w:ind w:left="0"/>
         <w:jc w:val="left"/>
         <w:rPr>
-          <w:lang w:val="fr-CH"/>
-        </w:rPr>
-      </w:pPr>
-      <w:r>
-        <w:rPr>
+          <w:rFonts w:eastAsiaTheme="majorEastAsia"/>
+          <w:lang w:val="fr-CH"/>
+        </w:rPr>
+      </w:pPr>
+      <w:r>
+        <w:rPr>
+          <w:rFonts w:eastAsiaTheme="majorEastAsia"/>
           <w:lang w:val="fr-CH"/>
         </w:rPr>
         <w:br w:type="page"/>
@@ -2810,49 +2301,359 @@
     </w:p>
     <w:p>
       <w:pPr>
+        <w:rPr>
+          <w:rStyle w:val="Titre2Car"/>
+        </w:rPr>
+      </w:pPr>
+      <w:bookmarkStart w:id="10" w:name="_Toc201669832"/>
+      <w:r>
+        <w:rPr>
+          <w:rStyle w:val="Titre2Car"/>
+        </w:rPr>
+        <w:t>Travaux rendus</w:t>
+      </w:r>
+      <w:bookmarkEnd w:id="10"/>
+    </w:p>
+    <w:p>
+      <w:pPr>
+        <w:rPr>
+          <w:lang w:val="fr-CH"/>
+        </w:rPr>
+      </w:pPr>
+      <w:r>
+        <w:rPr>
+          <w:lang w:val="fr-CH"/>
+        </w:rPr>
+        <w:t xml:space="preserve">Nous avons dû rendre plusieurs dossiers en lien avec le module </w:t>
+      </w:r>
+      <w:r>
+        <w:rPr>
+          <w:lang w:val="fr-CH"/>
+        </w:rPr>
+        <w:t>3</w:t>
+      </w:r>
+      <w:r>
+        <w:rPr>
+          <w:lang w:val="fr-CH"/>
+        </w:rPr>
+        <w:t xml:space="preserve">. Parmi ceux-ci, il y avait le </w:t>
+      </w:r>
+      <w:r>
+        <w:rPr>
+          <w:lang w:val="fr-CH"/>
+        </w:rPr>
+        <w:t>MCD</w:t>
+      </w:r>
+      <w:r>
+        <w:rPr>
+          <w:lang w:val="fr-CH"/>
+        </w:rPr>
+        <w:t xml:space="preserve"> à soumettre le </w:t>
+      </w:r>
+      <w:r>
+        <w:rPr>
+          <w:lang w:val="fr-CH"/>
+        </w:rPr>
+        <w:t xml:space="preserve">31 mars 2025 et le cahier des charges à rendre le 8 avril 2025. </w:t>
+      </w:r>
+      <w:r>
+        <w:rPr>
+          <w:lang w:val="fr-CH"/>
+        </w:rPr>
+        <w:t>Parallèlement, il était nécessaire de remplir un journal de travail détaillé et de rédiger un rapport technique, tous deux liés au module 1.</w:t>
+      </w:r>
+    </w:p>
+    <w:p>
+      <w:pPr>
+        <w:ind w:left="0"/>
+        <w:jc w:val="left"/>
+        <w:rPr>
+          <w:lang w:val="fr-CH"/>
+        </w:rPr>
+      </w:pPr>
+      <w:r>
+        <w:rPr>
+          <w:lang w:val="fr-CH"/>
+        </w:rPr>
+        <w:br w:type="page"/>
+      </w:r>
+    </w:p>
+    <w:p>
+      <w:pPr>
         <w:pStyle w:val="Titre1"/>
-      </w:pPr>
-      <w:bookmarkStart w:id="11" w:name="_Toc199853684"/>
+        <w:numPr>
+          <w:ilvl w:val="0"/>
+          <w:numId w:val="10"/>
+        </w:numPr>
+        <w:rPr>
+          <w:highlight w:val="lightGray"/>
+        </w:rPr>
+      </w:pPr>
+      <w:bookmarkStart w:id="11" w:name="_Toc201669833"/>
+      <w:r>
+        <w:rPr>
+          <w:highlight w:val="lightGray"/>
+        </w:rPr>
+        <w:t>Description</w:t>
+      </w:r>
+      <w:bookmarkEnd w:id="11"/>
+    </w:p>
+    <w:p>
+      <w:pPr>
+        <w:rPr>
+          <w:rFonts w:eastAsia="Times New Roman"/>
+          <w:lang w:val="fr-CH" w:eastAsia="fr-CH"/>
+        </w:rPr>
+      </w:pPr>
+      <w:r>
+        <w:rPr>
+          <w:rFonts w:eastAsia="Times New Roman"/>
+          <w:lang w:val="fr-CH" w:eastAsia="fr-CH"/>
+        </w:rPr>
+        <w:t>Pour</w:t>
+      </w:r>
+      <w:r>
+        <w:rPr>
+          <w:rFonts w:eastAsia="Times New Roman"/>
+          <w:lang w:val="fr-CH" w:eastAsia="fr-CH"/>
+        </w:rPr>
+        <w:t xml:space="preserve"> concevoir un programme C# </w:t>
+      </w:r>
+      <w:r>
+        <w:rPr>
+          <w:rFonts w:eastAsia="Times New Roman"/>
+          <w:lang w:val="fr-CH" w:eastAsia="fr-CH"/>
+        </w:rPr>
+        <w:t>sur Visual Studio 2020, il est nécessaire de créer des classes</w:t>
+      </w:r>
+    </w:p>
+    <w:p>
+      <w:pPr>
+        <w:rPr>
+          <w:rFonts w:eastAsia="Times New Roman"/>
+          <w:highlight w:val="lightGray"/>
+          <w:lang w:val="fr-CH" w:eastAsia="fr-CH"/>
+        </w:rPr>
+      </w:pPr>
+      <w:r>
+        <w:rPr>
+          <w:rFonts w:eastAsia="Times New Roman"/>
+          <w:highlight w:val="lightGray"/>
+          <w:lang w:val="fr-CH" w:eastAsia="fr-CH"/>
+        </w:rPr>
+        <w:t xml:space="preserve">Pour concevoir un projet sous </w:t>
+      </w:r>
+      <w:proofErr w:type="spellStart"/>
+      <w:r>
+        <w:rPr>
+          <w:rFonts w:eastAsia="Times New Roman"/>
+          <w:highlight w:val="lightGray"/>
+          <w:lang w:val="fr-CH" w:eastAsia="fr-CH"/>
+        </w:rPr>
+        <w:t>codesys</w:t>
+      </w:r>
+      <w:proofErr w:type="spellEnd"/>
+      <w:r>
+        <w:rPr>
+          <w:rFonts w:eastAsia="Times New Roman"/>
+          <w:highlight w:val="lightGray"/>
+          <w:lang w:val="fr-CH" w:eastAsia="fr-CH"/>
+        </w:rPr>
+        <w:t xml:space="preserve">, il est nécessaire de créer des </w:t>
+      </w:r>
+      <w:proofErr w:type="spellStart"/>
+      <w:r>
+        <w:rPr>
+          <w:rFonts w:eastAsia="Times New Roman"/>
+          <w:highlight w:val="lightGray"/>
+          <w:lang w:val="fr-CH" w:eastAsia="fr-CH"/>
+        </w:rPr>
+        <w:t>POUs</w:t>
+      </w:r>
+      <w:proofErr w:type="spellEnd"/>
+      <w:r>
+        <w:rPr>
+          <w:rFonts w:eastAsia="Times New Roman"/>
+          <w:highlight w:val="lightGray"/>
+          <w:lang w:val="fr-CH" w:eastAsia="fr-CH"/>
+        </w:rPr>
+        <w:t xml:space="preserve">, une visualisation, une liste de variables globales, et d’autres éléments. Je vais expliquer mes différents </w:t>
+      </w:r>
+      <w:proofErr w:type="spellStart"/>
+      <w:r>
+        <w:rPr>
+          <w:rFonts w:eastAsia="Times New Roman"/>
+          <w:highlight w:val="lightGray"/>
+          <w:lang w:val="fr-CH" w:eastAsia="fr-CH"/>
+        </w:rPr>
+        <w:t>POUs</w:t>
+      </w:r>
+      <w:proofErr w:type="spellEnd"/>
+      <w:r>
+        <w:rPr>
+          <w:rFonts w:eastAsia="Times New Roman"/>
+          <w:highlight w:val="lightGray"/>
+          <w:lang w:val="fr-CH" w:eastAsia="fr-CH"/>
+        </w:rPr>
+        <w:t xml:space="preserve"> en détaillant la manière dont je les ai réalisés ainsi que les raisons pour lesquelles j’ai fait ces choix. Ils sont classés dans l’ordre alphabétique dans mon programme. Certains de ces </w:t>
+      </w:r>
+      <w:proofErr w:type="spellStart"/>
+      <w:r>
+        <w:rPr>
+          <w:rFonts w:eastAsia="Times New Roman"/>
+          <w:highlight w:val="lightGray"/>
+          <w:lang w:val="fr-CH" w:eastAsia="fr-CH"/>
+        </w:rPr>
+        <w:t>POUs</w:t>
+      </w:r>
+      <w:proofErr w:type="spellEnd"/>
+      <w:r>
+        <w:rPr>
+          <w:rFonts w:eastAsia="Times New Roman"/>
+          <w:highlight w:val="lightGray"/>
+          <w:lang w:val="fr-CH" w:eastAsia="fr-CH"/>
+        </w:rPr>
+        <w:t xml:space="preserve"> doivent être programmés dans un langage spécifique selon les exigences de la séance client.</w:t>
+      </w:r>
+    </w:p>
+    <w:p>
+      <w:pPr>
+        <w:rPr>
+          <w:rFonts w:eastAsia="Times New Roman"/>
+          <w:highlight w:val="lightGray"/>
+          <w:lang w:val="fr-CH" w:eastAsia="fr-CH"/>
+        </w:rPr>
+      </w:pPr>
+      <w:r>
+        <w:rPr>
+          <w:rFonts w:eastAsia="Times New Roman"/>
+          <w:highlight w:val="lightGray"/>
+          <w:lang w:val="fr-CH" w:eastAsia="fr-CH"/>
+        </w:rPr>
+        <w:t>Programmé en SFC, le POU Cycle comprend mon programme automatique simple, mon mode automatique paramétrable et mon mode automatique recette. Il est structuré en macros pour garantir la clarté et la propreté du code.</w:t>
+      </w:r>
+    </w:p>
+    <w:p>
+      <w:pPr>
+        <w:rPr>
+          <w:rFonts w:eastAsia="Times New Roman"/>
+          <w:highlight w:val="lightGray"/>
+          <w:lang w:val="fr-CH" w:eastAsia="fr-CH"/>
+        </w:rPr>
+      </w:pPr>
+      <w:r>
+        <w:rPr>
+          <w:rFonts w:eastAsia="Times New Roman"/>
+          <w:highlight w:val="lightGray"/>
+          <w:lang w:val="fr-CH" w:eastAsia="fr-CH"/>
+        </w:rPr>
+        <w:t xml:space="preserve">L’étape </w:t>
+      </w:r>
+      <w:proofErr w:type="spellStart"/>
+      <w:r>
+        <w:rPr>
+          <w:rFonts w:eastAsia="Times New Roman"/>
+          <w:highlight w:val="lightGray"/>
+          <w:lang w:val="fr-CH" w:eastAsia="fr-CH"/>
+        </w:rPr>
+        <w:t>ModeAutomatique</w:t>
+      </w:r>
+      <w:proofErr w:type="spellEnd"/>
+      <w:r>
+        <w:rPr>
+          <w:rFonts w:eastAsia="Times New Roman"/>
+          <w:highlight w:val="lightGray"/>
+          <w:lang w:val="fr-CH" w:eastAsia="fr-CH"/>
+        </w:rPr>
+        <w:t xml:space="preserve"> correspond à mon mode automatique simple. Le programme fonctionne ainsi : le moteur tourne dans le sens horaire jusqu’à atteindre la position de 6 heures. Ensuite, il effectue un cycle des vérins que j’ai défini. Une fois le cycle terminé, le moteur revient à la position de </w:t>
+      </w:r>
+      <w:r>
+        <w:rPr>
+          <w:highlight w:val="lightGray"/>
+          <w:lang w:val="fr-CH"/>
+        </w:rPr>
+        <w:t xml:space="preserve">« 12 heure » </w:t>
+      </w:r>
+      <w:r>
+        <w:rPr>
+          <w:rFonts w:eastAsia="Times New Roman"/>
+          <w:highlight w:val="lightGray"/>
+          <w:lang w:val="fr-CH" w:eastAsia="fr-CH"/>
+        </w:rPr>
+        <w:t>et continue son fonctionnement en boucle, jusqu’à ce qu’une demande d’arrêt soit effectuée.</w:t>
+      </w:r>
+    </w:p>
+    <w:p>
+      <w:pPr>
+        <w:rPr>
+          <w:rFonts w:eastAsia="Times New Roman"/>
+          <w:highlight w:val="lightGray"/>
+          <w:lang w:val="fr-CH" w:eastAsia="fr-CH"/>
+        </w:rPr>
+      </w:pPr>
+      <w:r>
+        <w:rPr>
+          <w:rFonts w:eastAsia="Times New Roman"/>
+          <w:highlight w:val="lightGray"/>
+          <w:lang w:val="fr-CH" w:eastAsia="fr-CH"/>
+        </w:rPr>
+        <w:t>Le POU Cycle représente la majorité de ma programmation. Il permet de gérer le mode automatique simple et pas à pas, le mode paramétrable, ainsi que le mode recette. Mon premier POU doit être écrit en SFC. Le mode manuel, quant à lui, doit être réalisé directement dans la gestion des sorties, en utilisant le langage CFC. Pour le reste du programme, le choix du langage est libre.</w:t>
+      </w:r>
+    </w:p>
+    <w:p>
+      <w:pPr>
+        <w:ind w:left="0"/>
+        <w:jc w:val="left"/>
+        <w:rPr>
+          <w:rFonts w:eastAsia="Times New Roman"/>
+          <w:highlight w:val="lightGray"/>
+          <w:lang w:val="fr-CH" w:eastAsia="fr-CH"/>
+        </w:rPr>
+      </w:pPr>
+      <w:r>
+        <w:rPr>
+          <w:rFonts w:eastAsia="Times New Roman"/>
+          <w:highlight w:val="lightGray"/>
+          <w:lang w:val="fr-CH" w:eastAsia="fr-CH"/>
+        </w:rPr>
+        <w:br w:type="page"/>
+      </w:r>
+    </w:p>
+    <w:p>
+      <w:pPr>
+        <w:pStyle w:val="Titre1"/>
+        <w:numPr>
+          <w:ilvl w:val="0"/>
+          <w:numId w:val="10"/>
+        </w:numPr>
+      </w:pPr>
+      <w:bookmarkStart w:id="12" w:name="_Toc201669834"/>
       <w:r>
         <w:lastRenderedPageBreak/>
-        <w:t xml:space="preserve">1. </w:t>
-      </w:r>
-      <w:r>
-        <w:t>Description</w:t>
-      </w:r>
-      <w:bookmarkEnd w:id="11"/>
-    </w:p>
-    <w:p>
-      <w:pPr>
-        <w:rPr>
-          <w:rFonts w:eastAsia="Times New Roman"/>
-          <w:lang w:val="fr-CH" w:eastAsia="fr-CH"/>
-        </w:rPr>
-      </w:pPr>
-      <w:r>
-        <w:rPr>
-          <w:rFonts w:eastAsia="Times New Roman"/>
-          <w:lang w:val="fr-CH" w:eastAsia="fr-CH"/>
-        </w:rPr>
-        <w:t>Pour</w:t>
-      </w:r>
-      <w:r>
-        <w:rPr>
-          <w:rFonts w:eastAsia="Times New Roman"/>
-          <w:lang w:val="fr-CH" w:eastAsia="fr-CH"/>
-        </w:rPr>
-        <w:t xml:space="preserve"> concevoir un programme C# </w:t>
-      </w:r>
-      <w:r>
-        <w:rPr>
-          <w:rFonts w:eastAsia="Times New Roman"/>
-          <w:lang w:val="fr-CH" w:eastAsia="fr-CH"/>
-        </w:rPr>
-        <w:t>sur Visual Studio 2020, il est nécessaire de créer des classes</w:t>
-      </w:r>
-    </w:p>
-    <w:p>
-      <w:pPr>
+        <w:t>Visuelle</w:t>
+      </w:r>
+      <w:bookmarkEnd w:id="12"/>
+    </w:p>
+    <w:p>
+      <w:r>
+        <w:t xml:space="preserve">Nous avons beaucoup suivi la maquette au cours du projet, mais à la fin nous trouvions </w:t>
+      </w:r>
+      <w:r>
+        <w:t xml:space="preserve">qu’il y avait beaucoup trop </w:t>
+      </w:r>
+      <w:r>
+        <w:t xml:space="preserve">de formulaire </w:t>
+      </w:r>
+      <w:r>
+        <w:t xml:space="preserve">et nous avons décidé de </w:t>
+      </w:r>
+      <w:r>
+        <w:t>regrouper la liste des lots et la listes des recettes sur le même formulaire.</w:t>
+      </w:r>
+    </w:p>
+    <w:p>
+      <w:pPr>
+        <w:spacing w:after="0"/>
         <w:rPr>
           <w:rFonts w:eastAsia="Times New Roman"/>
           <w:highlight w:val="lightGray"/>
@@ -2862,1693 +2663,1371 @@
       <w:r>
         <w:rPr>
           <w:rFonts w:eastAsia="Times New Roman"/>
+          <w:noProof/>
           <w:highlight w:val="lightGray"/>
-          <w:lang w:val="fr-CH" w:eastAsia="fr-CH"/>
-        </w:rPr>
-        <w:t xml:space="preserve">Pour concevoir un projet sous </w:t>
-      </w:r>
-      <w:proofErr w:type="spellStart"/>
-      <w:r>
+          <w:lang w:eastAsia="fr-CH"/>
+        </w:rPr>
+        <w:drawing>
+          <wp:inline distT="0" distB="0" distL="0" distR="0" wp14:anchorId="65501809" wp14:editId="36141537">
+            <wp:extent cx="5756275" cy="3511550"/>
+            <wp:effectExtent l="0" t="0" r="0" b="0"/>
+            <wp:docPr id="6" name="Espace réservé du contenu 7" descr="Une image contenant texte, reçu, capture d’écran, diagramme&#10;&#10;Le contenu généré par l’IA peut être incorrect.">
+              <a:extLst xmlns:a="http://schemas.openxmlformats.org/drawingml/2006/main">
+                <a:ext uri="{FF2B5EF4-FFF2-40B4-BE49-F238E27FC236}">
+                  <a16:creationId xmlns:a16="http://schemas.microsoft.com/office/drawing/2014/main" id="{B623588D-D47E-77A6-3691-A3B82FAA7099}"/>
+                </a:ext>
+              </a:extLst>
+            </wp:docPr>
+            <wp:cNvGraphicFramePr>
+              <a:graphicFrameLocks xmlns:a="http://schemas.openxmlformats.org/drawingml/2006/main" noChangeAspect="1"/>
+            </wp:cNvGraphicFramePr>
+            <a:graphic xmlns:a="http://schemas.openxmlformats.org/drawingml/2006/main">
+              <a:graphicData uri="http://schemas.openxmlformats.org/drawingml/2006/picture">
+                <pic:pic xmlns:pic="http://schemas.openxmlformats.org/drawingml/2006/picture">
+                  <pic:nvPicPr>
+                    <pic:cNvPr id="6" name="Espace réservé du contenu 7" descr="Une image contenant texte, reçu, capture d’écran, diagramme&#10;&#10;Le contenu généré par l’IA peut être incorrect.">
+                      <a:extLst>
+                        <a:ext uri="{FF2B5EF4-FFF2-40B4-BE49-F238E27FC236}">
+                          <a16:creationId xmlns:a16="http://schemas.microsoft.com/office/drawing/2014/main" id="{B623588D-D47E-77A6-3691-A3B82FAA7099}"/>
+                        </a:ext>
+                      </a:extLst>
+                    </pic:cNvPr>
+                    <pic:cNvPicPr>
+                      <a:picLocks noChangeAspect="1"/>
+                    </pic:cNvPicPr>
+                  </pic:nvPicPr>
+                  <pic:blipFill>
+                    <a:blip r:embed="rId8">
+                      <a:extLst>
+                        <a:ext uri="{28A0092B-C50C-407E-A947-70E740481C1C}">
+                          <a14:useLocalDpi xmlns:a14="http://schemas.microsoft.com/office/drawing/2010/main" val="0"/>
+                        </a:ext>
+                      </a:extLst>
+                    </a:blip>
+                    <a:stretch>
+                      <a:fillRect/>
+                    </a:stretch>
+                  </pic:blipFill>
+                  <pic:spPr>
+                    <a:xfrm>
+                      <a:off x="0" y="0"/>
+                      <a:ext cx="5756275" cy="3511550"/>
+                    </a:xfrm>
+                    <a:prstGeom prst="rect">
+                      <a:avLst/>
+                    </a:prstGeom>
+                  </pic:spPr>
+                </pic:pic>
+              </a:graphicData>
+            </a:graphic>
+          </wp:inline>
+        </w:drawing>
+      </w:r>
+    </w:p>
+    <w:p>
+      <w:pPr>
+        <w:rPr>
+          <w:rFonts w:eastAsia="Times New Roman"/>
+          <w:i/>
+          <w:sz w:val="22"/>
+          <w:szCs w:val="20"/>
+          <w:lang w:val="fr-CH" w:eastAsia="fr-CH"/>
+        </w:rPr>
+      </w:pPr>
+      <w:r>
+        <w:rPr>
+          <w:rFonts w:eastAsia="Times New Roman"/>
+          <w:i/>
+          <w:sz w:val="22"/>
+          <w:szCs w:val="20"/>
+          <w:lang w:val="fr-CH" w:eastAsia="fr-CH"/>
+        </w:rPr>
+        <w:t>Maquette du projet</w:t>
+      </w:r>
+    </w:p>
+    <w:p>
+      <w:pPr>
+        <w:spacing w:after="0"/>
+        <w:rPr>
+          <w:rFonts w:eastAsia="Times New Roman"/>
+          <w:i/>
+          <w:iCs/>
+          <w:sz w:val="22"/>
+          <w:szCs w:val="20"/>
+          <w:lang w:val="fr-CH" w:eastAsia="fr-CH"/>
+        </w:rPr>
+      </w:pPr>
+      <w:r>
+        <w:rPr>
+          <w:rFonts w:eastAsia="Times New Roman"/>
+          <w:i/>
+          <w:iCs/>
+          <w:noProof/>
+          <w:sz w:val="22"/>
+          <w:szCs w:val="20"/>
+          <w:lang w:eastAsia="fr-CH"/>
+        </w:rPr>
+        <w:drawing>
+          <wp:inline distT="0" distB="0" distL="0" distR="0" wp14:anchorId="4527E9DE" wp14:editId="2B25586E">
+            <wp:extent cx="5756275" cy="3051810"/>
+            <wp:effectExtent l="0" t="0" r="0" b="0"/>
+            <wp:docPr id="15" name="Image 14" descr="Une image contenant texte, capture d’écran, logiciel, Icône d’ordinateur&#10;&#10;Le contenu généré par l’IA peut être incorrect.">
+              <a:extLst xmlns:a="http://schemas.openxmlformats.org/drawingml/2006/main">
+                <a:ext uri="{FF2B5EF4-FFF2-40B4-BE49-F238E27FC236}">
+                  <a16:creationId xmlns:a16="http://schemas.microsoft.com/office/drawing/2014/main" id="{BD71DE3C-E13C-7283-E54C-EC9333CE0060}"/>
+                </a:ext>
+              </a:extLst>
+            </wp:docPr>
+            <wp:cNvGraphicFramePr>
+              <a:graphicFrameLocks xmlns:a="http://schemas.openxmlformats.org/drawingml/2006/main" noChangeAspect="1"/>
+            </wp:cNvGraphicFramePr>
+            <a:graphic xmlns:a="http://schemas.openxmlformats.org/drawingml/2006/main">
+              <a:graphicData uri="http://schemas.openxmlformats.org/drawingml/2006/picture">
+                <pic:pic xmlns:pic="http://schemas.openxmlformats.org/drawingml/2006/picture">
+                  <pic:nvPicPr>
+                    <pic:cNvPr id="15" name="Image 14" descr="Une image contenant texte, capture d’écran, logiciel, Icône d’ordinateur&#10;&#10;Le contenu généré par l’IA peut être incorrect.">
+                      <a:extLst>
+                        <a:ext uri="{FF2B5EF4-FFF2-40B4-BE49-F238E27FC236}">
+                          <a16:creationId xmlns:a16="http://schemas.microsoft.com/office/drawing/2014/main" id="{BD71DE3C-E13C-7283-E54C-EC9333CE0060}"/>
+                        </a:ext>
+                      </a:extLst>
+                    </pic:cNvPr>
+                    <pic:cNvPicPr>
+                      <a:picLocks noChangeAspect="1"/>
+                    </pic:cNvPicPr>
+                  </pic:nvPicPr>
+                  <pic:blipFill>
+                    <a:blip r:embed="rId9"/>
+                    <a:srcRect b="5753"/>
+                    <a:stretch/>
+                  </pic:blipFill>
+                  <pic:spPr>
+                    <a:xfrm>
+                      <a:off x="0" y="0"/>
+                      <a:ext cx="5756275" cy="3051810"/>
+                    </a:xfrm>
+                    <a:prstGeom prst="rect">
+                      <a:avLst/>
+                    </a:prstGeom>
+                  </pic:spPr>
+                </pic:pic>
+              </a:graphicData>
+            </a:graphic>
+          </wp:inline>
+        </w:drawing>
+      </w:r>
+    </w:p>
+    <w:p>
+      <w:pPr>
+        <w:rPr>
+          <w:rFonts w:eastAsia="Times New Roman"/>
+          <w:i/>
+          <w:iCs/>
+          <w:sz w:val="22"/>
+          <w:szCs w:val="20"/>
+          <w:lang w:val="fr-CH" w:eastAsia="fr-CH"/>
+        </w:rPr>
+      </w:pPr>
+      <w:r>
+        <w:rPr>
+          <w:rFonts w:eastAsia="Times New Roman"/>
+          <w:i/>
+          <w:iCs/>
+          <w:sz w:val="22"/>
+          <w:szCs w:val="20"/>
+          <w:lang w:val="fr-CH" w:eastAsia="fr-CH"/>
+        </w:rPr>
+        <w:t>Visuelle de l’application</w:t>
+      </w:r>
+    </w:p>
+    <w:p>
+      <w:pPr>
         <w:rPr>
           <w:rFonts w:eastAsia="Times New Roman"/>
           <w:highlight w:val="lightGray"/>
           <w:lang w:val="fr-CH" w:eastAsia="fr-CH"/>
         </w:rPr>
-        <w:t>codesys</w:t>
-      </w:r>
-      <w:proofErr w:type="spellEnd"/>
+      </w:pPr>
       <w:r>
         <w:rPr>
           <w:rFonts w:eastAsia="Times New Roman"/>
           <w:highlight w:val="lightGray"/>
           <w:lang w:val="fr-CH" w:eastAsia="fr-CH"/>
         </w:rPr>
-        <w:t xml:space="preserve">, il est nécessaire de créer des </w:t>
-      </w:r>
-      <w:proofErr w:type="spellStart"/>
-      <w:r>
-        <w:rPr>
-          <w:rFonts w:eastAsia="Times New Roman"/>
+        <w:br w:type="page"/>
+      </w:r>
+    </w:p>
+    <w:p>
+      <w:pPr>
+        <w:pStyle w:val="Titre1"/>
+        <w:numPr>
+          <w:ilvl w:val="0"/>
+          <w:numId w:val="10"/>
+        </w:numPr>
+      </w:pPr>
+      <w:bookmarkStart w:id="13" w:name="_Toc201669835"/>
+      <w:r>
+        <w:lastRenderedPageBreak/>
+        <w:t>Planification</w:t>
+      </w:r>
+      <w:bookmarkEnd w:id="13"/>
+    </w:p>
+    <w:p>
+      <w:pPr>
+        <w:spacing w:after="0"/>
+        <w:rPr>
+          <w:lang w:val="fr-CH"/>
+        </w:rPr>
+      </w:pPr>
+      <w:r>
+        <w:rPr>
+          <w:lang w:val="fr-CH"/>
+        </w:rPr>
+        <w:t>Globalement</w:t>
+      </w:r>
+      <w:r>
+        <w:rPr>
+          <w:lang w:val="fr-CH"/>
+        </w:rPr>
+        <w:t xml:space="preserve"> le projet </w:t>
+      </w:r>
+      <w:r>
+        <w:rPr>
+          <w:lang w:val="fr-CH"/>
+        </w:rPr>
+        <w:t>s’est</w:t>
+      </w:r>
+      <w:r>
+        <w:rPr>
+          <w:lang w:val="fr-CH"/>
+        </w:rPr>
+        <w:t xml:space="preserve"> déroulé comme nous l’avions prévu, la</w:t>
+      </w:r>
+      <w:r>
+        <w:rPr>
+          <w:lang w:val="fr-CH"/>
+        </w:rPr>
+        <w:t xml:space="preserve"> </w:t>
+      </w:r>
+      <w:r>
+        <w:rPr>
+          <w:lang w:val="fr-CH"/>
+        </w:rPr>
+        <w:t>différence</w:t>
+      </w:r>
+      <w:r>
+        <w:rPr>
+          <w:lang w:val="fr-CH"/>
+        </w:rPr>
+        <w:t xml:space="preserve"> notable</w:t>
+      </w:r>
+      <w:r>
+        <w:rPr>
+          <w:lang w:val="fr-CH"/>
+        </w:rPr>
+        <w:t xml:space="preserve"> est que nous avons commencé l’affichage des recettes le 12 mai au lieu du 21 avril, ce retard est dû au fait que nous avions prévu de s’occuper de ces tâches en parallèle mais une fois dans le projet il s’est révélé beaucoup plus simple de faire l’affichage des listes les unes après les autres.</w:t>
+      </w:r>
+    </w:p>
+    <w:p>
+      <w:pPr>
+        <w:spacing w:after="0"/>
+        <w:rPr>
           <w:highlight w:val="lightGray"/>
-          <w:lang w:val="fr-CH" w:eastAsia="fr-CH"/>
-        </w:rPr>
-        <w:t>POUs</w:t>
-      </w:r>
-      <w:proofErr w:type="spellEnd"/>
-      <w:r>
-        <w:rPr>
-          <w:rFonts w:eastAsia="Times New Roman"/>
+          <w:lang w:val="fr-CH"/>
+        </w:rPr>
+      </w:pPr>
+      <w:r>
+        <w:rPr>
+          <w:noProof/>
+          <w:lang w:val="fr-CH"/>
+        </w:rPr>
+        <w:drawing>
+          <wp:inline distT="0" distB="0" distL="0" distR="0" wp14:anchorId="29BDCCA6" wp14:editId="4A9D7FA8">
+            <wp:extent cx="5756275" cy="3188335"/>
+            <wp:effectExtent l="0" t="0" r="0" b="0"/>
+            <wp:docPr id="309396669" name="Image 1" descr="Une image contenant texte, capture d’écran, nombre, Parallèle&#10;&#10;Le contenu généré par l’IA peut être incorrect."/>
+            <wp:cNvGraphicFramePr>
+              <a:graphicFrameLocks xmlns:a="http://schemas.openxmlformats.org/drawingml/2006/main" noChangeAspect="1"/>
+            </wp:cNvGraphicFramePr>
+            <a:graphic xmlns:a="http://schemas.openxmlformats.org/drawingml/2006/main">
+              <a:graphicData uri="http://schemas.openxmlformats.org/drawingml/2006/picture">
+                <pic:pic xmlns:pic="http://schemas.openxmlformats.org/drawingml/2006/picture">
+                  <pic:nvPicPr>
+                    <pic:cNvPr id="309396669" name="Image 1" descr="Une image contenant texte, capture d’écran, nombre, Parallèle&#10;&#10;Le contenu généré par l’IA peut être incorrect."/>
+                    <pic:cNvPicPr/>
+                  </pic:nvPicPr>
+                  <pic:blipFill>
+                    <a:blip r:embed="rId10"/>
+                    <a:stretch>
+                      <a:fillRect/>
+                    </a:stretch>
+                  </pic:blipFill>
+                  <pic:spPr>
+                    <a:xfrm>
+                      <a:off x="0" y="0"/>
+                      <a:ext cx="5756275" cy="3188335"/>
+                    </a:xfrm>
+                    <a:prstGeom prst="rect">
+                      <a:avLst/>
+                    </a:prstGeom>
+                  </pic:spPr>
+                </pic:pic>
+              </a:graphicData>
+            </a:graphic>
+          </wp:inline>
+        </w:drawing>
+      </w:r>
+    </w:p>
+    <w:p>
+      <w:r>
+        <w:rPr>
+          <w:i/>
+          <w:iCs/>
+          <w:sz w:val="22"/>
+          <w:szCs w:val="20"/>
+          <w:lang w:val="fr-CH"/>
+        </w:rPr>
+        <w:t>Planification prévisionnelle</w:t>
+      </w:r>
+    </w:p>
+    <w:p>
+      <w:pPr>
+        <w:spacing w:after="0"/>
+        <w:rPr>
           <w:highlight w:val="lightGray"/>
-          <w:lang w:val="fr-CH" w:eastAsia="fr-CH"/>
-        </w:rPr>
-        <w:t xml:space="preserve">, une visualisation, une liste de variables globales, et d’autres éléments. Je vais expliquer mes différents </w:t>
-      </w:r>
-      <w:proofErr w:type="spellStart"/>
-      <w:r>
-        <w:rPr>
-          <w:rFonts w:eastAsia="Times New Roman"/>
+          <w:lang w:val="fr-CH"/>
+        </w:rPr>
+      </w:pPr>
+      <w:r>
+        <w:rPr>
+          <w:noProof/>
+          <w:lang w:val="fr-CH"/>
+        </w:rPr>
+        <w:drawing>
+          <wp:inline distT="0" distB="0" distL="0" distR="0" wp14:anchorId="335D20A6" wp14:editId="4F7062B7">
+            <wp:extent cx="5756275" cy="3395345"/>
+            <wp:effectExtent l="0" t="0" r="0" b="0"/>
+            <wp:docPr id="470861273" name="Image 1" descr="Une image contenant texte, capture d’écran, nombre, ligne&#10;&#10;Le contenu généré par l’IA peut être incorrect."/>
+            <wp:cNvGraphicFramePr>
+              <a:graphicFrameLocks xmlns:a="http://schemas.openxmlformats.org/drawingml/2006/main" noChangeAspect="1"/>
+            </wp:cNvGraphicFramePr>
+            <a:graphic xmlns:a="http://schemas.openxmlformats.org/drawingml/2006/main">
+              <a:graphicData uri="http://schemas.openxmlformats.org/drawingml/2006/picture">
+                <pic:pic xmlns:pic="http://schemas.openxmlformats.org/drawingml/2006/picture">
+                  <pic:nvPicPr>
+                    <pic:cNvPr id="470861273" name="Image 1" descr="Une image contenant texte, capture d’écran, nombre, ligne&#10;&#10;Le contenu généré par l’IA peut être incorrect."/>
+                    <pic:cNvPicPr/>
+                  </pic:nvPicPr>
+                  <pic:blipFill>
+                    <a:blip r:embed="rId11"/>
+                    <a:stretch>
+                      <a:fillRect/>
+                    </a:stretch>
+                  </pic:blipFill>
+                  <pic:spPr>
+                    <a:xfrm>
+                      <a:off x="0" y="0"/>
+                      <a:ext cx="5756275" cy="3395345"/>
+                    </a:xfrm>
+                    <a:prstGeom prst="rect">
+                      <a:avLst/>
+                    </a:prstGeom>
+                  </pic:spPr>
+                </pic:pic>
+              </a:graphicData>
+            </a:graphic>
+          </wp:inline>
+        </w:drawing>
+      </w:r>
+    </w:p>
+    <w:p>
+      <w:pPr>
+        <w:rPr>
+          <w:i/>
+          <w:iCs/>
+          <w:sz w:val="22"/>
+          <w:szCs w:val="20"/>
+          <w:lang w:val="fr-CH"/>
+        </w:rPr>
+      </w:pPr>
+      <w:r>
+        <w:rPr>
+          <w:i/>
+          <w:iCs/>
+          <w:sz w:val="22"/>
+          <w:szCs w:val="20"/>
+          <w:lang w:val="fr-CH"/>
+        </w:rPr>
+        <w:t>Planification réelle</w:t>
+      </w:r>
+    </w:p>
+    <w:p>
+      <w:pPr>
+        <w:pStyle w:val="Titre1"/>
+      </w:pPr>
+      <w:bookmarkStart w:id="14" w:name="_Toc201669836"/>
+      <w:r>
+        <w:lastRenderedPageBreak/>
+        <w:t xml:space="preserve">3. </w:t>
+      </w:r>
+      <w:r>
+        <w:t>Problèmes rencontrés</w:t>
+      </w:r>
+      <w:bookmarkEnd w:id="14"/>
+    </w:p>
+    <w:p>
+      <w:pPr>
+        <w:ind w:left="345"/>
+        <w:jc w:val="left"/>
+        <w:rPr>
+          <w:rStyle w:val="Titre2Car"/>
+        </w:rPr>
+      </w:pPr>
+      <w:bookmarkStart w:id="15" w:name="_Toc201669837"/>
+      <w:r>
+        <w:rPr>
+          <w:rStyle w:val="Titre2Car"/>
+        </w:rPr>
+        <w:t xml:space="preserve">3.1 </w:t>
+      </w:r>
+      <w:r>
+        <w:rPr>
+          <w:rStyle w:val="Titre2Car"/>
+        </w:rPr>
+        <w:t>Connexion à l’automate</w:t>
+      </w:r>
+      <w:bookmarkEnd w:id="15"/>
+    </w:p>
+    <w:p>
+      <w:pPr>
+        <w:ind w:left="345"/>
+        <w:rPr>
+          <w:rFonts w:asciiTheme="majorHAnsi" w:eastAsiaTheme="majorEastAsia" w:hAnsiTheme="majorHAnsi" w:cstheme="majorBidi"/>
+          <w:sz w:val="32"/>
+          <w:szCs w:val="28"/>
+          <w:lang w:val="fr-CH"/>
+        </w:rPr>
+      </w:pPr>
+      <w:r>
+        <w:t>Pour la présentation, il était nécessaire de connecter l’automate au réseau « BYOD », car notre base de données n’était accessible que depuis ce réseau. Cependant, nous avons rencontré un problème lié à la sécurité du réseau : les automates ne sont pas autorisés à s’y connecter.</w:t>
+      </w:r>
+    </w:p>
+    <w:p>
+      <w:pPr>
+        <w:ind w:left="345"/>
+      </w:pPr>
+      <w:r>
+        <w:t>Pour contourner cette restriction, nous avons connecté l’automate à nos ordinateurs portables, ces derniers étant approuvés par le réseau.</w:t>
+      </w:r>
+    </w:p>
+    <w:p>
+      <w:pPr>
+        <w:pStyle w:val="Paragraphedeliste"/>
+        <w:numPr>
+          <w:ilvl w:val="1"/>
+          <w:numId w:val="10"/>
+        </w:numPr>
+        <w:jc w:val="left"/>
+        <w:rPr>
+          <w:rStyle w:val="Titre2Car"/>
+        </w:rPr>
+      </w:pPr>
+      <w:bookmarkStart w:id="16" w:name="_Toc201669838"/>
+      <w:r>
+        <w:rPr>
+          <w:rStyle w:val="Titre2Car"/>
+        </w:rPr>
+        <w:t>Récupération des dates</w:t>
+      </w:r>
+      <w:bookmarkEnd w:id="16"/>
+    </w:p>
+    <w:p>
+      <w:r>
+        <w:t>Lors de l’exécution d’un lot avec l’automate, ce dernier génère des événements composés d’un message et d’une date. Cependant, dans notre base de données, la date fournie par l’automate était absente, ce qui entraînait un blocage de notre application lors de l’affichage des événements.</w:t>
+      </w:r>
+    </w:p>
+    <w:p>
+      <w:pPr>
+        <w:ind w:left="345"/>
+        <w:rPr>
+          <w:rStyle w:val="Titre2Car"/>
           <w:highlight w:val="lightGray"/>
-          <w:lang w:val="fr-CH" w:eastAsia="fr-CH"/>
-        </w:rPr>
-        <w:t>POUs</w:t>
-      </w:r>
-      <w:proofErr w:type="spellEnd"/>
-      <w:r>
-        <w:rPr>
-          <w:rFonts w:eastAsia="Times New Roman"/>
+        </w:rPr>
+      </w:pPr>
+      <w:r>
+        <w:t>À ce jour, l’automate ne parvient toujours pas à renseigner correctement la date. Pour contourner ce problème, nous avons mis en place une règle dans la base de données : si le champ date est vide, il est automatiquement remplacé par la date de création de l’événement.</w:t>
+      </w:r>
+    </w:p>
+    <w:p>
+      <w:pPr>
+        <w:ind w:left="0"/>
+        <w:jc w:val="left"/>
+        <w:rPr>
+          <w:rFonts w:asciiTheme="majorHAnsi" w:eastAsiaTheme="majorEastAsia" w:hAnsiTheme="majorHAnsi" w:cstheme="majorBidi"/>
+          <w:sz w:val="32"/>
+          <w:szCs w:val="28"/>
           <w:highlight w:val="lightGray"/>
-          <w:lang w:val="fr-CH" w:eastAsia="fr-CH"/>
-        </w:rPr>
-        <w:t xml:space="preserve"> en détaillant la manière dont je les ai réalisés ainsi que les raisons pour lesquelles j’ai fait ces choix. Ils sont classés dans l’ordre alphabétique dans mon programme. Certains de ces </w:t>
-      </w:r>
-      <w:proofErr w:type="spellStart"/>
-      <w:r>
-        <w:rPr>
-          <w:rFonts w:eastAsia="Times New Roman"/>
+          <w:lang w:val="fr-CH"/>
+        </w:rPr>
+      </w:pPr>
+      <w:r>
+        <w:rPr>
+          <w:rStyle w:val="Titre2Car"/>
           <w:highlight w:val="lightGray"/>
-          <w:lang w:val="fr-CH" w:eastAsia="fr-CH"/>
-        </w:rPr>
-        <w:t>POUs</w:t>
-      </w:r>
-      <w:proofErr w:type="spellEnd"/>
+        </w:rPr>
+        <w:br w:type="page"/>
+      </w:r>
+    </w:p>
+    <w:p>
+      <w:pPr>
+        <w:pStyle w:val="Titre1"/>
+      </w:pPr>
+      <w:bookmarkStart w:id="17" w:name="_Toc201669839"/>
+      <w:r>
+        <w:lastRenderedPageBreak/>
+        <w:t xml:space="preserve">4. </w:t>
+      </w:r>
+      <w:r>
+        <w:t>Suivi</w:t>
+      </w:r>
+      <w:bookmarkEnd w:id="17"/>
+    </w:p>
+    <w:p>
+      <w:pPr>
+        <w:rPr>
+          <w:rFonts w:eastAsia="Times New Roman"/>
+          <w:lang w:val="fr-CH" w:eastAsia="fr-CH"/>
+        </w:rPr>
+      </w:pPr>
+      <w:r>
+        <w:rPr>
+          <w:rFonts w:eastAsia="Times New Roman"/>
+          <w:lang w:val="fr-CH" w:eastAsia="fr-CH"/>
+        </w:rPr>
+        <w:t xml:space="preserve">Pour le suivi, il nous a été demandé de remplir un journal de travail. </w:t>
+      </w:r>
+      <w:r>
+        <w:rPr>
+          <w:rFonts w:eastAsia="Times New Roman"/>
+          <w:lang w:val="fr-CH" w:eastAsia="fr-CH"/>
+        </w:rPr>
+        <w:t>Nous avons</w:t>
+      </w:r>
+      <w:r>
+        <w:rPr>
+          <w:rFonts w:eastAsia="Times New Roman"/>
+          <w:lang w:val="fr-CH" w:eastAsia="fr-CH"/>
+        </w:rPr>
+        <w:t xml:space="preserve"> rempli le journal à chaque fois que </w:t>
+      </w:r>
+      <w:r>
+        <w:rPr>
+          <w:rFonts w:eastAsia="Times New Roman"/>
+          <w:lang w:val="fr-CH" w:eastAsia="fr-CH"/>
+        </w:rPr>
+        <w:t>nous</w:t>
+      </w:r>
+      <w:r>
+        <w:rPr>
+          <w:rFonts w:eastAsia="Times New Roman"/>
+          <w:lang w:val="fr-CH" w:eastAsia="fr-CH"/>
+        </w:rPr>
+        <w:t xml:space="preserve"> travaill</w:t>
+      </w:r>
+      <w:r>
+        <w:rPr>
+          <w:rFonts w:eastAsia="Times New Roman"/>
+          <w:lang w:val="fr-CH" w:eastAsia="fr-CH"/>
+        </w:rPr>
+        <w:t>ions</w:t>
+      </w:r>
+      <w:r>
+        <w:rPr>
+          <w:rFonts w:eastAsia="Times New Roman"/>
+          <w:lang w:val="fr-CH" w:eastAsia="fr-CH"/>
+        </w:rPr>
+        <w:t xml:space="preserve"> sur le projet du module </w:t>
+      </w:r>
+      <w:r>
+        <w:rPr>
+          <w:rFonts w:eastAsia="Times New Roman"/>
+          <w:lang w:val="fr-CH" w:eastAsia="fr-CH"/>
+        </w:rPr>
+        <w:t>3</w:t>
+      </w:r>
+      <w:r>
+        <w:rPr>
+          <w:rFonts w:eastAsia="Times New Roman"/>
+          <w:lang w:val="fr-CH" w:eastAsia="fr-CH"/>
+        </w:rPr>
+        <w:t xml:space="preserve"> ou lorsque </w:t>
+      </w:r>
+      <w:r>
+        <w:rPr>
+          <w:rFonts w:eastAsia="Times New Roman"/>
+          <w:lang w:val="fr-CH" w:eastAsia="fr-CH"/>
+        </w:rPr>
+        <w:t>nous</w:t>
+      </w:r>
+      <w:r>
+        <w:rPr>
+          <w:rFonts w:eastAsia="Times New Roman"/>
+          <w:lang w:val="fr-CH" w:eastAsia="fr-CH"/>
+        </w:rPr>
+        <w:t xml:space="preserve"> </w:t>
+      </w:r>
+      <w:r>
+        <w:rPr>
+          <w:rFonts w:eastAsia="Times New Roman"/>
+          <w:lang w:val="fr-CH" w:eastAsia="fr-CH"/>
+        </w:rPr>
+        <w:t>rédigions</w:t>
+      </w:r>
+      <w:r>
+        <w:rPr>
+          <w:rFonts w:eastAsia="Times New Roman"/>
+          <w:lang w:val="fr-CH" w:eastAsia="fr-CH"/>
+        </w:rPr>
+        <w:t xml:space="preserve"> </w:t>
+      </w:r>
+      <w:r>
+        <w:rPr>
+          <w:rFonts w:eastAsia="Times New Roman"/>
+          <w:lang w:val="fr-CH" w:eastAsia="fr-CH"/>
+        </w:rPr>
+        <w:t>le</w:t>
+      </w:r>
+      <w:r>
+        <w:rPr>
+          <w:rFonts w:eastAsia="Times New Roman"/>
+          <w:lang w:val="fr-CH" w:eastAsia="fr-CH"/>
+        </w:rPr>
+        <w:t xml:space="preserve"> rapport technique du module 1. Il permet assez facilement de connaître le nombre d’heures de travail fournies pour ce projet.</w:t>
+      </w:r>
+    </w:p>
+    <w:p>
+      <w:pPr>
+        <w:rPr>
+          <w:rFonts w:eastAsia="Times New Roman"/>
+          <w:lang w:val="fr-CH" w:eastAsia="fr-CH"/>
+        </w:rPr>
+      </w:pPr>
+      <w:r>
+        <w:rPr>
+          <w:rFonts w:eastAsia="Times New Roman"/>
+          <w:lang w:val="fr-CH" w:eastAsia="fr-CH"/>
+        </w:rPr>
+        <w:t>Nous avons mis en place dès le début du projet une planification G</w:t>
+      </w:r>
+      <w:r>
+        <w:rPr>
+          <w:rFonts w:eastAsia="Times New Roman"/>
+          <w:lang w:val="fr-CH" w:eastAsia="fr-CH"/>
+        </w:rPr>
+        <w:t>antt</w:t>
+      </w:r>
+      <w:r>
+        <w:rPr>
+          <w:rFonts w:eastAsia="Times New Roman"/>
+          <w:lang w:val="fr-CH" w:eastAsia="fr-CH"/>
+        </w:rPr>
+        <w:t xml:space="preserve"> à l’aide de l’application GanttProject. Cela a permis de suivre les différents objectifs dans le laps de temps défini par les responsables du projet. </w:t>
+      </w:r>
+      <w:r>
+        <w:rPr>
+          <w:rFonts w:eastAsia="Times New Roman"/>
+          <w:lang w:val="fr-CH" w:eastAsia="fr-CH"/>
+        </w:rPr>
+        <w:t xml:space="preserve">Au cours du projet, nous avons </w:t>
+      </w:r>
+      <w:r>
+        <w:rPr>
+          <w:rFonts w:eastAsia="Times New Roman"/>
+          <w:lang w:val="fr-CH" w:eastAsia="fr-CH"/>
+        </w:rPr>
+        <w:t>créé</w:t>
+      </w:r>
+      <w:r>
+        <w:rPr>
+          <w:rFonts w:eastAsia="Times New Roman"/>
+          <w:lang w:val="fr-CH" w:eastAsia="fr-CH"/>
+        </w:rPr>
+        <w:t xml:space="preserve"> un deuxième </w:t>
+      </w:r>
+      <w:r>
+        <w:rPr>
+          <w:rFonts w:eastAsia="Times New Roman"/>
+          <w:lang w:val="fr-CH" w:eastAsia="fr-CH"/>
+        </w:rPr>
+        <w:t>Gantt</w:t>
+      </w:r>
+      <w:r>
+        <w:rPr>
+          <w:rFonts w:eastAsia="Times New Roman"/>
+          <w:lang w:val="fr-CH" w:eastAsia="fr-CH"/>
+        </w:rPr>
+        <w:t xml:space="preserve">, que nous mettons à jour chaque semaine, pour permettre un suivie de planification. </w:t>
+      </w:r>
+    </w:p>
+    <w:p>
+      <w:pPr>
+        <w:pStyle w:val="Titre1"/>
+      </w:pPr>
+      <w:bookmarkStart w:id="18" w:name="_Toc201669840"/>
+      <w:r>
+        <w:t xml:space="preserve">5. </w:t>
+      </w:r>
+      <w:r>
+        <w:t>Bilan</w:t>
+      </w:r>
+      <w:bookmarkEnd w:id="18"/>
+    </w:p>
+    <w:p>
+      <w:pPr>
+        <w:rPr>
+          <w:rFonts w:eastAsia="Times New Roman"/>
+          <w:lang w:val="fr-CH" w:eastAsia="fr-CH"/>
+        </w:rPr>
+      </w:pPr>
+      <w:bookmarkStart w:id="19" w:name="_Toc180593959"/>
+      <w:bookmarkStart w:id="20" w:name="_Toc180594055"/>
+      <w:r>
+        <w:rPr>
+          <w:rFonts w:eastAsia="Times New Roman"/>
+          <w:lang w:val="fr-CH" w:eastAsia="fr-CH"/>
+        </w:rPr>
+        <w:t xml:space="preserve">Au </w:t>
+      </w:r>
+      <w:r>
+        <w:rPr>
+          <w:rFonts w:eastAsia="Times New Roman"/>
+          <w:lang w:val="fr-CH" w:eastAsia="fr-CH"/>
+        </w:rPr>
+        <w:t>début, il nous était difficile d’imaginer réaliser un t</w:t>
+      </w:r>
+      <w:r>
+        <w:rPr>
+          <w:rFonts w:eastAsia="Times New Roman"/>
+          <w:lang w:val="fr-CH" w:eastAsia="fr-CH"/>
+        </w:rPr>
+        <w:t>e</w:t>
+      </w:r>
+      <w:r>
+        <w:rPr>
+          <w:rFonts w:eastAsia="Times New Roman"/>
+          <w:lang w:val="fr-CH" w:eastAsia="fr-CH"/>
+        </w:rPr>
+        <w:t>l projet.</w:t>
+      </w:r>
+      <w:r>
+        <w:rPr>
+          <w:rFonts w:eastAsia="Times New Roman"/>
+          <w:lang w:val="fr-CH" w:eastAsia="fr-CH"/>
+        </w:rPr>
+        <w:t xml:space="preserve"> La réa</w:t>
+      </w:r>
+      <w:r>
+        <w:rPr>
+          <w:rFonts w:eastAsia="Times New Roman"/>
+          <w:lang w:val="fr-CH" w:eastAsia="fr-CH"/>
+        </w:rPr>
+        <w:t xml:space="preserve">lisation d’un mandat nous a permis de fixer des </w:t>
+      </w:r>
+      <w:r>
+        <w:rPr>
+          <w:rFonts w:eastAsia="Times New Roman"/>
+          <w:lang w:val="fr-CH" w:eastAsia="fr-CH"/>
+        </w:rPr>
+        <w:t xml:space="preserve">objectifs </w:t>
+      </w:r>
+      <w:r>
+        <w:rPr>
+          <w:rFonts w:eastAsia="Times New Roman"/>
+          <w:lang w:val="fr-CH" w:eastAsia="fr-CH"/>
+        </w:rPr>
+        <w:t>à</w:t>
+      </w:r>
+      <w:r>
+        <w:rPr>
+          <w:rFonts w:eastAsia="Times New Roman"/>
+          <w:lang w:val="fr-CH" w:eastAsia="fr-CH"/>
+        </w:rPr>
+        <w:t xml:space="preserve"> tenir</w:t>
+      </w:r>
+      <w:r>
+        <w:rPr>
+          <w:rFonts w:eastAsia="Times New Roman"/>
+          <w:lang w:val="fr-CH" w:eastAsia="fr-CH"/>
+        </w:rPr>
+        <w:t xml:space="preserve"> et une idée du travail à réaliser</w:t>
+      </w:r>
+      <w:r>
+        <w:rPr>
+          <w:rFonts w:eastAsia="Times New Roman"/>
+          <w:lang w:val="fr-CH" w:eastAsia="fr-CH"/>
+        </w:rPr>
+        <w:t xml:space="preserve">. </w:t>
+      </w:r>
+      <w:r>
+        <w:rPr>
+          <w:rFonts w:eastAsia="Times New Roman"/>
+          <w:lang w:val="fr-CH" w:eastAsia="fr-CH"/>
+        </w:rPr>
+        <w:t xml:space="preserve">Il nous a servis de guide, avec </w:t>
+      </w:r>
+      <w:r>
+        <w:rPr>
+          <w:rFonts w:eastAsia="Times New Roman"/>
+          <w:lang w:val="fr-CH" w:eastAsia="fr-CH"/>
+        </w:rPr>
+        <w:t>ça</w:t>
+      </w:r>
+      <w:r>
+        <w:rPr>
+          <w:rFonts w:eastAsia="Times New Roman"/>
+          <w:lang w:val="fr-CH" w:eastAsia="fr-CH"/>
+        </w:rPr>
+        <w:t xml:space="preserve"> nous avons dû prendre des décisions assez </w:t>
+      </w:r>
+      <w:r>
+        <w:rPr>
+          <w:rFonts w:eastAsia="Times New Roman"/>
+          <w:lang w:val="fr-CH" w:eastAsia="fr-CH"/>
+        </w:rPr>
+        <w:t>rapidement du projet avec des choix pas forcements les plus efficaces.</w:t>
+      </w:r>
+      <w:r>
+        <w:rPr>
+          <w:rFonts w:eastAsia="Times New Roman"/>
+          <w:lang w:val="fr-CH" w:eastAsia="fr-CH"/>
+        </w:rPr>
+        <w:t xml:space="preserve"> Un des exemples les plus marquant </w:t>
+      </w:r>
+      <w:r>
+        <w:rPr>
+          <w:rFonts w:eastAsia="Times New Roman"/>
+          <w:lang w:val="fr-CH" w:eastAsia="fr-CH"/>
+        </w:rPr>
+        <w:t xml:space="preserve">du projet </w:t>
+      </w:r>
+      <w:r>
+        <w:rPr>
+          <w:rFonts w:eastAsia="Times New Roman"/>
+          <w:lang w:val="fr-CH" w:eastAsia="fr-CH"/>
+        </w:rPr>
+        <w:t xml:space="preserve">et le choix d’avoir un nom de lots défini </w:t>
+      </w:r>
+      <w:r>
+        <w:rPr>
+          <w:rFonts w:eastAsia="Times New Roman"/>
+          <w:lang w:val="fr-CH" w:eastAsia="fr-CH"/>
+        </w:rPr>
+        <w:t xml:space="preserve">automatiquement en fonction de la recette utilisé et de la date de création. Ce </w:t>
+      </w:r>
+      <w:r>
+        <w:rPr>
+          <w:rFonts w:eastAsia="Times New Roman"/>
+          <w:lang w:val="fr-CH" w:eastAsia="fr-CH"/>
+        </w:rPr>
+        <w:t xml:space="preserve">choix, que nous avons pris </w:t>
+      </w:r>
+      <w:r>
+        <w:rPr>
+          <w:rFonts w:eastAsia="Times New Roman"/>
+          <w:lang w:val="fr-CH" w:eastAsia="fr-CH"/>
+        </w:rPr>
+        <w:t>en</w:t>
+      </w:r>
+      <w:r>
+        <w:rPr>
+          <w:rFonts w:eastAsia="Times New Roman"/>
+          <w:lang w:val="fr-CH" w:eastAsia="fr-CH"/>
+        </w:rPr>
+        <w:t xml:space="preserve"> début </w:t>
+      </w:r>
+      <w:r>
+        <w:rPr>
+          <w:rFonts w:eastAsia="Times New Roman"/>
+          <w:lang w:val="fr-CH" w:eastAsia="fr-CH"/>
+        </w:rPr>
+        <w:t>de</w:t>
+      </w:r>
+      <w:r>
+        <w:rPr>
+          <w:rFonts w:eastAsia="Times New Roman"/>
+          <w:lang w:val="fr-CH" w:eastAsia="fr-CH"/>
+        </w:rPr>
+        <w:t xml:space="preserve"> projet </w:t>
+      </w:r>
+      <w:r>
+        <w:rPr>
+          <w:rFonts w:eastAsia="Times New Roman"/>
+          <w:lang w:val="fr-CH" w:eastAsia="fr-CH"/>
+        </w:rPr>
+        <w:t xml:space="preserve">nous a faciliter la programmation et nous semblais logique car </w:t>
+      </w:r>
+      <w:r>
+        <w:rPr>
+          <w:rFonts w:eastAsia="Times New Roman"/>
+          <w:lang w:val="fr-CH" w:eastAsia="fr-CH"/>
+        </w:rPr>
+        <w:t xml:space="preserve">cette méthode de nom automatique est utilisée dans l’industrie. Mais plus tard dans la programmation il c’est avérer que </w:t>
+      </w:r>
+      <w:r>
+        <w:rPr>
+          <w:rFonts w:eastAsia="Times New Roman"/>
+          <w:lang w:val="fr-CH" w:eastAsia="fr-CH"/>
+        </w:rPr>
+        <w:t>plus</w:t>
+      </w:r>
+      <w:r>
+        <w:rPr>
+          <w:rFonts w:eastAsia="Times New Roman"/>
+          <w:lang w:val="fr-CH" w:eastAsia="fr-CH"/>
+        </w:rPr>
+        <w:t>ieurs lots de la même recette créer le même jour ne pouvais pas être créer.</w:t>
+      </w:r>
+      <w:r>
+        <w:rPr>
+          <w:rFonts w:eastAsia="Times New Roman"/>
+          <w:lang w:val="fr-CH" w:eastAsia="fr-CH"/>
+        </w:rPr>
+        <w:t xml:space="preserve"> Nous avons tout de même </w:t>
+      </w:r>
+      <w:r>
+        <w:rPr>
+          <w:rFonts w:eastAsia="Times New Roman"/>
+          <w:lang w:val="fr-CH" w:eastAsia="fr-CH"/>
+        </w:rPr>
+        <w:t>gardé</w:t>
+      </w:r>
+      <w:r>
+        <w:rPr>
+          <w:rFonts w:eastAsia="Times New Roman"/>
+          <w:lang w:val="fr-CH" w:eastAsia="fr-CH"/>
+        </w:rPr>
+        <w:t xml:space="preserve"> cette manière de faire.</w:t>
+      </w:r>
+      <w:r>
+        <w:rPr>
+          <w:rFonts w:eastAsia="Times New Roman"/>
+          <w:lang w:val="fr-CH" w:eastAsia="fr-CH"/>
+        </w:rPr>
+        <w:t xml:space="preserve"> Nous</w:t>
+      </w:r>
+      <w:r>
+        <w:rPr>
+          <w:rFonts w:eastAsia="Times New Roman"/>
+          <w:lang w:val="fr-CH" w:eastAsia="fr-CH"/>
+        </w:rPr>
+        <w:t xml:space="preserve"> </w:t>
+      </w:r>
+      <w:r>
+        <w:rPr>
+          <w:rFonts w:eastAsia="Times New Roman"/>
+          <w:lang w:val="fr-CH" w:eastAsia="fr-CH"/>
+        </w:rPr>
+        <w:t>sommes</w:t>
+      </w:r>
+      <w:r>
+        <w:rPr>
+          <w:rFonts w:eastAsia="Times New Roman"/>
+          <w:lang w:val="fr-CH" w:eastAsia="fr-CH"/>
+        </w:rPr>
+        <w:t xml:space="preserve"> vraiment </w:t>
+      </w:r>
+      <w:r>
+        <w:rPr>
+          <w:rFonts w:eastAsia="Times New Roman"/>
+          <w:lang w:val="fr-CH" w:eastAsia="fr-CH"/>
+        </w:rPr>
+        <w:t>satisfaits</w:t>
+      </w:r>
+      <w:r>
+        <w:rPr>
+          <w:rFonts w:eastAsia="Times New Roman"/>
+          <w:lang w:val="fr-CH" w:eastAsia="fr-CH"/>
+        </w:rPr>
+        <w:t xml:space="preserve"> du travail accompli au cours de ces nombreuses semaines.</w:t>
+      </w:r>
+    </w:p>
+    <w:p>
+      <w:pPr>
+        <w:rPr>
+          <w:rFonts w:eastAsia="Times New Roman"/>
+          <w:lang w:val="fr-CH" w:eastAsia="fr-CH"/>
+        </w:rPr>
+      </w:pPr>
+      <w:r>
+        <w:rPr>
+          <w:rFonts w:eastAsia="Times New Roman"/>
+          <w:lang w:val="fr-CH" w:eastAsia="fr-CH"/>
+        </w:rPr>
+        <w:t xml:space="preserve">Après réflexion, si </w:t>
+      </w:r>
+      <w:r>
+        <w:rPr>
+          <w:rFonts w:eastAsia="Times New Roman"/>
+          <w:lang w:val="fr-CH" w:eastAsia="fr-CH"/>
+        </w:rPr>
+        <w:t>nous</w:t>
+      </w:r>
+      <w:r>
+        <w:rPr>
+          <w:rFonts w:eastAsia="Times New Roman"/>
+          <w:lang w:val="fr-CH" w:eastAsia="fr-CH"/>
+        </w:rPr>
+        <w:t xml:space="preserve"> </w:t>
+      </w:r>
+      <w:r>
+        <w:rPr>
+          <w:rFonts w:eastAsia="Times New Roman"/>
+          <w:lang w:val="fr-CH" w:eastAsia="fr-CH"/>
+        </w:rPr>
+        <w:t>devions</w:t>
+      </w:r>
+      <w:r>
+        <w:rPr>
+          <w:rFonts w:eastAsia="Times New Roman"/>
+          <w:lang w:val="fr-CH" w:eastAsia="fr-CH"/>
+        </w:rPr>
+        <w:t xml:space="preserve"> à nouveau réaliser ce même projet, </w:t>
+      </w:r>
+      <w:r>
+        <w:rPr>
+          <w:rFonts w:eastAsia="Times New Roman"/>
+          <w:lang w:val="fr-CH" w:eastAsia="fr-CH"/>
+        </w:rPr>
+        <w:t>nous</w:t>
+      </w:r>
+      <w:r>
+        <w:rPr>
+          <w:rFonts w:eastAsia="Times New Roman"/>
+          <w:lang w:val="fr-CH" w:eastAsia="fr-CH"/>
+        </w:rPr>
+        <w:t xml:space="preserve"> </w:t>
+      </w:r>
+      <w:r>
+        <w:rPr>
+          <w:rFonts w:eastAsia="Times New Roman"/>
+          <w:lang w:val="fr-CH" w:eastAsia="fr-CH"/>
+        </w:rPr>
+        <w:t>savons</w:t>
+      </w:r>
+      <w:r>
+        <w:rPr>
+          <w:rFonts w:eastAsia="Times New Roman"/>
+          <w:lang w:val="fr-CH" w:eastAsia="fr-CH"/>
+        </w:rPr>
+        <w:t xml:space="preserve"> désormais comment </w:t>
+      </w:r>
+      <w:r>
+        <w:rPr>
+          <w:rFonts w:eastAsia="Times New Roman"/>
+          <w:lang w:val="fr-CH" w:eastAsia="fr-CH"/>
+        </w:rPr>
+        <w:t>nous l’aborderions</w:t>
+      </w:r>
+      <w:r>
+        <w:rPr>
+          <w:rFonts w:eastAsia="Times New Roman"/>
+          <w:lang w:val="fr-CH" w:eastAsia="fr-CH"/>
+        </w:rPr>
+        <w:t>.</w:t>
+      </w:r>
+      <w:r>
+        <w:rPr>
+          <w:rFonts w:eastAsia="Times New Roman"/>
+          <w:lang w:val="fr-CH" w:eastAsia="fr-CH"/>
+        </w:rPr>
+        <w:t xml:space="preserve"> </w:t>
+      </w:r>
+      <w:r>
+        <w:rPr>
+          <w:rFonts w:eastAsia="Times New Roman"/>
+          <w:lang w:val="fr-CH" w:eastAsia="fr-CH"/>
+        </w:rPr>
+        <w:t xml:space="preserve">Avec peut-être plus de </w:t>
+      </w:r>
+      <w:r>
+        <w:rPr>
+          <w:rFonts w:eastAsia="Times New Roman"/>
+          <w:lang w:val="fr-CH" w:eastAsia="fr-CH"/>
+        </w:rPr>
+        <w:t>fonctionnalité</w:t>
+      </w:r>
+      <w:r>
+        <w:rPr>
+          <w:rFonts w:eastAsia="Times New Roman"/>
+          <w:lang w:val="fr-CH" w:eastAsia="fr-CH"/>
+        </w:rPr>
+        <w:t xml:space="preserve"> et </w:t>
+      </w:r>
+      <w:r>
+        <w:rPr>
+          <w:rFonts w:eastAsia="Times New Roman"/>
+          <w:lang w:val="fr-CH" w:eastAsia="fr-CH"/>
+        </w:rPr>
+        <w:t>un accès plus libre au nommage des différents lots. Se qui nous permettrais d’éviter des problèmes des duplicata de lots et ou le lot serait vraiment unique.</w:t>
+      </w:r>
       <w:r>
         <w:rPr>
           <w:rFonts w:eastAsia="Times New Roman"/>
           <w:highlight w:val="lightGray"/>
           <w:lang w:val="fr-CH" w:eastAsia="fr-CH"/>
         </w:rPr>
-        <w:t xml:space="preserve"> doivent être programmés dans un langage spécifique selon les exigences de la séance client.</w:t>
-      </w:r>
-    </w:p>
-    <w:p>
-      <w:pPr>
-        <w:rPr>
-          <w:rFonts w:eastAsia="Times New Roman"/>
-          <w:highlight w:val="lightGray"/>
-          <w:lang w:val="fr-CH" w:eastAsia="fr-CH"/>
-        </w:rPr>
-      </w:pPr>
-      <w:r>
-        <w:rPr>
-          <w:rFonts w:eastAsia="Times New Roman"/>
-          <w:highlight w:val="lightGray"/>
-          <w:lang w:val="fr-CH" w:eastAsia="fr-CH"/>
-        </w:rPr>
-        <w:t>Programmé en SFC, le POU Cycle comprend mon programme automatique simple, mon mode automatique paramétrable et mon mode automatique recette. Il est structuré en macros pour garantir la clarté et la propreté du code.</w:t>
-      </w:r>
-    </w:p>
-    <w:p>
-      <w:pPr>
-        <w:rPr>
-          <w:rFonts w:eastAsia="Times New Roman"/>
-          <w:highlight w:val="lightGray"/>
-          <w:lang w:val="fr-CH" w:eastAsia="fr-CH"/>
-        </w:rPr>
-      </w:pPr>
-      <w:r>
-        <w:rPr>
-          <w:rFonts w:eastAsia="Times New Roman"/>
-          <w:highlight w:val="lightGray"/>
-          <w:lang w:val="fr-CH" w:eastAsia="fr-CH"/>
-        </w:rPr>
-        <w:t xml:space="preserve">L’étape </w:t>
-      </w:r>
-      <w:proofErr w:type="spellStart"/>
-      <w:r>
-        <w:rPr>
-          <w:rFonts w:eastAsia="Times New Roman"/>
-          <w:highlight w:val="lightGray"/>
-          <w:lang w:val="fr-CH" w:eastAsia="fr-CH"/>
-        </w:rPr>
-        <w:t>ModeAutomatique</w:t>
-      </w:r>
-      <w:proofErr w:type="spellEnd"/>
-      <w:r>
-        <w:rPr>
-          <w:rFonts w:eastAsia="Times New Roman"/>
-          <w:highlight w:val="lightGray"/>
-          <w:lang w:val="fr-CH" w:eastAsia="fr-CH"/>
-        </w:rPr>
-        <w:t xml:space="preserve"> correspond à mon mode automatique simple. Le programme fonctionne ainsi : le moteur tourne dans le sens horaire jusqu’à atteindre la position de 6 heures. Ensuite, il effectue un cycle des vérins que j’ai défini. Une fois le cycle terminé, le moteur revient à la position de </w:t>
-      </w:r>
-      <w:r>
-        <w:rPr>
-          <w:highlight w:val="lightGray"/>
-          <w:lang w:val="fr-CH"/>
-        </w:rPr>
-        <w:t xml:space="preserve">« 12 heure » </w:t>
-      </w:r>
-      <w:r>
-        <w:rPr>
-          <w:rFonts w:eastAsia="Times New Roman"/>
-          <w:highlight w:val="lightGray"/>
-          <w:lang w:val="fr-CH" w:eastAsia="fr-CH"/>
-        </w:rPr>
-        <w:t>et continue son fonctionnement en boucle, jusqu’à ce qu’une demande d’arrêt soit effectuée.</w:t>
-      </w:r>
-    </w:p>
-    <w:p>
-      <w:pPr>
-        <w:rPr>
-          <w:rFonts w:eastAsia="Times New Roman"/>
-          <w:lang w:val="fr-CH" w:eastAsia="fr-CH"/>
-        </w:rPr>
-      </w:pPr>
-      <w:r>
-        <w:rPr>
-          <w:rFonts w:eastAsia="Times New Roman"/>
-          <w:highlight w:val="lightGray"/>
-          <w:lang w:val="fr-CH" w:eastAsia="fr-CH"/>
-        </w:rPr>
-        <w:t>Le POU Cycle représente la majorité de ma programmation. Il permet de gérer le mode automatique simple et pas à pas, le mode paramétrable, ainsi que le mode recette. Mon premier POU doit être écrit en SFC. Le mode manuel, quant à lui, doit être réalisé directement dans la gestion des sorties, en utilisant le langage CFC. Pour le reste du programme, le choix du langage est libre.</w:t>
+        <w:br w:type="page"/>
       </w:r>
     </w:p>
     <w:p>
       <w:pPr>
         <w:pStyle w:val="Titre1"/>
       </w:pPr>
-      <w:bookmarkStart w:id="12" w:name="_Toc199853685"/>
-      <w:r>
-        <w:t xml:space="preserve">2. </w:t>
-      </w:r>
-      <w:r>
-        <w:t xml:space="preserve">Mode </w:t>
-      </w:r>
-      <w:r>
-        <w:t>et</w:t>
-      </w:r>
-      <w:r>
-        <w:t xml:space="preserve"> fonctionnement</w:t>
-      </w:r>
-      <w:bookmarkEnd w:id="12"/>
+      <w:bookmarkStart w:id="21" w:name="_Toc201669841"/>
+      <w:r>
+        <w:lastRenderedPageBreak/>
+        <w:t>Conclusion</w:t>
+      </w:r>
+      <w:bookmarkEnd w:id="19"/>
+      <w:bookmarkEnd w:id="20"/>
+      <w:bookmarkEnd w:id="21"/>
     </w:p>
     <w:p>
       <w:pPr>
         <w:pStyle w:val="Titre2"/>
         <w:ind w:left="0"/>
-        <w:rPr>
-          <w:highlight w:val="lightGray"/>
-        </w:rPr>
-      </w:pPr>
-      <w:bookmarkStart w:id="13" w:name="_Toc199853686"/>
-      <w:r>
-        <w:rPr>
-          <w:highlight w:val="lightGray"/>
-        </w:rPr>
-        <w:t>2.1 Fonctionnement</w:t>
-      </w:r>
-      <w:r>
-        <w:rPr>
-          <w:highlight w:val="lightGray"/>
-        </w:rPr>
-        <w:t xml:space="preserve"> global</w:t>
-      </w:r>
-      <w:bookmarkEnd w:id="13"/>
-    </w:p>
-    <w:p>
-      <w:pPr>
-        <w:rPr>
-          <w:highlight w:val="lightGray"/>
-        </w:rPr>
-      </w:pPr>
-      <w:r>
-        <w:rPr>
-          <w:highlight w:val="lightGray"/>
-        </w:rPr>
-        <w:t>Pour bien commencer ce projet, il faut déjà mettre en place de bonnes bases afin de permettre un bon déroulement du travail à rendre. Il m’a été difficile de me structurer, car j’ai très peu de connaissances en programmation. J’ai commencé par faire ce qui me semblait le mieux et le plus logique. Ensuite, je me suis demandé : comment vais-je pouvoir faire la liaison dans mon programme entre les boutons, actionneurs et capteurs physiques et ceux créés dans ma visualisation ?</w:t>
-      </w:r>
-    </w:p>
-    <w:p>
-      <w:pPr>
-        <w:rPr>
-          <w:highlight w:val="lightGray"/>
-        </w:rPr>
-      </w:pPr>
-      <w:r>
-        <w:rPr>
-          <w:highlight w:val="lightGray"/>
-        </w:rPr>
-        <w:t>J’ai commencé par la gestion des sélecteurs (</w:t>
-      </w:r>
-      <w:proofErr w:type="spellStart"/>
-      <w:r>
-        <w:rPr>
-          <w:highlight w:val="lightGray"/>
-        </w:rPr>
-        <w:t>GestionSelecteurs</w:t>
-      </w:r>
-      <w:proofErr w:type="spellEnd"/>
-      <w:r>
-        <w:rPr>
-          <w:highlight w:val="lightGray"/>
-        </w:rPr>
-        <w:t xml:space="preserve">), en faisant la logique en ladder, car c’est plus instinctif pour moi. J’ai pensé ma logique en me disant : le sélecteur physique ou le sélecteur de ma visualisation est égal à une variable globale représentant ce même sélecteur. J’ai rencontré une petite difficulté avec les sélecteurs AUTO et V2, car ils ne s’actionnent que lorsque les </w:t>
-      </w:r>
-      <w:proofErr w:type="spellStart"/>
-      <w:r>
-        <w:rPr>
-          <w:highlight w:val="lightGray"/>
-        </w:rPr>
-        <w:t>sélecteurs</w:t>
-      </w:r>
-      <w:proofErr w:type="spellEnd"/>
-      <w:r>
-        <w:rPr>
-          <w:highlight w:val="lightGray"/>
-        </w:rPr>
-        <w:t xml:space="preserve"> de gauche et de droite ne sont pas activés.</w:t>
-      </w:r>
-    </w:p>
-    <w:p>
-      <w:pPr>
-        <w:rPr>
-          <w:highlight w:val="lightGray"/>
-        </w:rPr>
-      </w:pPr>
-      <w:r>
-        <w:rPr>
-          <w:highlight w:val="lightGray"/>
-        </w:rPr>
-        <w:lastRenderedPageBreak/>
-        <w:t xml:space="preserve">J’ai ensuite créé un POU nommé </w:t>
-      </w:r>
-      <w:proofErr w:type="spellStart"/>
-      <w:r>
-        <w:rPr>
-          <w:highlight w:val="lightGray"/>
-        </w:rPr>
-        <w:t>GestionEntrées</w:t>
-      </w:r>
-      <w:proofErr w:type="spellEnd"/>
-      <w:r>
-        <w:rPr>
-          <w:highlight w:val="lightGray"/>
-        </w:rPr>
-        <w:t xml:space="preserve">, qui cette fois a été réalisé en </w:t>
-      </w:r>
-      <w:proofErr w:type="gramStart"/>
-      <w:r>
-        <w:rPr>
-          <w:highlight w:val="lightGray"/>
-        </w:rPr>
-        <w:t>structuré</w:t>
-      </w:r>
-      <w:proofErr w:type="gramEnd"/>
-      <w:r>
-        <w:rPr>
-          <w:highlight w:val="lightGray"/>
-        </w:rPr>
-        <w:t>. Ce POU m’a servi à établir le lien entre les différentes entrées. Une fois cette partie mise en place, mon premier problème concernait la gestion du bouton stop et</w:t>
-      </w:r>
-      <w:r>
-        <w:t xml:space="preserve"> </w:t>
-      </w:r>
-      <w:r>
-        <w:rPr>
-          <w:highlight w:val="lightGray"/>
-        </w:rPr>
-        <w:t>celui d’arrêt d’urgence. Ces boutons sont normalement fermés (NC, "</w:t>
-      </w:r>
-      <w:proofErr w:type="spellStart"/>
-      <w:r>
-        <w:rPr>
-          <w:highlight w:val="lightGray"/>
-        </w:rPr>
-        <w:t>Normally</w:t>
-      </w:r>
-      <w:proofErr w:type="spellEnd"/>
-      <w:r>
-        <w:rPr>
-          <w:highlight w:val="lightGray"/>
-        </w:rPr>
-        <w:t xml:space="preserve"> </w:t>
-      </w:r>
-      <w:proofErr w:type="spellStart"/>
-      <w:r>
-        <w:rPr>
-          <w:highlight w:val="lightGray"/>
-        </w:rPr>
-        <w:t>Closed</w:t>
-      </w:r>
-      <w:proofErr w:type="spellEnd"/>
-      <w:r>
-        <w:rPr>
-          <w:highlight w:val="lightGray"/>
-        </w:rPr>
-        <w:t>" en anglais), ce qui a été compliqué pour moi, étant davantage habitué à un métier basé sur la mécanique plutôt que sur la logique.</w:t>
-      </w:r>
-    </w:p>
-    <w:p>
-      <w:pPr>
-        <w:rPr>
-          <w:highlight w:val="lightGray"/>
-          <w:lang w:val="fr-CH"/>
-        </w:rPr>
-      </w:pPr>
-      <w:r>
-        <w:rPr>
-          <w:highlight w:val="lightGray"/>
-          <w:lang w:val="fr-CH"/>
-        </w:rPr>
-        <w:t>J’ai créé par la suite un POU pour gérer les positions du moteur. De cette manière, je pouvais indiquer que si le moteur franchissait un capteur dans un certain sens de rotation, alors il se trouvait entre deux capteurs spécifiques.</w:t>
-      </w:r>
-    </w:p>
-    <w:p>
-      <w:pPr>
-        <w:rPr>
-          <w:highlight w:val="lightGray"/>
-          <w:lang w:val="fr-CH"/>
-        </w:rPr>
-      </w:pPr>
-      <w:r>
-        <w:rPr>
-          <w:highlight w:val="lightGray"/>
-          <w:lang w:val="fr-CH"/>
-        </w:rPr>
-        <w:t>Par exemple : si le moteur tourne dans le sens horaire et qu’il vient de passer le capteur « 6 heures », alors le moteur se trouve entre « 6 heure » et « 9 heure ». J’ai donc noté qu’il était en position « 7 heure ».</w:t>
-      </w:r>
-    </w:p>
-    <w:p>
-      <w:pPr>
-        <w:pStyle w:val="Titre2"/>
-        <w:ind w:firstLine="0"/>
-        <w:rPr>
-          <w:highlight w:val="lightGray"/>
-        </w:rPr>
-      </w:pPr>
-      <w:bookmarkStart w:id="14" w:name="_Toc199853687"/>
-      <w:r>
-        <w:rPr>
-          <w:highlight w:val="lightGray"/>
-        </w:rPr>
-        <w:t>2.2 Mode manuel</w:t>
-      </w:r>
-      <w:bookmarkEnd w:id="14"/>
-    </w:p>
-    <w:p>
-      <w:pPr>
-        <w:rPr>
-          <w:rFonts w:eastAsiaTheme="majorEastAsia"/>
-          <w:highlight w:val="lightGray"/>
-          <w:lang w:val="fr-CH"/>
-        </w:rPr>
-      </w:pPr>
-      <w:r>
-        <w:rPr>
-          <w:rFonts w:eastAsiaTheme="majorEastAsia"/>
-          <w:highlight w:val="lightGray"/>
-          <w:lang w:val="fr-CH"/>
-        </w:rPr>
-        <w:t>Pour le mode manuel, nous devions le programmer directement dans la gestion des sorties (</w:t>
-      </w:r>
-      <w:proofErr w:type="spellStart"/>
-      <w:r>
-        <w:rPr>
-          <w:rFonts w:eastAsiaTheme="majorEastAsia"/>
-          <w:highlight w:val="lightGray"/>
-          <w:lang w:val="fr-CH"/>
-        </w:rPr>
-        <w:t>GestionSorties</w:t>
-      </w:r>
-      <w:proofErr w:type="spellEnd"/>
-      <w:r>
-        <w:rPr>
-          <w:rFonts w:eastAsiaTheme="majorEastAsia"/>
-          <w:highlight w:val="lightGray"/>
-          <w:lang w:val="fr-CH"/>
-        </w:rPr>
-        <w:t>). Il était demandé de le réaliser en CFC. Plusieurs conditions devaient être mises en place pour permettre le mouvement du moteur ou des vérins. Dans ce POU, nous gérons également la balise lumineuse. Je n’ai pas rencontré de difficulté particulière pour cette partie, car je trouve que le CFC ressemble beaucoup au Ladder.</w:t>
-      </w:r>
-    </w:p>
-    <w:p>
-      <w:pPr>
-        <w:pStyle w:val="Titre2"/>
-        <w:ind w:firstLine="0"/>
-        <w:rPr>
-          <w:highlight w:val="lightGray"/>
-        </w:rPr>
-      </w:pPr>
-      <w:bookmarkStart w:id="15" w:name="_Toc199853688"/>
-      <w:r>
-        <w:rPr>
-          <w:highlight w:val="lightGray"/>
-        </w:rPr>
-        <w:t>2.3 Mode initialisation</w:t>
-      </w:r>
-      <w:bookmarkEnd w:id="15"/>
-    </w:p>
-    <w:p>
-      <w:pPr>
-        <w:rPr>
-          <w:rFonts w:eastAsiaTheme="majorEastAsia"/>
-          <w:highlight w:val="lightGray"/>
-          <w:lang w:val="fr-CH"/>
-        </w:rPr>
-      </w:pPr>
-      <w:r>
-        <w:rPr>
-          <w:rFonts w:eastAsiaTheme="majorEastAsia"/>
-          <w:highlight w:val="lightGray"/>
-          <w:lang w:val="fr-CH"/>
-        </w:rPr>
-        <w:t>Pour faciliter la programmation des modes automatiques, j’ai paramétré un mode d’initialisation. Ce mode consiste, si la machine n’est pas en position initiale, à la remettre en position dès l’appui sur le bouton physique ou celui de la visualisation INIT.</w:t>
-      </w:r>
-    </w:p>
-    <w:p>
-      <w:pPr>
-        <w:rPr>
-          <w:rFonts w:eastAsiaTheme="majorEastAsia"/>
-          <w:highlight w:val="lightGray"/>
-          <w:lang w:val="fr-CH"/>
-        </w:rPr>
-      </w:pPr>
-      <w:r>
-        <w:rPr>
-          <w:rFonts w:eastAsiaTheme="majorEastAsia"/>
-          <w:highlight w:val="lightGray"/>
-          <w:lang w:val="fr-CH"/>
-        </w:rPr>
-        <w:t>La position initiale correspond au moteur en position « 12 heure » et aux deux vérins en position de repos. Dans mon projet, j’ai donc initialisé la position en programmant que si la station n’est pas en position initiale et que j’appuie sur le bouton quittance, la station se rend automatiquement à la position demandée.</w:t>
-      </w:r>
-    </w:p>
-    <w:p>
-      <w:pPr>
-        <w:rPr>
-          <w:rFonts w:eastAsiaTheme="majorEastAsia"/>
-          <w:highlight w:val="lightGray"/>
-          <w:lang w:val="fr-CH"/>
-        </w:rPr>
-      </w:pPr>
-      <w:r>
-        <w:rPr>
-          <w:rFonts w:eastAsiaTheme="majorEastAsia"/>
-          <w:highlight w:val="lightGray"/>
-          <w:lang w:val="fr-CH"/>
-        </w:rPr>
-        <w:t>J’ai rencontré une petite difficulté : il était demandé que le moteur utilise le chemin le plus court pour atteindre sa position initiale. Pour cela, j’ai utilisé les positions intermédiaires du moteur afin de définir son sens de rotation pendant l’initialisation.</w:t>
-      </w:r>
-    </w:p>
-    <w:p>
-      <w:pPr>
-        <w:pStyle w:val="Titre2"/>
-        <w:ind w:firstLine="0"/>
-        <w:rPr>
-          <w:highlight w:val="lightGray"/>
-        </w:rPr>
-      </w:pPr>
-      <w:bookmarkStart w:id="16" w:name="_Toc199853689"/>
-      <w:r>
-        <w:rPr>
-          <w:highlight w:val="lightGray"/>
-        </w:rPr>
-        <w:t>2.4 Mode automatique</w:t>
-      </w:r>
-      <w:bookmarkEnd w:id="16"/>
-    </w:p>
-    <w:p>
-      <w:pPr>
-        <w:rPr>
-          <w:rFonts w:eastAsiaTheme="majorEastAsia"/>
-          <w:highlight w:val="lightGray"/>
-          <w:lang w:val="fr-CH"/>
-        </w:rPr>
-      </w:pPr>
-      <w:r>
-        <w:rPr>
-          <w:rFonts w:eastAsiaTheme="majorEastAsia"/>
-          <w:highlight w:val="lightGray"/>
-          <w:lang w:val="fr-CH"/>
-        </w:rPr>
-        <w:t>Les différents modes automatiques devaient être programmés dans un seul SFC. Ce langage est plus adapté pour créer des programmes répétitifs et cycliques. J’ai commencé par le mode automatique simple.</w:t>
-      </w:r>
-    </w:p>
-    <w:p>
-      <w:pPr>
-        <w:rPr>
-          <w:rFonts w:eastAsiaTheme="majorEastAsia"/>
-          <w:lang w:val="fr-CH"/>
-        </w:rPr>
-      </w:pPr>
-      <w:r>
-        <w:rPr>
-          <w:rFonts w:eastAsiaTheme="majorEastAsia"/>
-          <w:highlight w:val="lightGray"/>
-          <w:lang w:val="fr-CH"/>
-        </w:rPr>
-        <w:t>Cependant, au début, la notion de cycle n’était pas très claire pour moi. Je ne comprenais pas comment faire en sorte que le programme répète le cycle plusieurs fois.</w:t>
-      </w:r>
-    </w:p>
-    <w:p>
-      <w:pPr>
-        <w:pStyle w:val="Titre3"/>
-        <w:rPr>
-          <w:highlight w:val="lightGray"/>
-        </w:rPr>
-      </w:pPr>
-      <w:bookmarkStart w:id="17" w:name="_Toc199853690"/>
-      <w:r>
-        <w:rPr>
-          <w:highlight w:val="lightGray"/>
-        </w:rPr>
-        <w:lastRenderedPageBreak/>
-        <w:t>2.</w:t>
-      </w:r>
-      <w:r>
-        <w:rPr>
-          <w:highlight w:val="lightGray"/>
-        </w:rPr>
-        <w:t>4</w:t>
-      </w:r>
-      <w:r>
-        <w:rPr>
-          <w:highlight w:val="lightGray"/>
-        </w:rPr>
-        <w:t xml:space="preserve">.1 </w:t>
-      </w:r>
-      <w:r>
-        <w:rPr>
-          <w:highlight w:val="lightGray"/>
-        </w:rPr>
-        <w:t>Mode automatique</w:t>
-      </w:r>
-      <w:r>
-        <w:rPr>
-          <w:highlight w:val="lightGray"/>
-        </w:rPr>
-        <w:t xml:space="preserve"> simple</w:t>
-      </w:r>
-      <w:bookmarkEnd w:id="17"/>
-    </w:p>
-    <w:p>
-      <w:pPr>
-        <w:rPr>
-          <w:highlight w:val="lightGray"/>
-          <w:lang w:val="fr-CH"/>
-        </w:rPr>
-      </w:pPr>
-      <w:r>
-        <w:rPr>
-          <w:highlight w:val="lightGray"/>
-          <w:lang w:val="fr-CH"/>
-        </w:rPr>
-        <w:t>Le mode automatique est constitué d’une suite d’étapes et de transitions afin de permettre le déroulement du cycle. On demande d’abord une condition pour entrer dans la macro, puis une condition pour pouvoir lancer le cycle. Par exemple : être en position initiale et appuyer sur le bouton start.</w:t>
-      </w:r>
-    </w:p>
-    <w:p>
-      <w:pPr>
-        <w:rPr>
-          <w:highlight w:val="lightGray"/>
-          <w:lang w:val="fr-CH"/>
-        </w:rPr>
-      </w:pPr>
-      <w:r>
-        <w:rPr>
-          <w:highlight w:val="lightGray"/>
-          <w:lang w:val="fr-CH"/>
-        </w:rPr>
-        <w:t>Ensuite, le moteur tourne jusqu’à la position « 6 heure » et effectue un cycle avec les vérins. Mon exemple :</w:t>
-      </w:r>
-    </w:p>
-    <w:p>
-      <w:pPr>
-        <w:rPr>
-          <w:highlight w:val="lightGray"/>
-          <w:lang w:val="fr-CH"/>
-        </w:rPr>
-      </w:pPr>
-      <w:r>
-        <w:rPr>
-          <w:highlight w:val="lightGray"/>
-          <w:lang w:val="fr-CH"/>
-        </w:rPr>
-        <w:t>Sortir le vérin 2,</w:t>
-      </w:r>
-    </w:p>
-    <w:p>
-      <w:pPr>
-        <w:rPr>
-          <w:highlight w:val="lightGray"/>
-          <w:lang w:val="fr-CH"/>
-        </w:rPr>
-      </w:pPr>
-      <w:r>
-        <w:rPr>
-          <w:highlight w:val="lightGray"/>
-          <w:lang w:val="fr-CH"/>
-        </w:rPr>
-        <w:t>Sortir le vérin 1,</w:t>
-      </w:r>
-    </w:p>
-    <w:p>
-      <w:pPr>
-        <w:rPr>
-          <w:highlight w:val="lightGray"/>
-          <w:lang w:val="fr-CH"/>
-        </w:rPr>
-      </w:pPr>
-      <w:r>
-        <w:rPr>
-          <w:highlight w:val="lightGray"/>
-          <w:lang w:val="fr-CH"/>
-        </w:rPr>
-        <w:t>Rentrer le vérin 1,</w:t>
-      </w:r>
-    </w:p>
-    <w:p>
-      <w:pPr>
-        <w:rPr>
-          <w:highlight w:val="lightGray"/>
-          <w:lang w:val="fr-CH"/>
-        </w:rPr>
-      </w:pPr>
-      <w:r>
-        <w:rPr>
-          <w:highlight w:val="lightGray"/>
-          <w:lang w:val="fr-CH"/>
-        </w:rPr>
-        <w:t>Et pour finir, rentrer le vérin 2.</w:t>
-      </w:r>
-    </w:p>
-    <w:p>
-      <w:pPr>
-        <w:rPr>
-          <w:highlight w:val="lightGray"/>
-          <w:lang w:val="fr-CH"/>
-        </w:rPr>
-      </w:pPr>
-      <w:r>
-        <w:rPr>
-          <w:highlight w:val="lightGray"/>
-          <w:lang w:val="fr-CH"/>
-        </w:rPr>
-        <w:t>Le moteur retourne ensuite à la position « 12 heure » et continue le cycle tant qu’il n’y a pas de demande d’arrêt.</w:t>
-      </w:r>
-    </w:p>
-    <w:p>
-      <w:pPr>
-        <w:pStyle w:val="Titre3"/>
-        <w:rPr>
-          <w:highlight w:val="lightGray"/>
-          <w:lang w:val="fr-CH"/>
-        </w:rPr>
-      </w:pPr>
-      <w:bookmarkStart w:id="18" w:name="_Toc199853691"/>
-      <w:r>
-        <w:rPr>
-          <w:highlight w:val="lightGray"/>
-          <w:lang w:val="fr-CH"/>
-        </w:rPr>
-        <w:t>2.</w:t>
-      </w:r>
-      <w:r>
-        <w:rPr>
-          <w:highlight w:val="lightGray"/>
-          <w:lang w:val="fr-CH"/>
-        </w:rPr>
-        <w:t>4</w:t>
-      </w:r>
-      <w:r>
-        <w:rPr>
-          <w:highlight w:val="lightGray"/>
-          <w:lang w:val="fr-CH"/>
-        </w:rPr>
-        <w:t xml:space="preserve">.2 </w:t>
-      </w:r>
-      <w:r>
-        <w:rPr>
-          <w:highlight w:val="lightGray"/>
-          <w:lang w:val="fr-CH"/>
-        </w:rPr>
-        <w:t>Mode automatique pas à pas</w:t>
-      </w:r>
-      <w:bookmarkEnd w:id="18"/>
-      <w:r>
-        <w:rPr>
-          <w:highlight w:val="lightGray"/>
-          <w:lang w:val="fr-CH"/>
-        </w:rPr>
-        <w:t xml:space="preserve"> </w:t>
-      </w:r>
-    </w:p>
-    <w:p>
-      <w:pPr>
-        <w:rPr>
-          <w:highlight w:val="lightGray"/>
-          <w:lang w:val="fr-CH"/>
-        </w:rPr>
-      </w:pPr>
-      <w:r>
-        <w:rPr>
-          <w:highlight w:val="lightGray"/>
-          <w:lang w:val="fr-CH"/>
-        </w:rPr>
-        <w:t>Pour le mode pas à pas, j’avais commencé par créer un cycle spécifique, mais après réflexion, j’ai préféré utiliser une variable pour avoir exactement le même cycle et éviter de le recopier.</w:t>
-      </w:r>
-    </w:p>
-    <w:p>
-      <w:pPr>
-        <w:rPr>
-          <w:highlight w:val="lightGray"/>
-          <w:lang w:val="fr-CH"/>
-        </w:rPr>
-      </w:pPr>
-      <w:r>
-        <w:rPr>
-          <w:highlight w:val="lightGray"/>
-          <w:lang w:val="fr-CH"/>
-        </w:rPr>
-        <w:t xml:space="preserve">Description de la variable utilisée : lorsque j’appuie sur le bouton quittance et que le sélecteur mode pas à pas est activé, la valeur en sortie de cette variable correspond à mon </w:t>
-      </w:r>
-      <w:proofErr w:type="spellStart"/>
-      <w:r>
-        <w:rPr>
-          <w:highlight w:val="lightGray"/>
-          <w:lang w:val="fr-CH"/>
-        </w:rPr>
-        <w:t>GVL.xMarchePP</w:t>
-      </w:r>
-      <w:proofErr w:type="spellEnd"/>
-      <w:r>
-        <w:rPr>
-          <w:highlight w:val="lightGray"/>
-          <w:lang w:val="fr-CH"/>
-        </w:rPr>
-        <w:t>. Cette valeur est en front montant, ce qui signifie que je ne peux pas maintenir le bouton quittance pour continuer mon cycle. Chaque appui doit donc être distinct pour passer à l’étape suivante.</w:t>
-      </w:r>
-    </w:p>
-    <w:p>
-      <w:pPr>
-        <w:ind w:left="0"/>
-        <w:rPr>
-          <w:lang w:val="fr-CH"/>
-        </w:rPr>
-      </w:pPr>
-    </w:p>
-    <w:p>
-      <w:pPr>
-        <w:ind w:left="0"/>
-        <w:rPr>
-          <w:lang w:val="fr-CH"/>
-        </w:rPr>
-      </w:pPr>
-    </w:p>
-    <w:p>
-      <w:pPr>
-        <w:ind w:left="0"/>
-        <w:rPr>
-          <w:lang w:val="fr-CH"/>
-        </w:rPr>
-      </w:pPr>
-    </w:p>
-    <w:p>
-      <w:pPr>
-        <w:ind w:left="0"/>
-        <w:rPr>
-          <w:lang w:val="fr-CH"/>
-        </w:rPr>
-      </w:pPr>
-    </w:p>
-    <w:p>
-      <w:pPr>
-        <w:ind w:left="0"/>
-        <w:jc w:val="left"/>
-        <w:rPr>
-          <w:lang w:val="fr-CH"/>
-        </w:rPr>
-      </w:pPr>
-      <w:r>
-        <w:rPr>
-          <w:lang w:val="fr-CH"/>
-        </w:rPr>
-        <w:br w:type="page"/>
-      </w:r>
-    </w:p>
-    <w:p>
-      <w:pPr>
-        <w:pStyle w:val="Titre3"/>
-        <w:rPr>
-          <w:highlight w:val="lightGray"/>
-          <w:lang w:val="fr-CH"/>
-        </w:rPr>
-      </w:pPr>
-      <w:bookmarkStart w:id="19" w:name="_Toc199853692"/>
-      <w:r>
-        <w:rPr>
-          <w:highlight w:val="lightGray"/>
-          <w:lang w:val="fr-CH"/>
-        </w:rPr>
-        <w:lastRenderedPageBreak/>
-        <w:t>2.</w:t>
-      </w:r>
-      <w:r>
-        <w:rPr>
-          <w:highlight w:val="lightGray"/>
-          <w:lang w:val="fr-CH"/>
-        </w:rPr>
-        <w:t>4</w:t>
-      </w:r>
-      <w:r>
-        <w:rPr>
-          <w:highlight w:val="lightGray"/>
-          <w:lang w:val="fr-CH"/>
-        </w:rPr>
-        <w:t xml:space="preserve">.3 </w:t>
-      </w:r>
-      <w:r>
-        <w:rPr>
-          <w:highlight w:val="lightGray"/>
-          <w:lang w:val="fr-CH"/>
-        </w:rPr>
-        <w:t>Mode paramétrable</w:t>
-      </w:r>
-      <w:bookmarkEnd w:id="19"/>
-      <w:r>
-        <w:rPr>
-          <w:highlight w:val="lightGray"/>
-          <w:lang w:val="fr-CH"/>
-        </w:rPr>
-        <w:t xml:space="preserve"> </w:t>
-      </w:r>
-    </w:p>
-    <w:p>
-      <w:pPr>
-        <w:jc w:val="left"/>
-        <w:rPr>
-          <w:highlight w:val="lightGray"/>
-          <w:lang w:val="fr-CH"/>
-        </w:rPr>
-      </w:pPr>
-      <w:r>
-        <w:rPr>
-          <w:highlight w:val="lightGray"/>
-          <w:lang w:val="fr-CH"/>
-        </w:rPr>
-        <w:t>Le but du mode paramétrable est de pouvoir modeler un cycle plutôt simple et de choisir où le moteur doit s’arrêter et si, après, il doit faire un cycle des vérins ou effectuer un temps d’attente. Pour ma structure de programme, j’ai positionné mes différentes positions d’arrêt et j’ai ensuite fait un branchement pour qu’il effectue soit le cycle de vérins, soit le temps d’attente. Bien sûr, si je ne veux pas qu’il s’arrête à une certaine position, il suffit de ne pas la sélectionner.</w:t>
-      </w:r>
-    </w:p>
-    <w:p>
-      <w:pPr>
-        <w:jc w:val="left"/>
-        <w:rPr>
-          <w:highlight w:val="lightGray"/>
-          <w:lang w:val="fr-CH"/>
-        </w:rPr>
-      </w:pPr>
-      <w:r>
-        <w:rPr>
-          <w:highlight w:val="lightGray"/>
-          <w:lang w:val="fr-CH"/>
-        </w:rPr>
-        <w:t>Le plus dur dans cette partie du projet était de trouver comment structurer correctement le programme SF</w:t>
-      </w:r>
-      <w:r>
-        <w:rPr>
-          <w:highlight w:val="lightGray"/>
-          <w:lang w:val="fr-CH"/>
-        </w:rPr>
-        <w:t>C</w:t>
-      </w:r>
-      <w:r>
-        <w:rPr>
-          <w:highlight w:val="lightGray"/>
-          <w:lang w:val="fr-CH"/>
-        </w:rPr>
-        <w:t xml:space="preserve"> pour qu’on ait le choix de ne pas s’arrêter à une position choisie. Au début, je n’avais pas choisi le type UINT pour les variables de temps, mais après avoir </w:t>
-      </w:r>
-      <w:r>
-        <w:rPr>
-          <w:highlight w:val="lightGray"/>
-          <w:lang w:val="fr-CH"/>
-        </w:rPr>
-        <w:t>effectué</w:t>
-      </w:r>
-      <w:r>
-        <w:rPr>
-          <w:highlight w:val="lightGray"/>
-          <w:lang w:val="fr-CH"/>
-        </w:rPr>
-        <w:t xml:space="preserve"> quelques recherches et obtenu des explications, j’ai mieux compris, ce qui m’a facilité la tâche pour le réglage du temps.</w:t>
-      </w:r>
-    </w:p>
-    <w:p>
-      <w:pPr>
-        <w:ind w:left="0"/>
-        <w:jc w:val="left"/>
-      </w:pPr>
-      <w:r>
-        <w:br w:type="page"/>
-      </w:r>
-    </w:p>
-    <w:p>
-      <w:pPr>
-        <w:pStyle w:val="Titre3"/>
-        <w:rPr>
-          <w:highlight w:val="lightGray"/>
-        </w:rPr>
-      </w:pPr>
-      <w:bookmarkStart w:id="20" w:name="_Toc199853693"/>
-      <w:r>
-        <w:rPr>
-          <w:highlight w:val="lightGray"/>
-        </w:rPr>
-        <w:lastRenderedPageBreak/>
-        <w:t>2.</w:t>
-      </w:r>
-      <w:r>
-        <w:rPr>
-          <w:highlight w:val="lightGray"/>
-        </w:rPr>
-        <w:t>4</w:t>
-      </w:r>
-      <w:r>
-        <w:rPr>
-          <w:highlight w:val="lightGray"/>
-        </w:rPr>
-        <w:t xml:space="preserve">.4 </w:t>
-      </w:r>
-      <w:r>
-        <w:rPr>
-          <w:highlight w:val="lightGray"/>
-        </w:rPr>
-        <w:t>Mode recette</w:t>
-      </w:r>
-      <w:bookmarkEnd w:id="20"/>
-    </w:p>
-    <w:p>
-      <w:pPr>
-        <w:rPr>
-          <w:highlight w:val="lightGray"/>
-        </w:rPr>
-      </w:pPr>
-      <w:r>
-        <w:rPr>
-          <w:highlight w:val="lightGray"/>
-        </w:rPr>
-        <w:t>Le mode recette est loin d’être le mode le plus facile. Il fallait déjà bien comprendre le fonctionnement des tableaux, car dans le cas de l’éditeur de recettes, il faut combiner plusieurs tableaux. L’incrémentation des tableaux a été vue en partie à l’école avant de commencer le mode recette. Cela m’a permis de comprendre une partie de ce mode. Trois tableaux ont dû être créés pour le mode recette : un tableau pour éditer la recette, un tableau pour la recette et un tableau regroupant les recettes stockées (5 recettes différentes).</w:t>
-      </w:r>
-    </w:p>
-    <w:p>
-      <w:pPr>
-        <w:rPr>
-          <w:highlight w:val="lightGray"/>
-          <w:lang w:val="fr-CH"/>
-        </w:rPr>
-      </w:pPr>
-      <w:r>
-        <w:rPr>
-          <w:highlight w:val="lightGray"/>
-        </w:rPr>
-        <w:t>Le premier problème rencontré a été que je ne comprenais pas comment faire pour pouvoir sélectionner une position du moteur, par exemple « 9 heure », et la transformer en ENUM pour pouvoir l’insérer dans mon tableau. Un camarade de deuxième année m’a expliqué comment incrémenter cela avec le morceau de code ci-contre.</w:t>
-      </w:r>
-    </w:p>
-    <w:p>
-      <w:pPr>
-        <w:rPr>
-          <w:highlight w:val="lightGray"/>
-        </w:rPr>
-      </w:pPr>
-      <w:r>
-        <w:rPr>
-          <w:highlight w:val="lightGray"/>
-        </w:rPr>
-        <w:t xml:space="preserve">Ensuite, une fois que mon SFC était fait et que mon tableau éditeur de recette avait été inséré, j’ai rencontré un problème : mon mode recette se lançait mais ne fonctionnait pas du tout. C’était bizarre, car </w:t>
-      </w:r>
-      <w:proofErr w:type="spellStart"/>
-      <w:r>
-        <w:rPr>
-          <w:highlight w:val="lightGray"/>
-        </w:rPr>
-        <w:t>codesys</w:t>
-      </w:r>
-      <w:proofErr w:type="spellEnd"/>
-      <w:r>
-        <w:rPr>
-          <w:highlight w:val="lightGray"/>
-        </w:rPr>
-        <w:t xml:space="preserve"> arrivait à le compiler. J’ai cherché pendant un bon moment avant de me rendre compte que je ne disais pas à ma recette que j’éditais de se mettre dans le tableau de production (ma recette de production était vide). J’ai alors ajouté un bouton pour pouvoir envoyer en production la recette que j’éditais.</w:t>
-      </w:r>
-    </w:p>
-    <w:p>
-      <w:pPr>
-        <w:jc w:val="left"/>
-        <w:rPr>
-          <w:lang w:val="fr-CH"/>
-        </w:rPr>
-      </w:pPr>
-      <w:r>
-        <w:rPr>
-          <w:highlight w:val="lightGray"/>
-        </w:rPr>
-        <w:t>J’ai ensuite fait de nombreuses modifications dans ma gestion du cycle pour me permettre, par exemple, de compter correctement la ligne de la recette et passer à la ligne suivante, que ma demande d’arrêt fonctionne correctement, et que le nombre de tours soit correct. Toutes ces modifications m’ont pris beaucoup de temps, plus que je ne le pensais.</w:t>
-      </w:r>
-      <w:r>
-        <w:rPr>
-          <w:lang w:val="fr-CH"/>
-        </w:rPr>
-        <w:br w:type="page"/>
+      </w:pPr>
+      <w:bookmarkStart w:id="22" w:name="_Toc201669842"/>
+      <w:r>
+        <w:t>Bilel Hofer</w:t>
+      </w:r>
+      <w:bookmarkEnd w:id="22"/>
+    </w:p>
+    <w:p>
+      <w:pPr>
+        <w:rPr>
+          <w:lang w:val="fr-CH"/>
+        </w:rPr>
+      </w:pPr>
+      <w:r>
+        <w:rPr>
+          <w:lang w:val="fr-CH"/>
+        </w:rPr>
+        <w:t>C'était la première fois que j'utilisais Windows Forms, et j'ai beaucoup apprécié découvrir cette façon de concevoir des applications.</w:t>
+      </w:r>
+    </w:p>
+    <w:p>
+      <w:pPr>
+        <w:rPr>
+          <w:lang w:val="fr-CH"/>
+        </w:rPr>
+      </w:pPr>
+      <w:r>
+        <w:rPr>
+          <w:lang w:val="fr-CH"/>
+        </w:rPr>
+        <w:t>J'ai trouvé très enrichissant de réaliser ce travail de groupe avec une personne venant d'un domaine totalement différent du mien. Nous avons su tirer parti des compétences de chacun pour avancer efficacement.</w:t>
       </w:r>
     </w:p>
     <w:p>
       <w:pPr>
         <w:pStyle w:val="Titre2"/>
         <w:ind w:left="0"/>
-        <w:rPr>
-          <w:highlight w:val="lightGray"/>
-        </w:rPr>
-      </w:pPr>
-      <w:bookmarkStart w:id="21" w:name="_Toc199853694"/>
-      <w:r>
-        <w:rPr>
-          <w:highlight w:val="lightGray"/>
-        </w:rPr>
-        <w:lastRenderedPageBreak/>
-        <w:t>2.5 Visualisation</w:t>
-      </w:r>
-      <w:bookmarkEnd w:id="21"/>
-    </w:p>
-    <w:p>
-      <w:r>
-        <w:rPr>
-          <w:highlight w:val="lightGray"/>
-        </w:rPr>
-        <w:t>Ma visualisation de base apparaît directement à l’accueil et ressemble à l’image ci-dessous. On peut y voir, depuis la gauche, les boutons gris qui servent à basculer sur les autres visualisations que j’ai créées. Ensuite, les boutons blancs sont la représentation des boutons de la commande. Plus au centre, il y a les deux vérins, puis le moteur avec le capteur de distance. Et tout à droite, la balise lumineuse, avec en haut et en bas des indicateurs qui montrent si l’homme mort est actif, si la barrière est activée, si le bouton d’arrêt d’urgence est enclenché, ou si la pression d’air est suffisante. Tout en bas, on peut retrouver les sélecteurs de la commande. Et tout en haut à droite, affichés en rouge, les messages d’erreur ainsi que la date.</w:t>
-      </w:r>
-    </w:p>
-    <w:p>
-      <w:pPr>
-        <w:pStyle w:val="Titre1"/>
-      </w:pPr>
-      <w:bookmarkStart w:id="22" w:name="_Toc199853695"/>
-      <w:r>
-        <w:t xml:space="preserve">3. </w:t>
-      </w:r>
-      <w:r>
-        <w:t>Problèmes rencontrés</w:t>
-      </w:r>
-      <w:bookmarkEnd w:id="22"/>
-    </w:p>
-    <w:p>
-      <w:pPr>
-        <w:rPr>
-          <w:rFonts w:eastAsia="Times New Roman"/>
-          <w:highlight w:val="lightGray"/>
-          <w:lang w:val="fr-CH" w:eastAsia="fr-CH"/>
-        </w:rPr>
-      </w:pPr>
-      <w:r>
-        <w:rPr>
-          <w:rFonts w:eastAsia="Times New Roman"/>
-          <w:highlight w:val="lightGray"/>
-          <w:lang w:val="fr-CH" w:eastAsia="fr-CH"/>
-        </w:rPr>
-        <w:t>Je viens d’expliquer mes différents modes que j’ai réalisés, en détaillant les quelques difficultés et problèmes que j’ai rencontrés. Pour ce prochain paragraphe, je vais citer les problèmes concernant le projet en général, des soucis plus globaux que j’ai rencontrés. Parmi ceux-ci, il y a mon arrêt immédiat, le réglage de l’heure de l’automate, certains boutons de la visualisation, et d’autres.</w:t>
-      </w:r>
-    </w:p>
-    <w:p>
-      <w:pPr>
-        <w:ind w:left="345"/>
-        <w:jc w:val="left"/>
-        <w:rPr>
-          <w:rFonts w:eastAsia="Times New Roman"/>
-          <w:highlight w:val="lightGray"/>
-          <w:lang w:val="fr-CH" w:eastAsia="fr-CH"/>
-        </w:rPr>
-      </w:pPr>
-      <w:bookmarkStart w:id="23" w:name="_Toc199853696"/>
-      <w:r>
-        <w:rPr>
-          <w:rStyle w:val="Titre2Car"/>
-          <w:highlight w:val="lightGray"/>
-        </w:rPr>
-        <w:t xml:space="preserve">3.1 </w:t>
-      </w:r>
-      <w:r>
-        <w:rPr>
-          <w:rStyle w:val="Titre2Car"/>
-          <w:highlight w:val="lightGray"/>
-        </w:rPr>
-        <w:t>Boutons de la visualisation</w:t>
+      </w:pPr>
+      <w:bookmarkStart w:id="23" w:name="_Toc201669843"/>
+      <w:r>
+        <w:t>Lucas Domon</w:t>
       </w:r>
       <w:bookmarkEnd w:id="23"/>
-      <w:r>
-        <w:rPr>
-          <w:rStyle w:val="Titre2Car"/>
-          <w:highlight w:val="lightGray"/>
-        </w:rPr>
-        <w:br/>
-      </w:r>
-      <w:r>
-        <w:rPr>
-          <w:highlight w:val="lightGray"/>
-        </w:rPr>
-        <w:t>Pour certains boutons de la visualisation, c’est un camarade automaticien qui nous a montré la fonction (</w:t>
-      </w:r>
-      <w:proofErr w:type="spellStart"/>
-      <w:r>
-        <w:rPr>
-          <w:highlight w:val="lightGray"/>
-        </w:rPr>
-        <w:t>OnMouseClick</w:t>
-      </w:r>
-      <w:proofErr w:type="spellEnd"/>
-      <w:r>
-        <w:rPr>
-          <w:highlight w:val="lightGray"/>
-        </w:rPr>
-        <w:t>), qui permet d’insérer une valeur, de temps, de comptage ou autre, dans un bouton. Cette fonction m’a beaucoup apporté pour les boutons du mode paramétrable et du mode recette. Elle me permettait d’insérer le temps que je souhaitais ou encore de basculer d’une page de visualisation à une autre.</w:t>
-      </w:r>
-    </w:p>
-    <w:p>
-      <w:pPr>
-        <w:ind w:left="345"/>
-        <w:jc w:val="left"/>
-        <w:rPr>
-          <w:rFonts w:eastAsia="Times New Roman"/>
-          <w:highlight w:val="lightGray"/>
-          <w:lang w:val="fr-CH" w:eastAsia="fr-CH"/>
-        </w:rPr>
-      </w:pPr>
-      <w:bookmarkStart w:id="24" w:name="_Toc199853697"/>
-      <w:r>
-        <w:rPr>
-          <w:rStyle w:val="Titre2Car"/>
-          <w:highlight w:val="lightGray"/>
-        </w:rPr>
-        <w:t xml:space="preserve">3.2 </w:t>
-      </w:r>
-      <w:r>
-        <w:rPr>
-          <w:rStyle w:val="Titre2Car"/>
-          <w:highlight w:val="lightGray"/>
-        </w:rPr>
-        <w:t>Arrêt immédiat</w:t>
-      </w:r>
-      <w:bookmarkEnd w:id="24"/>
-      <w:r>
-        <w:rPr>
-          <w:rStyle w:val="Titre2Car"/>
-          <w:highlight w:val="lightGray"/>
-        </w:rPr>
-        <w:br/>
-      </w:r>
-      <w:r>
-        <w:rPr>
-          <w:highlight w:val="lightGray"/>
-        </w:rPr>
-        <w:t xml:space="preserve">Mon arrêt immédiat ou double stop fonctionnait, mais ne répondait pas aux critères demandés. Je devais à chaque fois faire une initialisation (remettre la station en position initiale), et je ne pouvais pas redémarrer après un arrêt immédiat. Je suis actuellement en train de résoudre ce problème grâce à </w:t>
-      </w:r>
-      <w:proofErr w:type="spellStart"/>
-      <w:r>
-        <w:rPr>
-          <w:highlight w:val="lightGray"/>
-        </w:rPr>
-        <w:t>SFCPause</w:t>
-      </w:r>
-      <w:proofErr w:type="spellEnd"/>
-      <w:r>
-        <w:rPr>
-          <w:highlight w:val="lightGray"/>
-        </w:rPr>
-        <w:t>. Il me reste encore quelques modifications à effectuer pour présenter le projet une deuxième fois.</w:t>
-      </w:r>
-    </w:p>
-    <w:p>
-      <w:pPr>
-        <w:ind w:left="345"/>
-        <w:jc w:val="left"/>
-        <w:rPr>
-          <w:rFonts w:eastAsia="Times New Roman"/>
-          <w:highlight w:val="lightGray"/>
-          <w:lang w:val="fr-CH" w:eastAsia="fr-CH"/>
-        </w:rPr>
-      </w:pPr>
-      <w:bookmarkStart w:id="25" w:name="_Toc199853698"/>
-      <w:r>
-        <w:rPr>
-          <w:rStyle w:val="Titre2Car"/>
-          <w:highlight w:val="lightGray"/>
-        </w:rPr>
-        <w:t xml:space="preserve">3.3 </w:t>
-      </w:r>
-      <w:r>
-        <w:rPr>
-          <w:rStyle w:val="Titre2Car"/>
-          <w:highlight w:val="lightGray"/>
-        </w:rPr>
-        <w:t>Réglage de l’heure</w:t>
-      </w:r>
-      <w:bookmarkEnd w:id="25"/>
-      <w:r>
-        <w:rPr>
-          <w:rStyle w:val="Titre2Car"/>
-          <w:highlight w:val="lightGray"/>
-        </w:rPr>
-        <w:br/>
-      </w:r>
-      <w:r>
-        <w:rPr>
-          <w:highlight w:val="lightGray"/>
-        </w:rPr>
-        <w:t>Pour le réglage de l’heure, je n’ai pas réussi à le faire, malgré mes recherches et tentatives d’essai. Ce n’est que quelques jours après ma présentation qu’un camarade informaticien, en modifiant le code de l’automate, a réussi à mettre l’automate à l’heure et à la date correcte.</w:t>
-      </w:r>
-    </w:p>
-    <w:p>
-      <w:pPr>
-        <w:ind w:left="345"/>
-        <w:jc w:val="left"/>
-      </w:pPr>
-      <w:bookmarkStart w:id="26" w:name="_Toc199853699"/>
-      <w:r>
-        <w:rPr>
-          <w:rStyle w:val="Titre2Car"/>
-          <w:highlight w:val="lightGray"/>
-        </w:rPr>
-        <w:t xml:space="preserve">3.4 </w:t>
-      </w:r>
-      <w:r>
-        <w:rPr>
-          <w:rStyle w:val="Titre2Car"/>
-          <w:highlight w:val="lightGray"/>
-        </w:rPr>
-        <w:t>Autres difficultés</w:t>
-      </w:r>
-      <w:bookmarkEnd w:id="26"/>
-      <w:r>
-        <w:rPr>
-          <w:rStyle w:val="Titre2Car"/>
-          <w:highlight w:val="lightGray"/>
-        </w:rPr>
-        <w:br/>
-      </w:r>
-      <w:r>
-        <w:rPr>
-          <w:highlight w:val="lightGray"/>
-        </w:rPr>
-        <w:t xml:space="preserve">La plupart des problèmes que j’ai rencontrés, j’ai réussi à les résoudre grâce à </w:t>
-      </w:r>
-      <w:r>
-        <w:rPr>
-          <w:highlight w:val="lightGray"/>
-        </w:rPr>
-        <w:lastRenderedPageBreak/>
-        <w:t xml:space="preserve">l’aide de mes camarades de classe. Il était intéressant de partager nos points de vue sur les différentes situations. L’aide </w:t>
-      </w:r>
-      <w:proofErr w:type="spellStart"/>
-      <w:r>
-        <w:rPr>
-          <w:highlight w:val="lightGray"/>
-        </w:rPr>
-        <w:t>codesys</w:t>
-      </w:r>
-      <w:proofErr w:type="spellEnd"/>
-      <w:r>
-        <w:rPr>
-          <w:highlight w:val="lightGray"/>
-        </w:rPr>
-        <w:t xml:space="preserve"> m’a aussi été précieuse lors de nombreuses déclarations de variables. Je me suis aussi un peu aidé de l’intelligence artificielle quand c’était difficile de trouver mes réponses sur le site de </w:t>
-      </w:r>
-      <w:proofErr w:type="spellStart"/>
-      <w:r>
-        <w:rPr>
-          <w:highlight w:val="lightGray"/>
-        </w:rPr>
-        <w:t>codesys</w:t>
-      </w:r>
-      <w:proofErr w:type="spellEnd"/>
-      <w:r>
-        <w:rPr>
-          <w:highlight w:val="lightGray"/>
+    </w:p>
+    <w:p>
+      <w:pPr>
+        <w:rPr>
+          <w:lang w:val="fr-CH"/>
+        </w:rPr>
+      </w:pPr>
+      <w:r>
+        <w:rPr>
+          <w:lang w:val="fr-CH"/>
+        </w:rPr>
+        <w:t xml:space="preserve">J’ai trouvé le travail pour le module 1 et le module </w:t>
+      </w:r>
+      <w:r>
+        <w:rPr>
+          <w:lang w:val="fr-CH"/>
+        </w:rPr>
+        <w:t>3</w:t>
+      </w:r>
+      <w:r>
+        <w:rPr>
+          <w:lang w:val="fr-CH"/>
+        </w:rPr>
+        <w:t xml:space="preserve"> très intéressant. Ces projets m’ont permis d’acquérir une grande quantité de connaissances, tant pour la rédaction de dossiers et de rapports que pour la programmation </w:t>
+      </w:r>
+      <w:r>
+        <w:rPr>
+          <w:lang w:val="fr-CH"/>
+        </w:rPr>
+        <w:t>informatique en C</w:t>
+      </w:r>
+      <w:r>
+        <w:rPr>
+          <w:lang w:val="fr-CH"/>
+        </w:rPr>
+        <w:t>#</w:t>
+      </w:r>
+      <w:r>
+        <w:rPr>
+          <w:lang w:val="fr-CH"/>
+        </w:rPr>
+        <w:t xml:space="preserve">. Cela a été une expérience marquante, car cela m’a ouvert à un domaine totalement nouveau, surtout que je viens d’un univers quelque peu différent. J’ai pu comprendre plus en profondeur le fonctionnement </w:t>
+      </w:r>
+      <w:r>
+        <w:rPr>
+          <w:lang w:val="fr-CH"/>
+        </w:rPr>
+        <w:t>de la programmation</w:t>
+      </w:r>
+      <w:r>
+        <w:rPr>
+          <w:lang w:val="fr-CH"/>
+        </w:rPr>
+        <w:t>, et cette découverte m’a réellement passionné.</w:t>
+      </w:r>
+    </w:p>
+    <w:p>
+      <w:pPr>
+        <w:rPr>
+          <w:lang w:val="fr-CH"/>
+        </w:rPr>
+      </w:pPr>
+      <w:r>
+        <w:rPr>
+          <w:lang w:val="fr-CH"/>
+        </w:rPr>
+        <w:t>À travers ce projet, j’ai pris conscience de l’importance de la planification et de la rigueur dans le développement de systèmes automatisés, mais aussi de la satisfaction qu’on ressent lorsqu’on surmonte des défis complexes.</w:t>
+      </w:r>
+      <w:r>
+        <w:rPr>
+          <w:lang w:val="fr-CH"/>
+        </w:rPr>
+        <w:t xml:space="preserve"> </w:t>
+      </w:r>
+      <w:r>
+        <w:rPr>
+          <w:lang w:val="fr-CH"/>
+        </w:rPr>
+        <w:t>C</w:t>
+      </w:r>
+      <w:r>
+        <w:rPr>
+          <w:lang w:val="fr-CH"/>
+        </w:rPr>
+        <w:t xml:space="preserve">e travail </w:t>
+      </w:r>
+      <w:r>
+        <w:rPr>
+          <w:lang w:val="fr-CH"/>
+        </w:rPr>
+        <w:t xml:space="preserve">de groupe </w:t>
+      </w:r>
+      <w:r>
+        <w:rPr>
+          <w:lang w:val="fr-CH"/>
+        </w:rPr>
+        <w:t>à deux m’a permis</w:t>
+      </w:r>
+      <w:r>
+        <w:rPr>
+          <w:lang w:val="fr-CH"/>
+        </w:rPr>
+        <w:t xml:space="preserve"> </w:t>
+      </w:r>
+      <w:r>
+        <w:rPr>
+          <w:lang w:val="fr-CH"/>
+        </w:rPr>
+        <w:t>de m’</w:t>
+      </w:r>
+      <w:r>
+        <w:rPr>
+          <w:lang w:val="fr-CH"/>
+        </w:rPr>
+        <w:t>enrichir dans les connaissances de la programmation</w:t>
+      </w:r>
+      <w:r>
+        <w:rPr>
+          <w:lang w:val="fr-CH"/>
+        </w:rPr>
+        <w:t xml:space="preserve"> informatique</w:t>
+      </w:r>
+      <w:r>
+        <w:rPr>
+          <w:lang w:val="fr-CH"/>
         </w:rPr>
         <w:t>.</w:t>
       </w:r>
-    </w:p>
-    <w:p>
-      <w:pPr>
-        <w:ind w:left="0"/>
-        <w:jc w:val="left"/>
-        <w:rPr>
-          <w:lang w:val="fr-CH"/>
-        </w:rPr>
-      </w:pPr>
-      <w:r>
-        <w:rPr>
-          <w:lang w:val="fr-CH"/>
-        </w:rPr>
-        <w:br w:type="page"/>
-      </w:r>
-    </w:p>
-    <w:p>
-      <w:pPr>
-        <w:pStyle w:val="Titre1"/>
-      </w:pPr>
-      <w:bookmarkStart w:id="27" w:name="_Toc199853700"/>
-      <w:r>
-        <w:lastRenderedPageBreak/>
-        <w:t xml:space="preserve">4. </w:t>
-      </w:r>
-      <w:r>
-        <w:t>Suivi</w:t>
-      </w:r>
-      <w:bookmarkEnd w:id="27"/>
-    </w:p>
-    <w:p>
-      <w:pPr>
-        <w:rPr>
-          <w:rFonts w:eastAsia="Times New Roman"/>
-          <w:lang w:val="fr-CH" w:eastAsia="fr-CH"/>
-        </w:rPr>
-      </w:pPr>
-      <w:r>
-        <w:rPr>
-          <w:rFonts w:eastAsia="Times New Roman"/>
-          <w:lang w:val="fr-CH" w:eastAsia="fr-CH"/>
-        </w:rPr>
-        <w:t xml:space="preserve">Pour le suivi, il nous a été demandé de remplir un journal de travail. </w:t>
-      </w:r>
-      <w:r>
-        <w:rPr>
-          <w:rFonts w:eastAsia="Times New Roman"/>
-          <w:lang w:val="fr-CH" w:eastAsia="fr-CH"/>
-        </w:rPr>
-        <w:t>Nous avons</w:t>
-      </w:r>
-      <w:r>
-        <w:rPr>
-          <w:rFonts w:eastAsia="Times New Roman"/>
-          <w:lang w:val="fr-CH" w:eastAsia="fr-CH"/>
-        </w:rPr>
-        <w:t xml:space="preserve"> rempli le journal à chaque fois que </w:t>
-      </w:r>
-      <w:r>
-        <w:rPr>
-          <w:rFonts w:eastAsia="Times New Roman"/>
-          <w:lang w:val="fr-CH" w:eastAsia="fr-CH"/>
-        </w:rPr>
-        <w:t>nous</w:t>
-      </w:r>
-      <w:r>
-        <w:rPr>
-          <w:rFonts w:eastAsia="Times New Roman"/>
-          <w:lang w:val="fr-CH" w:eastAsia="fr-CH"/>
-        </w:rPr>
-        <w:t xml:space="preserve"> travaill</w:t>
-      </w:r>
-      <w:r>
-        <w:rPr>
-          <w:rFonts w:eastAsia="Times New Roman"/>
-          <w:lang w:val="fr-CH" w:eastAsia="fr-CH"/>
-        </w:rPr>
-        <w:t>ions</w:t>
-      </w:r>
-      <w:r>
-        <w:rPr>
-          <w:rFonts w:eastAsia="Times New Roman"/>
-          <w:lang w:val="fr-CH" w:eastAsia="fr-CH"/>
-        </w:rPr>
-        <w:t xml:space="preserve"> sur le projet du module </w:t>
-      </w:r>
-      <w:r>
-        <w:rPr>
-          <w:rFonts w:eastAsia="Times New Roman"/>
-          <w:lang w:val="fr-CH" w:eastAsia="fr-CH"/>
-        </w:rPr>
-        <w:t>3</w:t>
-      </w:r>
-      <w:r>
-        <w:rPr>
-          <w:rFonts w:eastAsia="Times New Roman"/>
-          <w:lang w:val="fr-CH" w:eastAsia="fr-CH"/>
-        </w:rPr>
-        <w:t xml:space="preserve"> ou lorsque </w:t>
-      </w:r>
-      <w:r>
-        <w:rPr>
-          <w:rFonts w:eastAsia="Times New Roman"/>
-          <w:lang w:val="fr-CH" w:eastAsia="fr-CH"/>
-        </w:rPr>
-        <w:t>nous</w:t>
-      </w:r>
-      <w:r>
-        <w:rPr>
-          <w:rFonts w:eastAsia="Times New Roman"/>
-          <w:lang w:val="fr-CH" w:eastAsia="fr-CH"/>
+      <w:r>
+        <w:rPr>
+          <w:lang w:val="fr-CH"/>
         </w:rPr>
         <w:t xml:space="preserve"> </w:t>
       </w:r>
       <w:r>
         <w:rPr>
-          <w:rFonts w:eastAsia="Times New Roman"/>
-          <w:lang w:val="fr-CH" w:eastAsia="fr-CH"/>
-        </w:rPr>
-        <w:t>rédigions</w:t>
-      </w:r>
-      <w:r>
-        <w:rPr>
-          <w:rFonts w:eastAsia="Times New Roman"/>
-          <w:lang w:val="fr-CH" w:eastAsia="fr-CH"/>
-        </w:rPr>
-        <w:t xml:space="preserve"> </w:t>
-      </w:r>
-      <w:r>
-        <w:rPr>
-          <w:rFonts w:eastAsia="Times New Roman"/>
-          <w:lang w:val="fr-CH" w:eastAsia="fr-CH"/>
-        </w:rPr>
-        <w:t>le</w:t>
-      </w:r>
-      <w:r>
-        <w:rPr>
-          <w:rFonts w:eastAsia="Times New Roman"/>
-          <w:lang w:val="fr-CH" w:eastAsia="fr-CH"/>
-        </w:rPr>
-        <w:t xml:space="preserve"> rapport technique du module 1. Il permet assez facilement de connaître le nombre d’heures de travail fournies pour ce projet.</w:t>
-      </w:r>
-    </w:p>
-    <w:p>
-      <w:pPr>
-        <w:rPr>
-          <w:rFonts w:eastAsia="Times New Roman"/>
-          <w:lang w:val="fr-CH" w:eastAsia="fr-CH"/>
-        </w:rPr>
-      </w:pPr>
-      <w:r>
-        <w:rPr>
-          <w:rFonts w:eastAsia="Times New Roman"/>
-          <w:lang w:val="fr-CH" w:eastAsia="fr-CH"/>
-        </w:rPr>
-        <w:t>Nous avons mis en place dès le début du projet une planification G</w:t>
-      </w:r>
-      <w:r>
-        <w:rPr>
-          <w:rFonts w:eastAsia="Times New Roman"/>
-          <w:lang w:val="fr-CH" w:eastAsia="fr-CH"/>
-        </w:rPr>
-        <w:t>antt</w:t>
-      </w:r>
-      <w:r>
-        <w:rPr>
-          <w:rFonts w:eastAsia="Times New Roman"/>
-          <w:lang w:val="fr-CH" w:eastAsia="fr-CH"/>
-        </w:rPr>
-        <w:t xml:space="preserve"> à l’aide de l’application GanttProject. Cela a permis de suivre les différents objectifs dans le laps de temps défini par les responsables du projet. </w:t>
-      </w:r>
-      <w:r>
-        <w:rPr>
-          <w:rFonts w:eastAsia="Times New Roman"/>
-          <w:lang w:val="fr-CH" w:eastAsia="fr-CH"/>
-        </w:rPr>
-        <w:t xml:space="preserve">Au cours du projet, nous avons </w:t>
-      </w:r>
-      <w:r>
-        <w:rPr>
-          <w:rFonts w:eastAsia="Times New Roman"/>
-          <w:lang w:val="fr-CH" w:eastAsia="fr-CH"/>
-        </w:rPr>
-        <w:t>créé</w:t>
-      </w:r>
-      <w:r>
-        <w:rPr>
-          <w:rFonts w:eastAsia="Times New Roman"/>
-          <w:lang w:val="fr-CH" w:eastAsia="fr-CH"/>
-        </w:rPr>
-        <w:t xml:space="preserve"> un deuxième </w:t>
-      </w:r>
-      <w:r>
-        <w:rPr>
-          <w:rFonts w:eastAsia="Times New Roman"/>
-          <w:lang w:val="fr-CH" w:eastAsia="fr-CH"/>
-        </w:rPr>
-        <w:t>Gantt</w:t>
-      </w:r>
-      <w:r>
-        <w:rPr>
-          <w:rFonts w:eastAsia="Times New Roman"/>
-          <w:lang w:val="fr-CH" w:eastAsia="fr-CH"/>
-        </w:rPr>
-        <w:t xml:space="preserve">, que nous mettons à jour chaque semaine, pour permettre un suivie de planification. </w:t>
-      </w:r>
-    </w:p>
-    <w:p>
-      <w:pPr>
-        <w:pStyle w:val="Titre1"/>
-      </w:pPr>
-      <w:bookmarkStart w:id="28" w:name="_Toc199853701"/>
-      <w:r>
-        <w:t xml:space="preserve">5. </w:t>
-      </w:r>
-      <w:r>
-        <w:t>Bilan</w:t>
-      </w:r>
-      <w:bookmarkEnd w:id="28"/>
-    </w:p>
-    <w:p>
-      <w:pPr>
-        <w:rPr>
-          <w:rFonts w:eastAsia="Times New Roman"/>
-          <w:highlight w:val="lightGray"/>
-          <w:lang w:val="fr-CH" w:eastAsia="fr-CH"/>
-        </w:rPr>
-      </w:pPr>
-      <w:bookmarkStart w:id="29" w:name="_Toc180593959"/>
-      <w:bookmarkStart w:id="30" w:name="_Toc180594055"/>
-      <w:r>
-        <w:rPr>
-          <w:rFonts w:eastAsia="Times New Roman"/>
-          <w:highlight w:val="lightGray"/>
-          <w:lang w:val="fr-CH" w:eastAsia="fr-CH"/>
-        </w:rPr>
-        <w:t>Au début, il m’était difficile d’imaginer réaliser un tel projet. Pourtant, ce projet m’a énormément plu, malgré quelques petites incompréhensions sur le sujet. J’ai su rebondir face aux difficultés et je trouve que je me suis bien débrouillé, surtout lorsque je repense à la situation où je ne savais presque rien sur les automatismes avant de commencer. Je suis vraiment satisfait du travail accompli au cours de ces nombreuses semaines.</w:t>
-      </w:r>
-    </w:p>
-    <w:p>
-      <w:pPr>
-        <w:rPr>
-          <w:rFonts w:eastAsia="Times New Roman"/>
-          <w:lang w:val="fr-CH" w:eastAsia="fr-CH"/>
-        </w:rPr>
-      </w:pPr>
-      <w:r>
-        <w:rPr>
-          <w:rFonts w:eastAsia="Times New Roman"/>
-          <w:highlight w:val="lightGray"/>
-          <w:lang w:val="fr-CH" w:eastAsia="fr-CH"/>
-        </w:rPr>
-        <w:t>Après réflexion, si je devais à nouveau réaliser ce même projet, je sais désormais comment je l’aborderais. Je l’élaborerais de manière plus sûre, plus spontanée, avec une logique différente de celle que j’ai utilisée pour le projet du module 2. J’aurais également dû prévoir davantage de temps pour la réalisation du projet, car le mode recette n’a pas été facile à concevoir, et encore moins à déboguer.</w:t>
-      </w:r>
-    </w:p>
-    <w:p>
-      <w:pPr>
-        <w:pStyle w:val="Titre1"/>
-      </w:pPr>
-      <w:bookmarkStart w:id="31" w:name="_Toc199853702"/>
-      <w:r>
-        <w:t>Conclusion</w:t>
-      </w:r>
-      <w:bookmarkEnd w:id="29"/>
-      <w:bookmarkEnd w:id="30"/>
-      <w:bookmarkEnd w:id="31"/>
-    </w:p>
-    <w:p>
-      <w:pPr>
-        <w:ind w:left="0"/>
-        <w:rPr>
-          <w:highlight w:val="lightGray"/>
-          <w:lang w:val="fr-CH"/>
-        </w:rPr>
-      </w:pPr>
-      <w:r>
-        <w:rPr>
-          <w:highlight w:val="lightGray"/>
-          <w:lang w:val="fr-CH"/>
-        </w:rPr>
-        <w:t>J’ai trouvé le travail pour le module 1 et le module 2 très intéressant. Ces projets m’ont permis d’acquérir une grande quantité de connaissances, tant pour la rédaction de dossiers et de rapports que pour la programmation d’automates. Cela a été une expérience marquante, car cela m’a ouvert à un domaine totalement nouveau, surtout que je viens d’un univers quelque peu différent. J’ai pu comprendre plus en profondeur le fonctionnement d’une machine simple, et cette découverte m’a réellement passionné.</w:t>
-      </w:r>
-    </w:p>
-    <w:p>
-      <w:pPr>
-        <w:ind w:left="0"/>
-        <w:rPr>
-          <w:highlight w:val="lightGray"/>
-          <w:lang w:val="fr-CH"/>
-        </w:rPr>
-      </w:pPr>
-      <w:r>
-        <w:rPr>
-          <w:highlight w:val="lightGray"/>
-          <w:lang w:val="fr-CH"/>
-        </w:rPr>
-        <w:t xml:space="preserve">Ce travail a renforcé mon intérêt pour l’automatisation et la programmation industrielle. Non seulement j’ai appris à concevoir et à programmer un automate, mais j’ai aussi acquis des compétences en gestion de projet, en réflexion technique et en résolution de problèmes pratiques. Ce n’était pas facile, mais chaque étape m’a permis de repousser mes limites et de développer une vision plus complète de ce domaine. À travers ce projet, j’ai pris conscience de l’importance de la planification et de la rigueur </w:t>
-      </w:r>
-      <w:r>
-        <w:rPr>
-          <w:highlight w:val="lightGray"/>
-          <w:lang w:val="fr-CH"/>
-        </w:rPr>
-        <w:lastRenderedPageBreak/>
-        <w:t>dans le développement de systèmes automatisés, mais aussi de la satisfaction qu’on ressent lorsqu’on surmonte des défis complexes.</w:t>
-      </w:r>
-    </w:p>
-    <w:p>
-      <w:pPr>
-        <w:ind w:left="0"/>
-        <w:rPr>
-          <w:lang w:val="fr-CH"/>
-        </w:rPr>
-      </w:pPr>
-      <w:r>
-        <w:rPr>
-          <w:highlight w:val="lightGray"/>
+          <w:lang w:val="fr-CH"/>
+        </w:rPr>
+        <w:t>Nous</w:t>
+      </w:r>
+      <w:r>
+        <w:rPr>
+          <w:lang w:val="fr-CH"/>
+        </w:rPr>
+        <w:t xml:space="preserve"> avons échangé tout au long du projet </w:t>
+      </w:r>
+      <w:r>
+        <w:rPr>
+          <w:lang w:val="fr-CH"/>
+        </w:rPr>
+        <w:t xml:space="preserve">sur nos </w:t>
+      </w:r>
+      <w:r>
+        <w:rPr>
+          <w:lang w:val="fr-CH"/>
+        </w:rPr>
+        <w:t>opinion</w:t>
+      </w:r>
+      <w:r>
+        <w:rPr>
+          <w:lang w:val="fr-CH"/>
+        </w:rPr>
+        <w:t xml:space="preserve"> et nos </w:t>
+      </w:r>
+      <w:r>
+        <w:rPr>
+          <w:lang w:val="fr-CH"/>
+        </w:rPr>
+        <w:t>connaissance déjà acquise durant notre formation. Ce fut une bonne expérience.</w:t>
+      </w:r>
+    </w:p>
+    <w:p>
+      <w:pPr>
+        <w:rPr>
+          <w:lang w:val="fr-CH"/>
+        </w:rPr>
+      </w:pPr>
+      <w:r>
+        <w:rPr>
           <w:lang w:val="fr-CH"/>
         </w:rPr>
         <w:t>Je suis désormais plus confiant pour aborder des projets similaires à l’avenir, et j’ai hâte de continuer à évoluer dans cette direction.</w:t>
       </w:r>
-      <w:r>
-        <w:br w:type="page"/>
-      </w:r>
-    </w:p>
-    <w:p>
-      <w:pPr>
-        <w:pStyle w:val="Titre1"/>
-        <w:rPr>
-          <w:lang w:val="fr-CH"/>
-        </w:rPr>
-      </w:pPr>
-      <w:bookmarkStart w:id="32" w:name="_Toc180593961"/>
-      <w:bookmarkStart w:id="33" w:name="_Toc180594057"/>
-      <w:bookmarkStart w:id="34" w:name="_Toc199853703"/>
-      <w:r>
-        <w:lastRenderedPageBreak/>
-        <w:t>Source</w:t>
-      </w:r>
-      <w:r>
-        <w:rPr>
-          <w:lang w:val="fr-CH"/>
-        </w:rPr>
-        <w:t xml:space="preserve"> et a</w:t>
-      </w:r>
-      <w:r>
-        <w:rPr>
-          <w:lang w:val="fr-CH"/>
-        </w:rPr>
-        <w:t>nnexes</w:t>
-      </w:r>
-      <w:bookmarkEnd w:id="32"/>
-      <w:bookmarkEnd w:id="33"/>
-      <w:bookmarkEnd w:id="34"/>
-    </w:p>
-    <w:p>
-      <w:pPr>
-        <w:ind w:left="0"/>
-        <w:rPr>
-          <w:lang w:val="fr-CH"/>
-        </w:rPr>
-      </w:pPr>
     </w:p>
     <w:sectPr>
-      <w:headerReference w:type="default" r:id="rId8"/>
-      <w:footerReference w:type="default" r:id="rId9"/>
-      <w:headerReference w:type="first" r:id="rId10"/>
-      <w:footerReference w:type="first" r:id="rId11"/>
+      <w:headerReference w:type="default" r:id="rId12"/>
+      <w:footerReference w:type="default" r:id="rId13"/>
+      <w:headerReference w:type="first" r:id="rId14"/>
+      <w:footerReference w:type="first" r:id="rId15"/>
       <w:pgSz w:w="11900" w:h="16840" w:code="9"/>
       <w:pgMar w:top="1418" w:right="1134" w:bottom="1985" w:left="1134" w:header="624" w:footer="454" w:gutter="567"/>
       <w:cols w:space="708"/>
@@ -4580,195 +4059,128 @@
 
 <file path=word/footer1.xml><?xml version="1.0" encoding="utf-8"?>
 <w:ftr xmlns:wpc="http://schemas.microsoft.com/office/word/2010/wordprocessingCanvas" xmlns:cx="http://schemas.microsoft.com/office/drawing/2014/chartex" xmlns:cx1="http://schemas.microsoft.com/office/drawing/2015/9/8/chartex" xmlns:cx2="http://schemas.microsoft.com/office/drawing/2015/10/21/chartex" xmlns:cx3="http://schemas.microsoft.com/office/drawing/2016/5/9/chartex" xmlns:cx4="http://schemas.microsoft.com/office/drawing/2016/5/10/chartex" xmlns:cx5="http://schemas.microsoft.com/office/drawing/2016/5/11/chartex" xmlns:cx6="http://schemas.microsoft.com/office/drawing/2016/5/12/chartex" xmlns:cx7="http://schemas.microsoft.com/office/drawing/2016/5/13/chartex" xmlns:cx8="http://schemas.microsoft.com/office/drawing/2016/5/14/chartex" xmlns:mc="http://schemas.openxmlformats.org/markup-compatibility/2006" xmlns:aink="http://schemas.microsoft.com/office/drawing/2016/ink" xmlns:am3d="http://schemas.microsoft.com/office/drawing/2017/model3d" xmlns:o="urn:schemas-microsoft-com:office:office" xmlns:oel="http://schemas.microsoft.com/office/2019/extlst" xmlns:r="http://schemas.openxmlformats.org/officeDocument/2006/relationships" xmlns:m="http://schemas.openxmlformats.org/officeDocument/2006/math" xmlns:v="urn:schemas-microsoft-com:vml" xmlns:wp14="http://schemas.microsoft.com/office/word/2010/wordprocessingDrawing" xmlns:wp="http://schemas.openxmlformats.org/drawingml/2006/wordprocessingDrawing" xmlns:w10="urn:schemas-microsoft-com:office:word" xmlns:w="http://schemas.openxmlformats.org/wordprocessingml/2006/main" xmlns:w14="http://schemas.microsoft.com/office/word/2010/wordml" xmlns:w15="http://schemas.microsoft.com/office/word/2012/wordml" xmlns:w16cex="http://schemas.microsoft.com/office/word/2018/wordml/cex" xmlns:w16cid="http://schemas.microsoft.com/office/word/2016/wordml/cid" xmlns:w16="http://schemas.microsoft.com/office/word/2018/wordml" xmlns:w16du="http://schemas.microsoft.com/office/word/2023/wordml/word16du" xmlns:w16sdtdh="http://schemas.microsoft.com/office/word/2020/wordml/sdtdatahash" xmlns:w16sdtfl="http://schemas.microsoft.com/office/word/2024/wordml/sdtformatlock" xmlns:w16se="http://schemas.microsoft.com/office/word/2015/wordml/symex" xmlns:wpg="http://schemas.microsoft.com/office/word/2010/wordprocessingGroup" xmlns:wpi="http://schemas.microsoft.com/office/word/2010/wordprocessingInk" xmlns:wne="http://schemas.microsoft.com/office/word/2006/wordml" xmlns:wps="http://schemas.microsoft.com/office/word/2010/wordprocessingShape" mc:Ignorable="w14 w15 w16se w16cid w16 w16cex w16sdtdh w16sdtfl w16du wp14">
+  <w:sdt>
+    <w:sdtPr>
+      <w:id w:val="-1027483464"/>
+      <w:docPartObj>
+        <w:docPartGallery w:val="Page Numbers (Bottom of Page)"/>
+        <w:docPartUnique/>
+      </w:docPartObj>
+    </w:sdtPr>
+    <w:sdtEndPr/>
+    <w:sdtContent>
+      <w:sdt>
+        <w:sdtPr>
+          <w:id w:val="-1769616900"/>
+          <w:docPartObj>
+            <w:docPartGallery w:val="Page Numbers (Top of Page)"/>
+            <w:docPartUnique/>
+          </w:docPartObj>
+        </w:sdtPr>
+        <w:sdtEndPr/>
+        <w:sdtContent>
+          <w:p>
+            <w:pPr>
+              <w:pStyle w:val="Pieddepage"/>
+              <w:jc w:val="right"/>
+            </w:pPr>
+            <w:r>
+              <w:t xml:space="preserve">Page </w:t>
+            </w:r>
+            <w:r>
+              <w:rPr>
+                <w:b/>
+                <w:bCs/>
+                <w:sz w:val="24"/>
+                <w:szCs w:val="24"/>
+              </w:rPr>
+              <w:fldChar w:fldCharType="begin"/>
+            </w:r>
+            <w:r>
+              <w:rPr>
+                <w:b/>
+                <w:bCs/>
+              </w:rPr>
+              <w:instrText>PAGE</w:instrText>
+            </w:r>
+            <w:r>
+              <w:rPr>
+                <w:b/>
+                <w:bCs/>
+                <w:sz w:val="24"/>
+                <w:szCs w:val="24"/>
+              </w:rPr>
+              <w:fldChar w:fldCharType="separate"/>
+            </w:r>
+            <w:r>
+              <w:rPr>
+                <w:b/>
+                <w:bCs/>
+              </w:rPr>
+              <w:t>2</w:t>
+            </w:r>
+            <w:r>
+              <w:rPr>
+                <w:b/>
+                <w:bCs/>
+                <w:sz w:val="24"/>
+                <w:szCs w:val="24"/>
+              </w:rPr>
+              <w:fldChar w:fldCharType="end"/>
+            </w:r>
+            <w:r>
+              <w:t xml:space="preserve"> sur </w:t>
+            </w:r>
+            <w:r>
+              <w:rPr>
+                <w:b/>
+                <w:bCs/>
+                <w:sz w:val="24"/>
+                <w:szCs w:val="24"/>
+              </w:rPr>
+              <w:fldChar w:fldCharType="begin"/>
+            </w:r>
+            <w:r>
+              <w:rPr>
+                <w:b/>
+                <w:bCs/>
+              </w:rPr>
+              <w:instrText>NUMPAGES</w:instrText>
+            </w:r>
+            <w:r>
+              <w:rPr>
+                <w:b/>
+                <w:bCs/>
+                <w:sz w:val="24"/>
+                <w:szCs w:val="24"/>
+              </w:rPr>
+              <w:fldChar w:fldCharType="separate"/>
+            </w:r>
+            <w:r>
+              <w:rPr>
+                <w:b/>
+                <w:bCs/>
+              </w:rPr>
+              <w:t>2</w:t>
+            </w:r>
+            <w:r>
+              <w:rPr>
+                <w:b/>
+                <w:bCs/>
+                <w:sz w:val="24"/>
+                <w:szCs w:val="24"/>
+              </w:rPr>
+              <w:fldChar w:fldCharType="end"/>
+            </w:r>
+          </w:p>
+        </w:sdtContent>
+      </w:sdt>
+    </w:sdtContent>
+  </w:sdt>
   <w:p>
     <w:pPr>
       <w:pStyle w:val="Pieddepage"/>
     </w:pPr>
-    <w:r>
-      <w:rPr>
-        <w:noProof/>
-        <w:lang w:val="fr-CH" w:eastAsia="fr-CH"/>
-      </w:rPr>
-      <mc:AlternateContent>
-        <mc:Choice Requires="wps">
-          <w:drawing>
-            <wp:anchor distT="0" distB="0" distL="114300" distR="114300" simplePos="0" relativeHeight="251667456" behindDoc="0" locked="0" layoutInCell="1" allowOverlap="1" wp14:anchorId="4FC18727" wp14:editId="4E6AD0DD">
-              <wp:simplePos x="0" y="0"/>
-              <wp:positionH relativeFrom="column">
-                <wp:posOffset>5673725</wp:posOffset>
-              </wp:positionH>
-              <wp:positionV relativeFrom="paragraph">
-                <wp:posOffset>66040</wp:posOffset>
-              </wp:positionV>
-              <wp:extent cx="471805" cy="192405"/>
-              <wp:effectExtent l="0" t="0" r="4445" b="17145"/>
-              <wp:wrapTight wrapText="bothSides">
-                <wp:wrapPolygon edited="0">
-                  <wp:start x="0" y="0"/>
-                  <wp:lineTo x="0" y="21386"/>
-                  <wp:lineTo x="20931" y="21386"/>
-                  <wp:lineTo x="20931" y="0"/>
-                  <wp:lineTo x="0" y="0"/>
-                </wp:wrapPolygon>
-              </wp:wrapTight>
-              <wp:docPr id="6" name="Zone de texte 8"/>
-              <wp:cNvGraphicFramePr>
-                <a:graphicFrameLocks xmlns:a="http://schemas.openxmlformats.org/drawingml/2006/main"/>
-              </wp:cNvGraphicFramePr>
-              <a:graphic xmlns:a="http://schemas.openxmlformats.org/drawingml/2006/main">
-                <a:graphicData uri="http://schemas.microsoft.com/office/word/2010/wordprocessingShape">
-                  <wps:wsp>
-                    <wps:cNvSpPr txBox="1">
-                      <a:spLocks noChangeArrowheads="1"/>
-                    </wps:cNvSpPr>
-                    <wps:spPr bwMode="auto">
-                      <a:xfrm>
-                        <a:off x="0" y="0"/>
-                        <a:ext cx="471805" cy="192405"/>
-                      </a:xfrm>
-                      <a:prstGeom prst="rect">
-                        <a:avLst/>
-                      </a:prstGeom>
-                      <a:noFill/>
-                      <a:ln>
-                        <a:noFill/>
-                      </a:ln>
-                      <a:extLst>
-                        <a:ext uri="{909E8E84-426E-40DD-AFC4-6F175D3DCCD1}">
-                          <a14:hiddenFill xmlns:a14="http://schemas.microsoft.com/office/drawing/2010/main">
-                            <a:solidFill>
-                              <a:srgbClr val="FFFFFF"/>
-                            </a:solidFill>
-                          </a14:hiddenFill>
-                        </a:ext>
-                        <a:ext uri="{91240B29-F687-4F45-9708-019B960494DF}">
-                          <a14:hiddenLine xmlns:a14="http://schemas.microsoft.com/office/drawing/2010/main" w="9525">
-                            <a:solidFill>
-                              <a:srgbClr val="000000"/>
-                            </a:solidFill>
-                            <a:miter lim="800000"/>
-                            <a:headEnd/>
-                            <a:tailEnd/>
-                          </a14:hiddenLine>
-                        </a:ext>
-                      </a:extLst>
-                    </wps:spPr>
-                    <wps:txbx>
-                      <w:txbxContent>
-                        <w:p>
-                          <w:pPr>
-                            <w:pStyle w:val="ceffnumrotation"/>
-                          </w:pPr>
-                          <w:r>
-                            <w:fldChar w:fldCharType="begin"/>
-                          </w:r>
-                          <w:r>
-                            <w:instrText xml:space="preserve"> PAGE   \* MERGEFORMAT </w:instrText>
-                          </w:r>
-                          <w:r>
-                            <w:fldChar w:fldCharType="separate"/>
-                          </w:r>
-                          <w:r>
-                            <w:rPr>
-                              <w:noProof/>
-                            </w:rPr>
-                            <w:t>2</w:t>
-                          </w:r>
-                          <w:r>
-                            <w:rPr>
-                              <w:noProof/>
-                            </w:rPr>
-                            <w:fldChar w:fldCharType="end"/>
-                          </w:r>
-                          <w:r>
-                            <w:t>/</w:t>
-                          </w:r>
-                          <w:fldSimple w:instr=" NUMPAGES   \* MERGEFORMAT ">
-                            <w:r>
-                              <w:rPr>
-                                <w:noProof/>
-                              </w:rPr>
-                              <w:t>2</w:t>
-                            </w:r>
-                          </w:fldSimple>
-                        </w:p>
-                      </w:txbxContent>
-                    </wps:txbx>
-                    <wps:bodyPr rot="0" vert="horz" wrap="square" lIns="0" tIns="0" rIns="0" bIns="0" anchor="b" anchorCtr="0" upright="1">
-                      <a:noAutofit/>
-                    </wps:bodyPr>
-                  </wps:wsp>
-                </a:graphicData>
-              </a:graphic>
-              <wp14:sizeRelH relativeFrom="page">
-                <wp14:pctWidth>0</wp14:pctWidth>
-              </wp14:sizeRelH>
-              <wp14:sizeRelV relativeFrom="page">
-                <wp14:pctHeight>0</wp14:pctHeight>
-              </wp14:sizeRelV>
-            </wp:anchor>
-          </w:drawing>
-        </mc:Choice>
-        <mc:Fallback>
-          <w:pict>
-            <v:shapetype w14:anchorId="4FC18727" id="_x0000_t202" coordsize="21600,21600" o:spt="202" path="m,l,21600r21600,l21600,xe">
-              <v:stroke joinstyle="miter"/>
-              <v:path gradientshapeok="t" o:connecttype="rect"/>
-            </v:shapetype>
-            <v:shape id="Zone de texte 8" o:spid="_x0000_s1026" type="#_x0000_t202" style="position:absolute;left:0;text-align:left;margin-left:446.75pt;margin-top:5.2pt;width:37.15pt;height:15.15pt;z-index:251667456;visibility:visible;mso-wrap-style:square;mso-width-percent:0;mso-height-percent:0;mso-wrap-distance-left:9pt;mso-wrap-distance-top:0;mso-wrap-distance-right:9pt;mso-wrap-distance-bottom:0;mso-position-horizontal:absolute;mso-position-horizontal-relative:text;mso-position-vertical:absolute;mso-position-vertical-relative:text;mso-width-percent:0;mso-height-percent:0;mso-width-relative:page;mso-height-relative:page;v-text-anchor:bottom" o:gfxdata="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" filled="f" stroked="f">
-              <v:textbox inset="0,0,0,0">
-                <w:txbxContent>
-                  <w:p>
-                    <w:pPr>
-                      <w:pStyle w:val="ceffnumrotation"/>
-                    </w:pPr>
-                    <w:r>
-                      <w:fldChar w:fldCharType="begin"/>
-                    </w:r>
-                    <w:r>
-                      <w:instrText xml:space="preserve"> PAGE   \* MERGEFORMAT </w:instrText>
-                    </w:r>
-                    <w:r>
-                      <w:fldChar w:fldCharType="separate"/>
-                    </w:r>
-                    <w:r>
-                      <w:rPr>
-                        <w:noProof/>
-                      </w:rPr>
-                      <w:t>2</w:t>
-                    </w:r>
-                    <w:r>
-                      <w:rPr>
-                        <w:noProof/>
-                      </w:rPr>
-                      <w:fldChar w:fldCharType="end"/>
-                    </w:r>
-                    <w:r>
-                      <w:t>/</w:t>
-                    </w:r>
-                    <w:fldSimple w:instr=" NUMPAGES   \* MERGEFORMAT ">
-                      <w:r>
-                        <w:rPr>
-                          <w:noProof/>
-                        </w:rPr>
-                        <w:t>2</w:t>
-                      </w:r>
-                    </w:fldSimple>
-                  </w:p>
-                </w:txbxContent>
-              </v:textbox>
-              <w10:wrap type="tight"/>
-            </v:shape>
-          </w:pict>
-        </mc:Fallback>
-      </mc:AlternateContent>
-    </w:r>
-    <w:r>
-      <w:t xml:space="preserve">Bilel Hofer &amp; </w:t>
-    </w:r>
-    <w:r>
-      <w:t>Lucas Domon</w:t>
-    </w:r>
   </w:p>
 </w:ftr>
 </file>
@@ -4787,7 +4199,7 @@
       <mc:AlternateContent>
         <mc:Choice Requires="wps">
           <w:drawing>
-            <wp:anchor distT="0" distB="0" distL="114300" distR="114300" simplePos="0" relativeHeight="251662336" behindDoc="0" locked="0" layoutInCell="1" allowOverlap="1" wp14:anchorId="0C918287" wp14:editId="45491BDB">
+            <wp:anchor distT="0" distB="0" distL="114300" distR="114300" simplePos="0" relativeHeight="251658240" behindDoc="0" locked="0" layoutInCell="1" allowOverlap="1" wp14:anchorId="0C918287" wp14:editId="45491BDB">
               <wp:simplePos x="0" y="0"/>
               <wp:positionH relativeFrom="column">
                 <wp:posOffset>5613400</wp:posOffset>
@@ -4878,7 +4290,7 @@
               <v:stroke joinstyle="miter"/>
               <v:path gradientshapeok="t" o:connecttype="rect"/>
             </v:shapetype>
-            <v:shape id="_x0000_s1027" type="#_x0000_t202" style="position:absolute;left:0;text-align:left;margin-left:442pt;margin-top:.95pt;width:42.1pt;height:20.8pt;z-index:251662336;visibility:visible;mso-wrap-style:square;mso-width-percent:0;mso-height-percent:0;mso-wrap-distance-left:9pt;mso-wrap-distance-top:0;mso-wrap-distance-right:9pt;mso-wrap-distance-bottom:0;mso-position-horizontal:absolute;mso-position-horizontal-relative:text;mso-position-vertical:absolute;mso-position-vertical-relative:text;mso-width-percent:0;mso-height-percent:0;mso-width-relative:page;mso-height-relative:page;v-text-anchor:bottom" o:gfxdata="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" filled="f" stroked="f">
+            <v:shape id="Zone de texte 8" o:spid="_x0000_s1026" type="#_x0000_t202" style="position:absolute;left:0;text-align:left;margin-left:442pt;margin-top:.95pt;width:42.1pt;height:20.8pt;z-index:251658240;visibility:visible;mso-wrap-style:square;mso-width-percent:0;mso-height-percent:0;mso-wrap-distance-left:9pt;mso-wrap-distance-top:0;mso-wrap-distance-right:9pt;mso-wrap-distance-bottom:0;mso-position-horizontal:absolute;mso-position-horizontal-relative:text;mso-position-vertical:absolute;mso-position-vertical-relative:text;mso-width-percent:0;mso-height-percent:0;mso-width-relative:page;mso-height-relative:page;v-text-anchor:bottom" o:gfxdata="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" filled="f" stroked="f">
               <v:textbox inset="0,0,0,0">
                 <w:txbxContent>
                   <w:p>
@@ -4939,7 +4351,7 @@
         <w:noProof/>
       </w:rPr>
       <w:drawing>
-        <wp:anchor distT="0" distB="0" distL="114300" distR="114300" simplePos="0" relativeHeight="251670528" behindDoc="0" locked="0" layoutInCell="1" allowOverlap="1" wp14:anchorId="76C31696" wp14:editId="2E46D908">
+        <wp:anchor distT="0" distB="0" distL="114300" distR="114300" simplePos="0" relativeHeight="251658242" behindDoc="0" locked="0" layoutInCell="1" allowOverlap="1" wp14:anchorId="76C31696" wp14:editId="2E46D908">
           <wp:simplePos x="0" y="0"/>
           <wp:positionH relativeFrom="page">
             <wp:align>right</wp:align>
@@ -5011,6 +4423,18 @@
       </w:rPr>
       <w:t>TSINPT1</w:t>
     </w:r>
+    <w:r>
+      <w:rPr>
+        <w:lang w:val="fr-CH"/>
+      </w:rPr>
+      <w:t xml:space="preserve"> &amp; </w:t>
+    </w:r>
+    <w:r>
+      <w:rPr>
+        <w:lang w:val="fr-CH"/>
+      </w:rPr>
+      <w:t>TINFEE1</w:t>
+    </w:r>
   </w:p>
   <w:p>
     <w:pPr>
@@ -5034,7 +4458,7 @@
         <w:noProof/>
       </w:rPr>
       <w:drawing>
-        <wp:anchor distT="0" distB="0" distL="114300" distR="114300" simplePos="0" relativeHeight="251668480" behindDoc="0" locked="0" layoutInCell="1" allowOverlap="1" wp14:anchorId="6257FB00" wp14:editId="447A6606">
+        <wp:anchor distT="0" distB="0" distL="114300" distR="114300" simplePos="0" relativeHeight="251658241" behindDoc="0" locked="0" layoutInCell="1" allowOverlap="1" wp14:anchorId="6257FB00" wp14:editId="447A6606">
           <wp:simplePos x="0" y="0"/>
           <wp:positionH relativeFrom="page">
             <wp:align>right</wp:align>
@@ -5347,6 +4771,208 @@
     </w:lvl>
   </w:abstractNum>
   <w:abstractNum w:abstractNumId="7" w15:restartNumberingAfterBreak="0">
+    <w:nsid w:val="01A712A7"/>
+    <w:multiLevelType w:val="hybridMultilevel"/>
+    <w:tmpl w:val="DD4EB452"/>
+    <w:lvl w:ilvl="0" w:tplc="7E8E83E2">
+      <w:start w:val="1"/>
+      <w:numFmt w:val="decimal"/>
+      <w:lvlText w:val="%1."/>
+      <w:lvlJc w:val="left"/>
+      <w:pPr>
+        <w:ind w:left="723" w:hanging="360"/>
+      </w:pPr>
+      <w:rPr>
+        <w:rFonts w:hint="default"/>
+      </w:rPr>
+    </w:lvl>
+    <w:lvl w:ilvl="1" w:tplc="100C0019" w:tentative="1">
+      <w:start w:val="1"/>
+      <w:numFmt w:val="lowerLetter"/>
+      <w:lvlText w:val="%2."/>
+      <w:lvlJc w:val="left"/>
+      <w:pPr>
+        <w:ind w:left="1443" w:hanging="360"/>
+      </w:pPr>
+    </w:lvl>
+    <w:lvl w:ilvl="2" w:tplc="100C001B" w:tentative="1">
+      <w:start w:val="1"/>
+      <w:numFmt w:val="lowerRoman"/>
+      <w:lvlText w:val="%3."/>
+      <w:lvlJc w:val="right"/>
+      <w:pPr>
+        <w:ind w:left="2163" w:hanging="180"/>
+      </w:pPr>
+    </w:lvl>
+    <w:lvl w:ilvl="3" w:tplc="100C000F" w:tentative="1">
+      <w:start w:val="1"/>
+      <w:numFmt w:val="decimal"/>
+      <w:lvlText w:val="%4."/>
+      <w:lvlJc w:val="left"/>
+      <w:pPr>
+        <w:ind w:left="2883" w:hanging="360"/>
+      </w:pPr>
+    </w:lvl>
+    <w:lvl w:ilvl="4" w:tplc="100C0019" w:tentative="1">
+      <w:start w:val="1"/>
+      <w:numFmt w:val="lowerLetter"/>
+      <w:lvlText w:val="%5."/>
+      <w:lvlJc w:val="left"/>
+      <w:pPr>
+        <w:ind w:left="3603" w:hanging="360"/>
+      </w:pPr>
+    </w:lvl>
+    <w:lvl w:ilvl="5" w:tplc="100C001B" w:tentative="1">
+      <w:start w:val="1"/>
+      <w:numFmt w:val="lowerRoman"/>
+      <w:lvlText w:val="%6."/>
+      <w:lvlJc w:val="right"/>
+      <w:pPr>
+        <w:ind w:left="4323" w:hanging="180"/>
+      </w:pPr>
+    </w:lvl>
+    <w:lvl w:ilvl="6" w:tplc="100C000F" w:tentative="1">
+      <w:start w:val="1"/>
+      <w:numFmt w:val="decimal"/>
+      <w:lvlText w:val="%7."/>
+      <w:lvlJc w:val="left"/>
+      <w:pPr>
+        <w:ind w:left="5043" w:hanging="360"/>
+      </w:pPr>
+    </w:lvl>
+    <w:lvl w:ilvl="7" w:tplc="100C0019" w:tentative="1">
+      <w:start w:val="1"/>
+      <w:numFmt w:val="lowerLetter"/>
+      <w:lvlText w:val="%8."/>
+      <w:lvlJc w:val="left"/>
+      <w:pPr>
+        <w:ind w:left="5763" w:hanging="360"/>
+      </w:pPr>
+    </w:lvl>
+    <w:lvl w:ilvl="8" w:tplc="100C001B" w:tentative="1">
+      <w:start w:val="1"/>
+      <w:numFmt w:val="lowerRoman"/>
+      <w:lvlText w:val="%9."/>
+      <w:lvlJc w:val="right"/>
+      <w:pPr>
+        <w:ind w:left="6483" w:hanging="180"/>
+      </w:pPr>
+    </w:lvl>
+  </w:abstractNum>
+  <w:abstractNum w:abstractNumId="8" w15:restartNumberingAfterBreak="0">
+    <w:nsid w:val="034F1153"/>
+    <w:multiLevelType w:val="hybridMultilevel"/>
+    <w:tmpl w:val="8216FC7A"/>
+    <w:lvl w:ilvl="0" w:tplc="62723736">
+      <w:start w:val="2"/>
+      <w:numFmt w:val="bullet"/>
+      <w:lvlText w:val="-"/>
+      <w:lvlJc w:val="left"/>
+      <w:pPr>
+        <w:ind w:left="723" w:hanging="360"/>
+      </w:pPr>
+      <w:rPr>
+        <w:rFonts w:ascii="Arial" w:eastAsiaTheme="minorEastAsia" w:hAnsi="Arial" w:cs="Arial" w:hint="default"/>
+      </w:rPr>
+    </w:lvl>
+    <w:lvl w:ilvl="1" w:tplc="100C0003" w:tentative="1">
+      <w:start w:val="1"/>
+      <w:numFmt w:val="bullet"/>
+      <w:lvlText w:val="o"/>
+      <w:lvlJc w:val="left"/>
+      <w:pPr>
+        <w:ind w:left="1443" w:hanging="360"/>
+      </w:pPr>
+      <w:rPr>
+        <w:rFonts w:ascii="Courier New" w:hAnsi="Courier New" w:cs="Courier New" w:hint="default"/>
+      </w:rPr>
+    </w:lvl>
+    <w:lvl w:ilvl="2" w:tplc="100C0005" w:tentative="1">
+      <w:start w:val="1"/>
+      <w:numFmt w:val="bullet"/>
+      <w:lvlText w:val=""/>
+      <w:lvlJc w:val="left"/>
+      <w:pPr>
+        <w:ind w:left="2163" w:hanging="360"/>
+      </w:pPr>
+      <w:rPr>
+        <w:rFonts w:ascii="Wingdings" w:hAnsi="Wingdings" w:hint="default"/>
+      </w:rPr>
+    </w:lvl>
+    <w:lvl w:ilvl="3" w:tplc="100C0001" w:tentative="1">
+      <w:start w:val="1"/>
+      <w:numFmt w:val="bullet"/>
+      <w:lvlText w:val=""/>
+      <w:lvlJc w:val="left"/>
+      <w:pPr>
+        <w:ind w:left="2883" w:hanging="360"/>
+      </w:pPr>
+      <w:rPr>
+        <w:rFonts w:ascii="Symbol" w:hAnsi="Symbol" w:hint="default"/>
+      </w:rPr>
+    </w:lvl>
+    <w:lvl w:ilvl="4" w:tplc="100C0003" w:tentative="1">
+      <w:start w:val="1"/>
+      <w:numFmt w:val="bullet"/>
+      <w:lvlText w:val="o"/>
+      <w:lvlJc w:val="left"/>
+      <w:pPr>
+        <w:ind w:left="3603" w:hanging="360"/>
+      </w:pPr>
+      <w:rPr>
+        <w:rFonts w:ascii="Courier New" w:hAnsi="Courier New" w:cs="Courier New" w:hint="default"/>
+      </w:rPr>
+    </w:lvl>
+    <w:lvl w:ilvl="5" w:tplc="100C0005" w:tentative="1">
+      <w:start w:val="1"/>
+      <w:numFmt w:val="bullet"/>
+      <w:lvlText w:val=""/>
+      <w:lvlJc w:val="left"/>
+      <w:pPr>
+        <w:ind w:left="4323" w:hanging="360"/>
+      </w:pPr>
+      <w:rPr>
+        <w:rFonts w:ascii="Wingdings" w:hAnsi="Wingdings" w:hint="default"/>
+      </w:rPr>
+    </w:lvl>
+    <w:lvl w:ilvl="6" w:tplc="100C0001" w:tentative="1">
+      <w:start w:val="1"/>
+      <w:numFmt w:val="bullet"/>
+      <w:lvlText w:val=""/>
+      <w:lvlJc w:val="left"/>
+      <w:pPr>
+        <w:ind w:left="5043" w:hanging="360"/>
+      </w:pPr>
+      <w:rPr>
+        <w:rFonts w:ascii="Symbol" w:hAnsi="Symbol" w:hint="default"/>
+      </w:rPr>
+    </w:lvl>
+    <w:lvl w:ilvl="7" w:tplc="100C0003" w:tentative="1">
+      <w:start w:val="1"/>
+      <w:numFmt w:val="bullet"/>
+      <w:lvlText w:val="o"/>
+      <w:lvlJc w:val="left"/>
+      <w:pPr>
+        <w:ind w:left="5763" w:hanging="360"/>
+      </w:pPr>
+      <w:rPr>
+        <w:rFonts w:ascii="Courier New" w:hAnsi="Courier New" w:cs="Courier New" w:hint="default"/>
+      </w:rPr>
+    </w:lvl>
+    <w:lvl w:ilvl="8" w:tplc="100C0005" w:tentative="1">
+      <w:start w:val="1"/>
+      <w:numFmt w:val="bullet"/>
+      <w:lvlText w:val=""/>
+      <w:lvlJc w:val="left"/>
+      <w:pPr>
+        <w:ind w:left="6483" w:hanging="360"/>
+      </w:pPr>
+      <w:rPr>
+        <w:rFonts w:ascii="Wingdings" w:hAnsi="Wingdings" w:hint="default"/>
+      </w:rPr>
+    </w:lvl>
+  </w:abstractNum>
+  <w:abstractNum w:abstractNumId="9" w15:restartNumberingAfterBreak="0">
     <w:nsid w:val="28E35464"/>
     <w:multiLevelType w:val="multilevel"/>
     <w:tmpl w:val="CC7670CE"/>
@@ -5475,7 +5101,7 @@
       </w:rPr>
     </w:lvl>
   </w:abstractNum>
-  <w:abstractNum w:abstractNumId="8" w15:restartNumberingAfterBreak="0">
+  <w:abstractNum w:abstractNumId="10" w15:restartNumberingAfterBreak="0">
     <w:nsid w:val="31DD1A6C"/>
     <w:multiLevelType w:val="hybridMultilevel"/>
     <w:tmpl w:val="DB1084B8"/>
@@ -5563,6 +5189,127 @@
       <w:pPr>
         <w:ind w:left="6480" w:hanging="180"/>
       </w:pPr>
+    </w:lvl>
+  </w:abstractNum>
+  <w:abstractNum w:abstractNumId="11" w15:restartNumberingAfterBreak="0">
+    <w:nsid w:val="35360D6D"/>
+    <w:multiLevelType w:val="multilevel"/>
+    <w:tmpl w:val="DD92AD5A"/>
+    <w:lvl w:ilvl="0">
+      <w:start w:val="1"/>
+      <w:numFmt w:val="decimal"/>
+      <w:lvlText w:val="%1."/>
+      <w:lvlJc w:val="left"/>
+      <w:pPr>
+        <w:ind w:left="759" w:hanging="396"/>
+      </w:pPr>
+      <w:rPr>
+        <w:rFonts w:hint="default"/>
+      </w:rPr>
+    </w:lvl>
+    <w:lvl w:ilvl="1">
+      <w:start w:val="2"/>
+      <w:numFmt w:val="decimal"/>
+      <w:isLgl/>
+      <w:lvlText w:val="%1.%2"/>
+      <w:lvlJc w:val="left"/>
+      <w:pPr>
+        <w:ind w:left="843" w:hanging="480"/>
+      </w:pPr>
+      <w:rPr>
+        <w:rFonts w:hint="default"/>
+      </w:rPr>
+    </w:lvl>
+    <w:lvl w:ilvl="2">
+      <w:start w:val="1"/>
+      <w:numFmt w:val="decimal"/>
+      <w:isLgl/>
+      <w:lvlText w:val="%1.%2.%3"/>
+      <w:lvlJc w:val="left"/>
+      <w:pPr>
+        <w:ind w:left="1083" w:hanging="720"/>
+      </w:pPr>
+      <w:rPr>
+        <w:rFonts w:hint="default"/>
+      </w:rPr>
+    </w:lvl>
+    <w:lvl w:ilvl="3">
+      <w:start w:val="1"/>
+      <w:numFmt w:val="decimal"/>
+      <w:isLgl/>
+      <w:lvlText w:val="%1.%2.%3.%4"/>
+      <w:lvlJc w:val="left"/>
+      <w:pPr>
+        <w:ind w:left="1443" w:hanging="1080"/>
+      </w:pPr>
+      <w:rPr>
+        <w:rFonts w:hint="default"/>
+      </w:rPr>
+    </w:lvl>
+    <w:lvl w:ilvl="4">
+      <w:start w:val="1"/>
+      <w:numFmt w:val="decimal"/>
+      <w:isLgl/>
+      <w:lvlText w:val="%1.%2.%3.%4.%5"/>
+      <w:lvlJc w:val="left"/>
+      <w:pPr>
+        <w:ind w:left="1443" w:hanging="1080"/>
+      </w:pPr>
+      <w:rPr>
+        <w:rFonts w:hint="default"/>
+      </w:rPr>
+    </w:lvl>
+    <w:lvl w:ilvl="5">
+      <w:start w:val="1"/>
+      <w:numFmt w:val="decimal"/>
+      <w:isLgl/>
+      <w:lvlText w:val="%1.%2.%3.%4.%5.%6"/>
+      <w:lvlJc w:val="left"/>
+      <w:pPr>
+        <w:ind w:left="1803" w:hanging="1440"/>
+      </w:pPr>
+      <w:rPr>
+        <w:rFonts w:hint="default"/>
+      </w:rPr>
+    </w:lvl>
+    <w:lvl w:ilvl="6">
+      <w:start w:val="1"/>
+      <w:numFmt w:val="decimal"/>
+      <w:isLgl/>
+      <w:lvlText w:val="%1.%2.%3.%4.%5.%6.%7"/>
+      <w:lvlJc w:val="left"/>
+      <w:pPr>
+        <w:ind w:left="1803" w:hanging="1440"/>
+      </w:pPr>
+      <w:rPr>
+        <w:rFonts w:hint="default"/>
+      </w:rPr>
+    </w:lvl>
+    <w:lvl w:ilvl="7">
+      <w:start w:val="1"/>
+      <w:numFmt w:val="decimal"/>
+      <w:isLgl/>
+      <w:lvlText w:val="%1.%2.%3.%4.%5.%6.%7.%8"/>
+      <w:lvlJc w:val="left"/>
+      <w:pPr>
+        <w:ind w:left="2163" w:hanging="1800"/>
+      </w:pPr>
+      <w:rPr>
+        <w:rFonts w:hint="default"/>
+      </w:rPr>
+    </w:lvl>
+    <w:lvl w:ilvl="8">
+      <w:start w:val="1"/>
+      <w:numFmt w:val="decimal"/>
+      <w:isLgl/>
+      <w:lvlText w:val="%1.%2.%3.%4.%5.%6.%7.%8.%9"/>
+      <w:lvlJc w:val="left"/>
+      <w:pPr>
+        <w:ind w:left="2163" w:hanging="1800"/>
+      </w:pPr>
+      <w:rPr>
+        <w:rFonts w:hint="default"/>
+      </w:rPr>
     </w:lvl>
   </w:abstractNum>
   <w:num w:numId="1" w16cid:durableId="31617537">
@@ -5584,13 +5331,22 @@
     <w:abstractNumId w:val="4"/>
   </w:num>
   <w:num w:numId="7" w16cid:durableId="1261838768">
-    <w:abstractNumId w:val="7"/>
+    <w:abstractNumId w:val="9"/>
   </w:num>
   <w:num w:numId="8" w16cid:durableId="1197044542">
     <w:abstractNumId w:val="6"/>
   </w:num>
   <w:num w:numId="9" w16cid:durableId="385371813">
+    <w:abstractNumId w:val="10"/>
+  </w:num>
+  <w:num w:numId="10" w16cid:durableId="1407069452">
+    <w:abstractNumId w:val="11"/>
+  </w:num>
+  <w:num w:numId="11" w16cid:durableId="472062564">
     <w:abstractNumId w:val="8"/>
+  </w:num>
+  <w:num w:numId="12" w16cid:durableId="894701990">
+    <w:abstractNumId w:val="7"/>
   </w:num>
   <w:numIdMacAtCleanup w:val="9"/>
 </w:numbering>
@@ -7743,19 +7499,19 @@
     <w:pitch w:val="variable"/>
     <w:sig w:usb0="00000000" w:usb1="10000000" w:usb2="00000000" w:usb3="00000000" w:csb0="80000000" w:csb1="00000000"/>
   </w:font>
+  <w:font w:name="Arial">
+    <w:panose1 w:val="020B0604020202020204"/>
+    <w:charset w:val="00"/>
+    <w:family w:val="swiss"/>
+    <w:pitch w:val="variable"/>
+    <w:sig w:usb0="E0002EFF" w:usb1="C000785B" w:usb2="00000009" w:usb3="00000000" w:csb0="000001FF" w:csb1="00000000"/>
+  </w:font>
   <w:font w:name="Cambria">
     <w:panose1 w:val="02040503050406030204"/>
     <w:charset w:val="00"/>
     <w:family w:val="roman"/>
     <w:pitch w:val="variable"/>
     <w:sig w:usb0="E00006FF" w:usb1="420024FF" w:usb2="02000000" w:usb3="00000000" w:csb0="0000019F" w:csb1="00000000"/>
-  </w:font>
-  <w:font w:name="Arial">
-    <w:panose1 w:val="020B0604020202020204"/>
-    <w:charset w:val="00"/>
-    <w:family w:val="swiss"/>
-    <w:pitch w:val="variable"/>
-    <w:sig w:usb0="E0002EFF" w:usb1="C000785B" w:usb2="00000009" w:usb3="00000000" w:csb0="000001FF" w:csb1="00000000"/>
   </w:font>
   <w:font w:name="Calibri">
     <w:panose1 w:val="020F0502020204030204"/>
@@ -7817,6 +7573,7 @@
     <w:rsidRoot w:val="002B77DA"/>
     <w:rsid w:val="00000288"/>
     <w:rsid w:val="000030E3"/>
+    <w:rsid w:val="00045287"/>
     <w:rsid w:val="00064154"/>
     <w:rsid w:val="0007790B"/>
     <w:rsid w:val="0008280C"/>
@@ -7824,20 +7581,26 @@
     <w:rsid w:val="000A0339"/>
     <w:rsid w:val="000B50E4"/>
     <w:rsid w:val="0011163F"/>
+    <w:rsid w:val="00154BAE"/>
     <w:rsid w:val="0018040D"/>
     <w:rsid w:val="001847D4"/>
     <w:rsid w:val="001A4CC2"/>
+    <w:rsid w:val="001E7636"/>
     <w:rsid w:val="001F11AF"/>
     <w:rsid w:val="002015AC"/>
     <w:rsid w:val="00212D78"/>
     <w:rsid w:val="00213341"/>
     <w:rsid w:val="00217C19"/>
+    <w:rsid w:val="0023540D"/>
+    <w:rsid w:val="00247DA9"/>
     <w:rsid w:val="002649D1"/>
     <w:rsid w:val="002A1712"/>
     <w:rsid w:val="002A6D31"/>
     <w:rsid w:val="002B77DA"/>
     <w:rsid w:val="002C6FB9"/>
+    <w:rsid w:val="002F038B"/>
     <w:rsid w:val="002F2EDD"/>
+    <w:rsid w:val="002F7FDE"/>
     <w:rsid w:val="00300142"/>
     <w:rsid w:val="00300615"/>
     <w:rsid w:val="00347175"/>
@@ -7851,21 +7614,26 @@
     <w:rsid w:val="00457FF1"/>
     <w:rsid w:val="00460F6F"/>
     <w:rsid w:val="00477292"/>
+    <w:rsid w:val="004975FF"/>
     <w:rsid w:val="004A2AD4"/>
     <w:rsid w:val="004B1E3C"/>
     <w:rsid w:val="00500E86"/>
     <w:rsid w:val="00514C64"/>
     <w:rsid w:val="00535A9C"/>
     <w:rsid w:val="005379A7"/>
+    <w:rsid w:val="00565226"/>
     <w:rsid w:val="00587D60"/>
+    <w:rsid w:val="005A5B28"/>
     <w:rsid w:val="005B41E4"/>
     <w:rsid w:val="005C06C0"/>
     <w:rsid w:val="005C3F11"/>
+    <w:rsid w:val="00656B03"/>
     <w:rsid w:val="00666C0F"/>
     <w:rsid w:val="00694508"/>
     <w:rsid w:val="00694E50"/>
     <w:rsid w:val="006C3EDD"/>
     <w:rsid w:val="00713752"/>
+    <w:rsid w:val="0075733A"/>
     <w:rsid w:val="00780BD2"/>
     <w:rsid w:val="007A7721"/>
     <w:rsid w:val="007D0EEE"/>
@@ -7877,6 +7645,8 @@
     <w:rsid w:val="008B3B32"/>
     <w:rsid w:val="008C27AB"/>
     <w:rsid w:val="008C7A5C"/>
+    <w:rsid w:val="008D4A37"/>
+    <w:rsid w:val="0091769F"/>
     <w:rsid w:val="00941F25"/>
     <w:rsid w:val="00952AEF"/>
     <w:rsid w:val="009668B2"/>
@@ -7884,9 +7654,11 @@
     <w:rsid w:val="00A05FF3"/>
     <w:rsid w:val="00A22065"/>
     <w:rsid w:val="00A423B8"/>
+    <w:rsid w:val="00A821FA"/>
     <w:rsid w:val="00AC35E1"/>
     <w:rsid w:val="00B061CC"/>
     <w:rsid w:val="00B14D71"/>
+    <w:rsid w:val="00B26562"/>
     <w:rsid w:val="00B410B5"/>
     <w:rsid w:val="00B50120"/>
     <w:rsid w:val="00B52EB3"/>
@@ -7907,6 +7679,8 @@
     <w:rsid w:val="00D448DD"/>
     <w:rsid w:val="00D72DE4"/>
     <w:rsid w:val="00D73A1C"/>
+    <w:rsid w:val="00D76BF4"/>
+    <w:rsid w:val="00DA316D"/>
     <w:rsid w:val="00DC1DBE"/>
     <w:rsid w:val="00DC38A2"/>
     <w:rsid w:val="00E2408C"/>
@@ -7917,6 +7691,7 @@
     <w:rsid w:val="00F34F4E"/>
     <w:rsid w:val="00F438E7"/>
     <w:rsid w:val="00FA3BAC"/>
+    <w:rsid w:val="00FC4F42"/>
     <w:rsid w:val="00FF0996"/>
   </w:rsids>
   <m:mathPr>

--- a/Document/Dossier/Rapport technique .docx
+++ b/Document/Dossier/Rapport technique .docx
@@ -29,7 +29,6 @@
         <w:dataBinding w:prefixMappings="xmlns:ns0='http://purl.org/dc/elements/1.1/' xmlns:ns1='http://schemas.openxmlformats.org/package/2006/metadata/core-properties' " w:xpath="/ns1:coreProperties[1]/ns0:title[1]" w:storeItemID="{6C3C8BC8-F283-45AE-878A-BAB7291924A1}"/>
         <w:text/>
       </w:sdtPr>
-      <w:sdtEndPr/>
       <w:sdtContent>
         <w:p>
           <w:pPr>
@@ -70,7 +69,6 @@
           <w:dataBinding w:prefixMappings="xmlns:ns0='http://purl.org/dc/elements/1.1/' xmlns:ns1='http://schemas.openxmlformats.org/package/2006/metadata/core-properties' " w:xpath="/ns1:coreProperties[1]/ns0:subject[1]" w:storeItemID="{6C3C8BC8-F283-45AE-878A-BAB7291924A1}"/>
           <w:text/>
         </w:sdtPr>
-        <w:sdtEndPr/>
         <w:sdtContent>
           <w:r>
             <w:t>2</w:t>
@@ -98,8 +96,8 @@
           </w:r>
         </w:sdtContent>
       </w:sdt>
+      <w:bookmarkEnd w:id="2"/>
       <w:bookmarkEnd w:id="3"/>
-      <w:bookmarkEnd w:id="2"/>
     </w:p>
     <w:p>
       <w:pPr>
@@ -581,7 +579,7 @@
           <w:r>
             <w:fldChar w:fldCharType="separate"/>
           </w:r>
-          <w:hyperlink w:anchor="_Toc201669828" w:history="1">
+          <w:hyperlink w:anchor="_Toc201672935" w:history="1">
             <w:r>
               <w:rPr>
                 <w:rStyle w:val="Lienhypertexte"/>
@@ -608,7 +606,7 @@
                 <w:noProof/>
                 <w:webHidden/>
               </w:rPr>
-              <w:instrText xml:space="preserve"> PAGEREF _Toc201669828 \h </w:instrText>
+              <w:instrText xml:space="preserve"> PAGEREF _Toc201672935 \h </w:instrText>
             </w:r>
             <w:r>
               <w:rPr>
@@ -657,7 +655,7 @@
               <w14:ligatures w14:val="standardContextual"/>
             </w:rPr>
           </w:pPr>
-          <w:hyperlink w:anchor="_Toc201669829" w:history="1">
+          <w:hyperlink w:anchor="_Toc201672936" w:history="1">
             <w:r>
               <w:rPr>
                 <w:rStyle w:val="Lienhypertexte"/>
@@ -684,7 +682,7 @@
                 <w:noProof/>
                 <w:webHidden/>
               </w:rPr>
-              <w:instrText xml:space="preserve"> PAGEREF _Toc201669829 \h </w:instrText>
+              <w:instrText xml:space="preserve"> PAGEREF _Toc201672936 \h </w:instrText>
             </w:r>
             <w:r>
               <w:rPr>
@@ -727,12 +725,12 @@
               <w14:ligatures w14:val="standardContextual"/>
             </w:rPr>
           </w:pPr>
-          <w:hyperlink w:anchor="_Toc201669830" w:history="1">
+          <w:hyperlink w:anchor="_Toc201672937" w:history="1">
             <w:r>
               <w:rPr>
                 <w:rStyle w:val="Lienhypertexte"/>
               </w:rPr>
-              <w:t>Description du projet</w:t>
+              <w:t>Présentation personnelle</w:t>
             </w:r>
             <w:r>
               <w:rPr>
@@ -750,7 +748,7 @@
               <w:rPr>
                 <w:webHidden/>
               </w:rPr>
-              <w:instrText xml:space="preserve"> PAGEREF _Toc201669830 \h </w:instrText>
+              <w:instrText xml:space="preserve"> PAGEREF _Toc201672937 \h </w:instrText>
             </w:r>
             <w:r>
               <w:rPr>
@@ -771,6 +769,155 @@
             </w:r>
             <w:r>
               <w:rPr>
+                <w:webHidden/>
+              </w:rPr>
+              <w:fldChar w:fldCharType="end"/>
+            </w:r>
+          </w:hyperlink>
+        </w:p>
+        <w:p>
+          <w:pPr>
+            <w:pStyle w:val="TM3"/>
+            <w:tabs>
+              <w:tab w:val="right" w:pos="9055"/>
+            </w:tabs>
+            <w:rPr>
+              <w:rFonts w:asciiTheme="minorHAnsi" w:hAnsiTheme="minorHAnsi"/>
+              <w:noProof/>
+              <w:kern w:val="2"/>
+              <w:sz w:val="24"/>
+              <w:szCs w:val="24"/>
+              <w:lang w:val="fr-CH" w:eastAsia="fr-CH"/>
+              <w14:ligatures w14:val="standardContextual"/>
+            </w:rPr>
+          </w:pPr>
+          <w:hyperlink w:anchor="_Toc201672938" w:history="1">
+            <w:r>
+              <w:rPr>
+                <w:rStyle w:val="Lienhypertexte"/>
+                <w:noProof/>
+                <w:lang w:val="fr-CH"/>
+              </w:rPr>
+              <w:t>Bilel Hofer</w:t>
+            </w:r>
+            <w:r>
+              <w:rPr>
+                <w:noProof/>
+                <w:webHidden/>
+              </w:rPr>
+              <w:tab/>
+            </w:r>
+            <w:r>
+              <w:rPr>
+                <w:noProof/>
+                <w:webHidden/>
+              </w:rPr>
+              <w:fldChar w:fldCharType="begin"/>
+            </w:r>
+            <w:r>
+              <w:rPr>
+                <w:noProof/>
+                <w:webHidden/>
+              </w:rPr>
+              <w:instrText xml:space="preserve"> PAGEREF _Toc201672938 \h </w:instrText>
+            </w:r>
+            <w:r>
+              <w:rPr>
+                <w:noProof/>
+                <w:webHidden/>
+              </w:rPr>
+            </w:r>
+            <w:r>
+              <w:rPr>
+                <w:noProof/>
+                <w:webHidden/>
+              </w:rPr>
+              <w:fldChar w:fldCharType="separate"/>
+            </w:r>
+            <w:r>
+              <w:rPr>
+                <w:noProof/>
+                <w:webHidden/>
+              </w:rPr>
+              <w:t>3</w:t>
+            </w:r>
+            <w:r>
+              <w:rPr>
+                <w:noProof/>
+                <w:webHidden/>
+              </w:rPr>
+              <w:fldChar w:fldCharType="end"/>
+            </w:r>
+          </w:hyperlink>
+        </w:p>
+        <w:p>
+          <w:pPr>
+            <w:pStyle w:val="TM3"/>
+            <w:tabs>
+              <w:tab w:val="right" w:pos="9055"/>
+            </w:tabs>
+            <w:rPr>
+              <w:rFonts w:asciiTheme="minorHAnsi" w:hAnsiTheme="minorHAnsi"/>
+              <w:noProof/>
+              <w:kern w:val="2"/>
+              <w:sz w:val="24"/>
+              <w:szCs w:val="24"/>
+              <w:lang w:val="fr-CH" w:eastAsia="fr-CH"/>
+              <w14:ligatures w14:val="standardContextual"/>
+            </w:rPr>
+          </w:pPr>
+          <w:hyperlink w:anchor="_Toc201672939" w:history="1">
+            <w:r>
+              <w:rPr>
+                <w:rStyle w:val="Lienhypertexte"/>
+                <w:noProof/>
+              </w:rPr>
+              <w:t>Lucas Domon</w:t>
+            </w:r>
+            <w:r>
+              <w:rPr>
+                <w:noProof/>
+                <w:webHidden/>
+              </w:rPr>
+              <w:tab/>
+            </w:r>
+            <w:r>
+              <w:rPr>
+                <w:noProof/>
+                <w:webHidden/>
+              </w:rPr>
+              <w:fldChar w:fldCharType="begin"/>
+            </w:r>
+            <w:r>
+              <w:rPr>
+                <w:noProof/>
+                <w:webHidden/>
+              </w:rPr>
+              <w:instrText xml:space="preserve"> PAGEREF _Toc201672939 \h </w:instrText>
+            </w:r>
+            <w:r>
+              <w:rPr>
+                <w:noProof/>
+                <w:webHidden/>
+              </w:rPr>
+            </w:r>
+            <w:r>
+              <w:rPr>
+                <w:noProof/>
+                <w:webHidden/>
+              </w:rPr>
+              <w:fldChar w:fldCharType="separate"/>
+            </w:r>
+            <w:r>
+              <w:rPr>
+                <w:noProof/>
+                <w:webHidden/>
+              </w:rPr>
+              <w:t>3</w:t>
+            </w:r>
+            <w:r>
+              <w:rPr>
+                <w:noProof/>
                 <w:webHidden/>
               </w:rPr>
               <w:fldChar w:fldCharType="end"/>
@@ -789,12 +936,12 @@
               <w14:ligatures w14:val="standardContextual"/>
             </w:rPr>
           </w:pPr>
-          <w:hyperlink w:anchor="_Toc201669831" w:history="1">
+          <w:hyperlink w:anchor="_Toc201672940" w:history="1">
             <w:r>
               <w:rPr>
                 <w:rStyle w:val="Lienhypertexte"/>
               </w:rPr>
-              <w:t>Planification</w:t>
+              <w:t>Description du projet</w:t>
             </w:r>
             <w:r>
               <w:rPr>
@@ -812,7 +959,7 @@
               <w:rPr>
                 <w:webHidden/>
               </w:rPr>
-              <w:instrText xml:space="preserve"> PAGEREF _Toc201669831 \h </w:instrText>
+              <w:instrText xml:space="preserve"> PAGEREF _Toc201672940 \h </w:instrText>
             </w:r>
             <w:r>
               <w:rPr>
@@ -851,11 +998,73 @@
               <w14:ligatures w14:val="standardContextual"/>
             </w:rPr>
           </w:pPr>
-          <w:hyperlink w:anchor="_Toc201669832" w:history="1">
+          <w:hyperlink w:anchor="_Toc201672941" w:history="1">
             <w:r>
               <w:rPr>
                 <w:rStyle w:val="Lienhypertexte"/>
               </w:rPr>
+              <w:t>Planification</w:t>
+            </w:r>
+            <w:r>
+              <w:rPr>
+                <w:webHidden/>
+              </w:rPr>
+              <w:tab/>
+            </w:r>
+            <w:r>
+              <w:rPr>
+                <w:webHidden/>
+              </w:rPr>
+              <w:fldChar w:fldCharType="begin"/>
+            </w:r>
+            <w:r>
+              <w:rPr>
+                <w:webHidden/>
+              </w:rPr>
+              <w:instrText xml:space="preserve"> PAGEREF _Toc201672941 \h </w:instrText>
+            </w:r>
+            <w:r>
+              <w:rPr>
+                <w:webHidden/>
+              </w:rPr>
+            </w:r>
+            <w:r>
+              <w:rPr>
+                <w:webHidden/>
+              </w:rPr>
+              <w:fldChar w:fldCharType="separate"/>
+            </w:r>
+            <w:r>
+              <w:rPr>
+                <w:webHidden/>
+              </w:rPr>
+              <w:t>4</w:t>
+            </w:r>
+            <w:r>
+              <w:rPr>
+                <w:webHidden/>
+              </w:rPr>
+              <w:fldChar w:fldCharType="end"/>
+            </w:r>
+          </w:hyperlink>
+        </w:p>
+        <w:p>
+          <w:pPr>
+            <w:pStyle w:val="TM2"/>
+            <w:rPr>
+              <w:rFonts w:asciiTheme="minorHAnsi" w:hAnsiTheme="minorHAnsi"/>
+              <w:kern w:val="2"/>
+              <w:sz w:val="24"/>
+              <w:szCs w:val="24"/>
+              <w:lang w:eastAsia="fr-CH"/>
+              <w14:ligatures w14:val="standardContextual"/>
+            </w:rPr>
+          </w:pPr>
+          <w:hyperlink w:anchor="_Toc201672942" w:history="1">
+            <w:r>
+              <w:rPr>
+                <w:rStyle w:val="Lienhypertexte"/>
+              </w:rPr>
               <w:t>Travaux rendus</w:t>
             </w:r>
             <w:r>
@@ -874,7 +1083,7 @@
               <w:rPr>
                 <w:webHidden/>
               </w:rPr>
-              <w:instrText xml:space="preserve"> PAGEREF _Toc201669832 \h </w:instrText>
+              <w:instrText xml:space="preserve"> PAGEREF _Toc201672942 \h </w:instrText>
             </w:r>
             <w:r>
               <w:rPr>
@@ -891,7 +1100,7 @@
               <w:rPr>
                 <w:webHidden/>
               </w:rPr>
-              <w:t>3</w:t>
+              <w:t>4</w:t>
             </w:r>
             <w:r>
               <w:rPr>
@@ -920,12 +1129,11 @@
               <w14:ligatures w14:val="standardContextual"/>
             </w:rPr>
           </w:pPr>
-          <w:hyperlink w:anchor="_Toc201669833" w:history="1">
+          <w:hyperlink w:anchor="_Toc201672943" w:history="1">
             <w:r>
               <w:rPr>
                 <w:rStyle w:val="Lienhypertexte"/>
                 <w:noProof/>
-                <w:highlight w:val="lightGray"/>
               </w:rPr>
               <w:t>1.</w:t>
             </w:r>
@@ -947,9 +1155,8 @@
               <w:rPr>
                 <w:rStyle w:val="Lienhypertexte"/>
                 <w:noProof/>
-                <w:highlight w:val="lightGray"/>
-              </w:rPr>
-              <w:t>Description</w:t>
+              </w:rPr>
+              <w:t>Répartition du travail</w:t>
             </w:r>
             <w:r>
               <w:rPr>
@@ -970,7 +1177,7 @@
                 <w:noProof/>
                 <w:webHidden/>
               </w:rPr>
-              <w:instrText xml:space="preserve"> PAGEREF _Toc201669833 \h </w:instrText>
+              <w:instrText xml:space="preserve"> PAGEREF _Toc201672943 \h </w:instrText>
             </w:r>
             <w:r>
               <w:rPr>
@@ -990,11 +1197,175 @@
                 <w:noProof/>
                 <w:webHidden/>
               </w:rPr>
-              <w:t>4</w:t>
-            </w:r>
-            <w:r>
-              <w:rPr>
-                <w:noProof/>
+              <w:t>5</w:t>
+            </w:r>
+            <w:r>
+              <w:rPr>
+                <w:noProof/>
+                <w:webHidden/>
+              </w:rPr>
+              <w:fldChar w:fldCharType="end"/>
+            </w:r>
+          </w:hyperlink>
+        </w:p>
+        <w:p>
+          <w:pPr>
+            <w:pStyle w:val="TM2"/>
+            <w:tabs>
+              <w:tab w:val="left" w:pos="880"/>
+            </w:tabs>
+            <w:rPr>
+              <w:rFonts w:asciiTheme="minorHAnsi" w:hAnsiTheme="minorHAnsi"/>
+              <w:kern w:val="2"/>
+              <w:sz w:val="24"/>
+              <w:szCs w:val="24"/>
+              <w:lang w:eastAsia="fr-CH"/>
+              <w14:ligatures w14:val="standardContextual"/>
+            </w:rPr>
+          </w:pPr>
+          <w:hyperlink w:anchor="_Toc201672944" w:history="1">
+            <w:r>
+              <w:rPr>
+                <w:rStyle w:val="Lienhypertexte"/>
+              </w:rPr>
+              <w:t>1.2</w:t>
+            </w:r>
+            <w:r>
+              <w:rPr>
+                <w:rFonts w:asciiTheme="minorHAnsi" w:hAnsiTheme="minorHAnsi"/>
+                <w:kern w:val="2"/>
+                <w:sz w:val="24"/>
+                <w:szCs w:val="24"/>
+                <w:lang w:eastAsia="fr-CH"/>
+                <w14:ligatures w14:val="standardContextual"/>
+              </w:rPr>
+              <w:tab/>
+            </w:r>
+            <w:r>
+              <w:rPr>
+                <w:rStyle w:val="Lienhypertexte"/>
+              </w:rPr>
+              <w:t>Bilel Hofer</w:t>
+            </w:r>
+            <w:r>
+              <w:rPr>
+                <w:webHidden/>
+              </w:rPr>
+              <w:tab/>
+            </w:r>
+            <w:r>
+              <w:rPr>
+                <w:webHidden/>
+              </w:rPr>
+              <w:fldChar w:fldCharType="begin"/>
+            </w:r>
+            <w:r>
+              <w:rPr>
+                <w:webHidden/>
+              </w:rPr>
+              <w:instrText xml:space="preserve"> PAGEREF _Toc201672944 \h </w:instrText>
+            </w:r>
+            <w:r>
+              <w:rPr>
+                <w:webHidden/>
+              </w:rPr>
+            </w:r>
+            <w:r>
+              <w:rPr>
+                <w:webHidden/>
+              </w:rPr>
+              <w:fldChar w:fldCharType="separate"/>
+            </w:r>
+            <w:r>
+              <w:rPr>
+                <w:webHidden/>
+              </w:rPr>
+              <w:t>5</w:t>
+            </w:r>
+            <w:r>
+              <w:rPr>
+                <w:webHidden/>
+              </w:rPr>
+              <w:fldChar w:fldCharType="end"/>
+            </w:r>
+          </w:hyperlink>
+        </w:p>
+        <w:p>
+          <w:pPr>
+            <w:pStyle w:val="TM2"/>
+            <w:tabs>
+              <w:tab w:val="left" w:pos="880"/>
+            </w:tabs>
+            <w:rPr>
+              <w:rFonts w:asciiTheme="minorHAnsi" w:hAnsiTheme="minorHAnsi"/>
+              <w:kern w:val="2"/>
+              <w:sz w:val="24"/>
+              <w:szCs w:val="24"/>
+              <w:lang w:eastAsia="fr-CH"/>
+              <w14:ligatures w14:val="standardContextual"/>
+            </w:rPr>
+          </w:pPr>
+          <w:hyperlink w:anchor="_Toc201672945" w:history="1">
+            <w:r>
+              <w:rPr>
+                <w:rStyle w:val="Lienhypertexte"/>
+              </w:rPr>
+              <w:t>1.3</w:t>
+            </w:r>
+            <w:r>
+              <w:rPr>
+                <w:rFonts w:asciiTheme="minorHAnsi" w:hAnsiTheme="minorHAnsi"/>
+                <w:kern w:val="2"/>
+                <w:sz w:val="24"/>
+                <w:szCs w:val="24"/>
+                <w:lang w:eastAsia="fr-CH"/>
+                <w14:ligatures w14:val="standardContextual"/>
+              </w:rPr>
+              <w:tab/>
+            </w:r>
+            <w:r>
+              <w:rPr>
+                <w:rStyle w:val="Lienhypertexte"/>
+              </w:rPr>
+              <w:t>Lucas Domon</w:t>
+            </w:r>
+            <w:r>
+              <w:rPr>
+                <w:webHidden/>
+              </w:rPr>
+              <w:tab/>
+            </w:r>
+            <w:r>
+              <w:rPr>
+                <w:webHidden/>
+              </w:rPr>
+              <w:fldChar w:fldCharType="begin"/>
+            </w:r>
+            <w:r>
+              <w:rPr>
+                <w:webHidden/>
+              </w:rPr>
+              <w:instrText xml:space="preserve"> PAGEREF _Toc201672945 \h </w:instrText>
+            </w:r>
+            <w:r>
+              <w:rPr>
+                <w:webHidden/>
+              </w:rPr>
+            </w:r>
+            <w:r>
+              <w:rPr>
+                <w:webHidden/>
+              </w:rPr>
+              <w:fldChar w:fldCharType="separate"/>
+            </w:r>
+            <w:r>
+              <w:rPr>
+                <w:webHidden/>
+              </w:rPr>
+              <w:t>5</w:t>
+            </w:r>
+            <w:r>
+              <w:rPr>
                 <w:webHidden/>
               </w:rPr>
               <w:fldChar w:fldCharType="end"/>
@@ -1020,7 +1391,7 @@
               <w14:ligatures w14:val="standardContextual"/>
             </w:rPr>
           </w:pPr>
-          <w:hyperlink w:anchor="_Toc201669834" w:history="1">
+          <w:hyperlink w:anchor="_Toc201672946" w:history="1">
             <w:r>
               <w:rPr>
                 <w:rStyle w:val="Lienhypertexte"/>
@@ -1047,7 +1418,7 @@
                 <w:rStyle w:val="Lienhypertexte"/>
                 <w:noProof/>
               </w:rPr>
-              <w:t>Visuelle</w:t>
+              <w:t>Définition</w:t>
             </w:r>
             <w:r>
               <w:rPr>
@@ -1068,7 +1439,7 @@
                 <w:noProof/>
                 <w:webHidden/>
               </w:rPr>
-              <w:instrText xml:space="preserve"> PAGEREF _Toc201669834 \h </w:instrText>
+              <w:instrText xml:space="preserve"> PAGEREF _Toc201672946 \h </w:instrText>
             </w:r>
             <w:r>
               <w:rPr>
@@ -1088,11 +1459,257 @@
                 <w:noProof/>
                 <w:webHidden/>
               </w:rPr>
-              <w:t>5</w:t>
-            </w:r>
-            <w:r>
-              <w:rPr>
-                <w:noProof/>
+              <w:t>6</w:t>
+            </w:r>
+            <w:r>
+              <w:rPr>
+                <w:noProof/>
+                <w:webHidden/>
+              </w:rPr>
+              <w:fldChar w:fldCharType="end"/>
+            </w:r>
+          </w:hyperlink>
+        </w:p>
+        <w:p>
+          <w:pPr>
+            <w:pStyle w:val="TM2"/>
+            <w:tabs>
+              <w:tab w:val="left" w:pos="880"/>
+            </w:tabs>
+            <w:rPr>
+              <w:rFonts w:asciiTheme="minorHAnsi" w:hAnsiTheme="minorHAnsi"/>
+              <w:kern w:val="2"/>
+              <w:sz w:val="24"/>
+              <w:szCs w:val="24"/>
+              <w:lang w:eastAsia="fr-CH"/>
+              <w14:ligatures w14:val="standardContextual"/>
+            </w:rPr>
+          </w:pPr>
+          <w:hyperlink w:anchor="_Toc201672947" w:history="1">
+            <w:r>
+              <w:rPr>
+                <w:rStyle w:val="Lienhypertexte"/>
+              </w:rPr>
+              <w:t>2.2</w:t>
+            </w:r>
+            <w:r>
+              <w:rPr>
+                <w:rFonts w:asciiTheme="minorHAnsi" w:hAnsiTheme="minorHAnsi"/>
+                <w:kern w:val="2"/>
+                <w:sz w:val="24"/>
+                <w:szCs w:val="24"/>
+                <w:lang w:eastAsia="fr-CH"/>
+                <w14:ligatures w14:val="standardContextual"/>
+              </w:rPr>
+              <w:tab/>
+            </w:r>
+            <w:r>
+              <w:rPr>
+                <w:rStyle w:val="Lienhypertexte"/>
+              </w:rPr>
+              <w:t>Lots</w:t>
+            </w:r>
+            <w:r>
+              <w:rPr>
+                <w:webHidden/>
+              </w:rPr>
+              <w:tab/>
+            </w:r>
+            <w:r>
+              <w:rPr>
+                <w:webHidden/>
+              </w:rPr>
+              <w:fldChar w:fldCharType="begin"/>
+            </w:r>
+            <w:r>
+              <w:rPr>
+                <w:webHidden/>
+              </w:rPr>
+              <w:instrText xml:space="preserve"> PAGEREF _Toc201672947 \h </w:instrText>
+            </w:r>
+            <w:r>
+              <w:rPr>
+                <w:webHidden/>
+              </w:rPr>
+            </w:r>
+            <w:r>
+              <w:rPr>
+                <w:webHidden/>
+              </w:rPr>
+              <w:fldChar w:fldCharType="separate"/>
+            </w:r>
+            <w:r>
+              <w:rPr>
+                <w:webHidden/>
+              </w:rPr>
+              <w:t>6</w:t>
+            </w:r>
+            <w:r>
+              <w:rPr>
+                <w:webHidden/>
+              </w:rPr>
+              <w:fldChar w:fldCharType="end"/>
+            </w:r>
+          </w:hyperlink>
+        </w:p>
+        <w:p>
+          <w:pPr>
+            <w:pStyle w:val="TM2"/>
+            <w:tabs>
+              <w:tab w:val="left" w:pos="880"/>
+            </w:tabs>
+            <w:rPr>
+              <w:rFonts w:asciiTheme="minorHAnsi" w:hAnsiTheme="minorHAnsi"/>
+              <w:kern w:val="2"/>
+              <w:sz w:val="24"/>
+              <w:szCs w:val="24"/>
+              <w:lang w:eastAsia="fr-CH"/>
+              <w14:ligatures w14:val="standardContextual"/>
+            </w:rPr>
+          </w:pPr>
+          <w:hyperlink w:anchor="_Toc201672948" w:history="1">
+            <w:r>
+              <w:rPr>
+                <w:rStyle w:val="Lienhypertexte"/>
+              </w:rPr>
+              <w:t>2.3</w:t>
+            </w:r>
+            <w:r>
+              <w:rPr>
+                <w:rFonts w:asciiTheme="minorHAnsi" w:hAnsiTheme="minorHAnsi"/>
+                <w:kern w:val="2"/>
+                <w:sz w:val="24"/>
+                <w:szCs w:val="24"/>
+                <w:lang w:eastAsia="fr-CH"/>
+                <w14:ligatures w14:val="standardContextual"/>
+              </w:rPr>
+              <w:tab/>
+            </w:r>
+            <w:r>
+              <w:rPr>
+                <w:rStyle w:val="Lienhypertexte"/>
+              </w:rPr>
+              <w:t>Recettes</w:t>
+            </w:r>
+            <w:r>
+              <w:rPr>
+                <w:webHidden/>
+              </w:rPr>
+              <w:tab/>
+            </w:r>
+            <w:r>
+              <w:rPr>
+                <w:webHidden/>
+              </w:rPr>
+              <w:fldChar w:fldCharType="begin"/>
+            </w:r>
+            <w:r>
+              <w:rPr>
+                <w:webHidden/>
+              </w:rPr>
+              <w:instrText xml:space="preserve"> PAGEREF _Toc201672948 \h </w:instrText>
+            </w:r>
+            <w:r>
+              <w:rPr>
+                <w:webHidden/>
+              </w:rPr>
+            </w:r>
+            <w:r>
+              <w:rPr>
+                <w:webHidden/>
+              </w:rPr>
+              <w:fldChar w:fldCharType="separate"/>
+            </w:r>
+            <w:r>
+              <w:rPr>
+                <w:webHidden/>
+              </w:rPr>
+              <w:t>6</w:t>
+            </w:r>
+            <w:r>
+              <w:rPr>
+                <w:webHidden/>
+              </w:rPr>
+              <w:fldChar w:fldCharType="end"/>
+            </w:r>
+          </w:hyperlink>
+        </w:p>
+        <w:p>
+          <w:pPr>
+            <w:pStyle w:val="TM2"/>
+            <w:tabs>
+              <w:tab w:val="left" w:pos="880"/>
+            </w:tabs>
+            <w:rPr>
+              <w:rFonts w:asciiTheme="minorHAnsi" w:hAnsiTheme="minorHAnsi"/>
+              <w:kern w:val="2"/>
+              <w:sz w:val="24"/>
+              <w:szCs w:val="24"/>
+              <w:lang w:eastAsia="fr-CH"/>
+              <w14:ligatures w14:val="standardContextual"/>
+            </w:rPr>
+          </w:pPr>
+          <w:hyperlink w:anchor="_Toc201672949" w:history="1">
+            <w:r>
+              <w:rPr>
+                <w:rStyle w:val="Lienhypertexte"/>
+              </w:rPr>
+              <w:t>2.4</w:t>
+            </w:r>
+            <w:r>
+              <w:rPr>
+                <w:rFonts w:asciiTheme="minorHAnsi" w:hAnsiTheme="minorHAnsi"/>
+                <w:kern w:val="2"/>
+                <w:sz w:val="24"/>
+                <w:szCs w:val="24"/>
+                <w:lang w:eastAsia="fr-CH"/>
+                <w14:ligatures w14:val="standardContextual"/>
+              </w:rPr>
+              <w:tab/>
+            </w:r>
+            <w:r>
+              <w:rPr>
+                <w:rStyle w:val="Lienhypertexte"/>
+              </w:rPr>
+              <w:t>Opérations</w:t>
+            </w:r>
+            <w:r>
+              <w:rPr>
+                <w:webHidden/>
+              </w:rPr>
+              <w:tab/>
+            </w:r>
+            <w:r>
+              <w:rPr>
+                <w:webHidden/>
+              </w:rPr>
+              <w:fldChar w:fldCharType="begin"/>
+            </w:r>
+            <w:r>
+              <w:rPr>
+                <w:webHidden/>
+              </w:rPr>
+              <w:instrText xml:space="preserve"> PAGEREF _Toc201672949 \h </w:instrText>
+            </w:r>
+            <w:r>
+              <w:rPr>
+                <w:webHidden/>
+              </w:rPr>
+            </w:r>
+            <w:r>
+              <w:rPr>
+                <w:webHidden/>
+              </w:rPr>
+              <w:fldChar w:fldCharType="separate"/>
+            </w:r>
+            <w:r>
+              <w:rPr>
+                <w:webHidden/>
+              </w:rPr>
+              <w:t>6</w:t>
+            </w:r>
+            <w:r>
+              <w:rPr>
                 <w:webHidden/>
               </w:rPr>
               <w:fldChar w:fldCharType="end"/>
@@ -1118,7 +1735,7 @@
               <w14:ligatures w14:val="standardContextual"/>
             </w:rPr>
           </w:pPr>
-          <w:hyperlink w:anchor="_Toc201669835" w:history="1">
+          <w:hyperlink w:anchor="_Toc201672950" w:history="1">
             <w:r>
               <w:rPr>
                 <w:rStyle w:val="Lienhypertexte"/>
@@ -1145,6 +1762,104 @@
                 <w:rStyle w:val="Lienhypertexte"/>
                 <w:noProof/>
               </w:rPr>
+              <w:t>Visuelle</w:t>
+            </w:r>
+            <w:r>
+              <w:rPr>
+                <w:noProof/>
+                <w:webHidden/>
+              </w:rPr>
+              <w:tab/>
+            </w:r>
+            <w:r>
+              <w:rPr>
+                <w:noProof/>
+                <w:webHidden/>
+              </w:rPr>
+              <w:fldChar w:fldCharType="begin"/>
+            </w:r>
+            <w:r>
+              <w:rPr>
+                <w:noProof/>
+                <w:webHidden/>
+              </w:rPr>
+              <w:instrText xml:space="preserve"> PAGEREF _Toc201672950 \h </w:instrText>
+            </w:r>
+            <w:r>
+              <w:rPr>
+                <w:noProof/>
+                <w:webHidden/>
+              </w:rPr>
+            </w:r>
+            <w:r>
+              <w:rPr>
+                <w:noProof/>
+                <w:webHidden/>
+              </w:rPr>
+              <w:fldChar w:fldCharType="separate"/>
+            </w:r>
+            <w:r>
+              <w:rPr>
+                <w:noProof/>
+                <w:webHidden/>
+              </w:rPr>
+              <w:t>7</w:t>
+            </w:r>
+            <w:r>
+              <w:rPr>
+                <w:noProof/>
+                <w:webHidden/>
+              </w:rPr>
+              <w:fldChar w:fldCharType="end"/>
+            </w:r>
+          </w:hyperlink>
+        </w:p>
+        <w:p>
+          <w:pPr>
+            <w:pStyle w:val="TM1"/>
+            <w:tabs>
+              <w:tab w:val="left" w:pos="880"/>
+              <w:tab w:val="right" w:pos="9055"/>
+            </w:tabs>
+            <w:rPr>
+              <w:rFonts w:asciiTheme="minorHAnsi" w:hAnsiTheme="minorHAnsi"/>
+              <w:b w:val="0"/>
+              <w:bCs w:val="0"/>
+              <w:noProof/>
+              <w:kern w:val="2"/>
+              <w:sz w:val="24"/>
+              <w:szCs w:val="24"/>
+              <w:lang w:val="fr-CH" w:eastAsia="fr-CH"/>
+              <w14:ligatures w14:val="standardContextual"/>
+            </w:rPr>
+          </w:pPr>
+          <w:hyperlink w:anchor="_Toc201672951" w:history="1">
+            <w:r>
+              <w:rPr>
+                <w:rStyle w:val="Lienhypertexte"/>
+                <w:noProof/>
+              </w:rPr>
+              <w:t>4.</w:t>
+            </w:r>
+            <w:r>
+              <w:rPr>
+                <w:rFonts w:asciiTheme="minorHAnsi" w:hAnsiTheme="minorHAnsi"/>
+                <w:b w:val="0"/>
+                <w:bCs w:val="0"/>
+                <w:noProof/>
+                <w:kern w:val="2"/>
+                <w:sz w:val="24"/>
+                <w:szCs w:val="24"/>
+                <w:lang w:val="fr-CH" w:eastAsia="fr-CH"/>
+                <w14:ligatures w14:val="standardContextual"/>
+              </w:rPr>
+              <w:tab/>
+            </w:r>
+            <w:r>
+              <w:rPr>
+                <w:rStyle w:val="Lienhypertexte"/>
+                <w:noProof/>
+              </w:rPr>
               <w:t>Planification</w:t>
             </w:r>
             <w:r>
@@ -1166,7 +1881,7 @@
                 <w:noProof/>
                 <w:webHidden/>
               </w:rPr>
-              <w:instrText xml:space="preserve"> PAGEREF _Toc201669835 \h </w:instrText>
+              <w:instrText xml:space="preserve"> PAGEREF _Toc201672951 \h </w:instrText>
             </w:r>
             <w:r>
               <w:rPr>
@@ -1186,7 +1901,7 @@
                 <w:noProof/>
                 <w:webHidden/>
               </w:rPr>
-              <w:t>6</w:t>
+              <w:t>8</w:t>
             </w:r>
             <w:r>
               <w:rPr>
@@ -1215,7 +1930,7 @@
               <w14:ligatures w14:val="standardContextual"/>
             </w:rPr>
           </w:pPr>
-          <w:hyperlink w:anchor="_Toc201669836" w:history="1">
+          <w:hyperlink w:anchor="_Toc201672952" w:history="1">
             <w:r>
               <w:rPr>
                 <w:rStyle w:val="Lienhypertexte"/>
@@ -1242,7 +1957,7 @@
                 <w:noProof/>
                 <w:webHidden/>
               </w:rPr>
-              <w:instrText xml:space="preserve"> PAGEREF _Toc201669836 \h </w:instrText>
+              <w:instrText xml:space="preserve"> PAGEREF _Toc201672952 \h </w:instrText>
             </w:r>
             <w:r>
               <w:rPr>
@@ -1262,7 +1977,7 @@
                 <w:noProof/>
                 <w:webHidden/>
               </w:rPr>
-              <w:t>7</w:t>
+              <w:t>9</w:t>
             </w:r>
             <w:r>
               <w:rPr>
@@ -1285,7 +2000,7 @@
               <w14:ligatures w14:val="standardContextual"/>
             </w:rPr>
           </w:pPr>
-          <w:hyperlink w:anchor="_Toc201669837" w:history="1">
+          <w:hyperlink w:anchor="_Toc201672953" w:history="1">
             <w:r>
               <w:rPr>
                 <w:rStyle w:val="Lienhypertexte"/>
@@ -1308,7 +2023,7 @@
               <w:rPr>
                 <w:webHidden/>
               </w:rPr>
-              <w:instrText xml:space="preserve"> PAGEREF _Toc201669837 \h </w:instrText>
+              <w:instrText xml:space="preserve"> PAGEREF _Toc201672953 \h </w:instrText>
             </w:r>
             <w:r>
               <w:rPr>
@@ -1325,7 +2040,7 @@
               <w:rPr>
                 <w:webHidden/>
               </w:rPr>
-              <w:t>7</w:t>
+              <w:t>9</w:t>
             </w:r>
             <w:r>
               <w:rPr>
@@ -1350,12 +2065,12 @@
               <w14:ligatures w14:val="standardContextual"/>
             </w:rPr>
           </w:pPr>
-          <w:hyperlink w:anchor="_Toc201669838" w:history="1">
+          <w:hyperlink w:anchor="_Toc201672954" w:history="1">
             <w:r>
               <w:rPr>
                 <w:rStyle w:val="Lienhypertexte"/>
               </w:rPr>
-              <w:t>3.2</w:t>
+              <w:t>4.2</w:t>
             </w:r>
             <w:r>
               <w:rPr>
@@ -1390,7 +2105,7 @@
               <w:rPr>
                 <w:webHidden/>
               </w:rPr>
-              <w:instrText xml:space="preserve"> PAGEREF _Toc201669838 \h </w:instrText>
+              <w:instrText xml:space="preserve"> PAGEREF _Toc201672954 \h </w:instrText>
             </w:r>
             <w:r>
               <w:rPr>
@@ -1407,7 +2122,7 @@
               <w:rPr>
                 <w:webHidden/>
               </w:rPr>
-              <w:t>7</w:t>
+              <w:t>9</w:t>
             </w:r>
             <w:r>
               <w:rPr>
@@ -1435,7 +2150,7 @@
               <w14:ligatures w14:val="standardContextual"/>
             </w:rPr>
           </w:pPr>
-          <w:hyperlink w:anchor="_Toc201669839" w:history="1">
+          <w:hyperlink w:anchor="_Toc201672955" w:history="1">
             <w:r>
               <w:rPr>
                 <w:rStyle w:val="Lienhypertexte"/>
@@ -1462,7 +2177,7 @@
                 <w:noProof/>
                 <w:webHidden/>
               </w:rPr>
-              <w:instrText xml:space="preserve"> PAGEREF _Toc201669839 \h </w:instrText>
+              <w:instrText xml:space="preserve"> PAGEREF _Toc201672955 \h </w:instrText>
             </w:r>
             <w:r>
               <w:rPr>
@@ -1482,7 +2197,7 @@
                 <w:noProof/>
                 <w:webHidden/>
               </w:rPr>
-              <w:t>8</w:t>
+              <w:t>10</w:t>
             </w:r>
             <w:r>
               <w:rPr>
@@ -1511,7 +2226,7 @@
               <w14:ligatures w14:val="standardContextual"/>
             </w:rPr>
           </w:pPr>
-          <w:hyperlink w:anchor="_Toc201669840" w:history="1">
+          <w:hyperlink w:anchor="_Toc201672956" w:history="1">
             <w:r>
               <w:rPr>
                 <w:rStyle w:val="Lienhypertexte"/>
@@ -1538,7 +2253,7 @@
                 <w:noProof/>
                 <w:webHidden/>
               </w:rPr>
-              <w:instrText xml:space="preserve"> PAGEREF _Toc201669840 \h </w:instrText>
+              <w:instrText xml:space="preserve"> PAGEREF _Toc201672956 \h </w:instrText>
             </w:r>
             <w:r>
               <w:rPr>
@@ -1558,7 +2273,7 @@
                 <w:noProof/>
                 <w:webHidden/>
               </w:rPr>
-              <w:t>8</w:t>
+              <w:t>10</w:t>
             </w:r>
             <w:r>
               <w:rPr>
@@ -1587,7 +2302,7 @@
               <w14:ligatures w14:val="standardContextual"/>
             </w:rPr>
           </w:pPr>
-          <w:hyperlink w:anchor="_Toc201669841" w:history="1">
+          <w:hyperlink w:anchor="_Toc201672957" w:history="1">
             <w:r>
               <w:rPr>
                 <w:rStyle w:val="Lienhypertexte"/>
@@ -1614,7 +2329,7 @@
                 <w:noProof/>
                 <w:webHidden/>
               </w:rPr>
-              <w:instrText xml:space="preserve"> PAGEREF _Toc201669841 \h </w:instrText>
+              <w:instrText xml:space="preserve"> PAGEREF _Toc201672957 \h </w:instrText>
             </w:r>
             <w:r>
               <w:rPr>
@@ -1634,7 +2349,7 @@
                 <w:noProof/>
                 <w:webHidden/>
               </w:rPr>
-              <w:t>9</w:t>
+              <w:t>11</w:t>
             </w:r>
             <w:r>
               <w:rPr>
@@ -1657,7 +2372,7 @@
               <w14:ligatures w14:val="standardContextual"/>
             </w:rPr>
           </w:pPr>
-          <w:hyperlink w:anchor="_Toc201669842" w:history="1">
+          <w:hyperlink w:anchor="_Toc201672958" w:history="1">
             <w:r>
               <w:rPr>
                 <w:rStyle w:val="Lienhypertexte"/>
@@ -1680,7 +2395,7 @@
               <w:rPr>
                 <w:webHidden/>
               </w:rPr>
-              <w:instrText xml:space="preserve"> PAGEREF _Toc201669842 \h </w:instrText>
+              <w:instrText xml:space="preserve"> PAGEREF _Toc201672958 \h </w:instrText>
             </w:r>
             <w:r>
               <w:rPr>
@@ -1697,7 +2412,7 @@
               <w:rPr>
                 <w:webHidden/>
               </w:rPr>
-              <w:t>9</w:t>
+              <w:t>11</w:t>
             </w:r>
             <w:r>
               <w:rPr>
@@ -1719,7 +2434,7 @@
               <w14:ligatures w14:val="standardContextual"/>
             </w:rPr>
           </w:pPr>
-          <w:hyperlink w:anchor="_Toc201669843" w:history="1">
+          <w:hyperlink w:anchor="_Toc201672959" w:history="1">
             <w:r>
               <w:rPr>
                 <w:rStyle w:val="Lienhypertexte"/>
@@ -1742,7 +2457,7 @@
               <w:rPr>
                 <w:webHidden/>
               </w:rPr>
-              <w:instrText xml:space="preserve"> PAGEREF _Toc201669843 \h </w:instrText>
+              <w:instrText xml:space="preserve"> PAGEREF _Toc201672959 \h </w:instrText>
             </w:r>
             <w:r>
               <w:rPr>
@@ -1759,94 +2474,10 @@
               <w:rPr>
                 <w:webHidden/>
               </w:rPr>
-              <w:t>9</w:t>
-            </w:r>
-            <w:r>
-              <w:rPr>
-                <w:webHidden/>
-              </w:rPr>
-              <w:fldChar w:fldCharType="end"/>
-            </w:r>
-          </w:hyperlink>
-        </w:p>
-        <w:p>
-          <w:pPr>
-            <w:pStyle w:val="TM1"/>
-            <w:tabs>
-              <w:tab w:val="right" w:pos="9055"/>
-            </w:tabs>
-            <w:rPr>
-              <w:rFonts w:asciiTheme="minorHAnsi" w:hAnsiTheme="minorHAnsi"/>
-              <w:b w:val="0"/>
-              <w:bCs w:val="0"/>
-              <w:noProof/>
-              <w:kern w:val="2"/>
-              <w:sz w:val="24"/>
-              <w:szCs w:val="24"/>
-              <w:lang w:val="fr-CH" w:eastAsia="fr-CH"/>
-              <w14:ligatures w14:val="standardContextual"/>
-            </w:rPr>
-          </w:pPr>
-          <w:hyperlink w:anchor="_Toc201669844" w:history="1">
-            <w:r>
-              <w:rPr>
-                <w:rStyle w:val="Lienhypertexte"/>
-                <w:noProof/>
-              </w:rPr>
-              <w:t>Source</w:t>
-            </w:r>
-            <w:r>
-              <w:rPr>
-                <w:rStyle w:val="Lienhypertexte"/>
-                <w:noProof/>
-                <w:lang w:val="fr-CH"/>
-              </w:rPr>
-              <w:t xml:space="preserve"> et annexes</w:t>
-            </w:r>
-            <w:r>
-              <w:rPr>
-                <w:noProof/>
-                <w:webHidden/>
-              </w:rPr>
-              <w:tab/>
-            </w:r>
-            <w:r>
-              <w:rPr>
-                <w:noProof/>
-                <w:webHidden/>
-              </w:rPr>
-              <w:fldChar w:fldCharType="begin"/>
-            </w:r>
-            <w:r>
-              <w:rPr>
-                <w:noProof/>
-                <w:webHidden/>
-              </w:rPr>
-              <w:instrText xml:space="preserve"> PAGEREF _Toc201669844 \h </w:instrText>
-            </w:r>
-            <w:r>
-              <w:rPr>
-                <w:noProof/>
-                <w:webHidden/>
-              </w:rPr>
-            </w:r>
-            <w:r>
-              <w:rPr>
-                <w:noProof/>
-                <w:webHidden/>
-              </w:rPr>
-              <w:fldChar w:fldCharType="separate"/>
-            </w:r>
-            <w:r>
-              <w:rPr>
-                <w:noProof/>
-                <w:webHidden/>
-              </w:rPr>
-              <w:t>10</w:t>
-            </w:r>
-            <w:r>
-              <w:rPr>
-                <w:noProof/>
+              <w:t>11</w:t>
+            </w:r>
+            <w:r>
+              <w:rPr>
                 <w:webHidden/>
               </w:rPr>
               <w:fldChar w:fldCharType="end"/>
@@ -1867,8 +2498,8 @@
         </w:p>
       </w:sdtContent>
     </w:sdt>
-    <w:bookmarkStart w:id="4" w:name="_Toc180594045" w:displacedByCustomXml="prev"/>
-    <w:bookmarkStart w:id="5" w:name="_Toc180593949" w:displacedByCustomXml="prev"/>
+    <w:bookmarkStart w:id="4" w:name="_Toc180593949" w:displacedByCustomXml="prev"/>
+    <w:bookmarkStart w:id="5" w:name="_Toc180594045" w:displacedByCustomXml="prev"/>
     <w:p>
       <w:pPr>
         <w:ind w:left="0"/>
@@ -1887,115 +2518,40 @@
       <w:pPr>
         <w:pStyle w:val="Titre1"/>
       </w:pPr>
-      <w:bookmarkStart w:id="6" w:name="_Toc201669828"/>
+      <w:bookmarkStart w:id="6" w:name="_Toc201672935"/>
       <w:r>
         <w:lastRenderedPageBreak/>
         <w:t>Préface</w:t>
       </w:r>
       <w:bookmarkEnd w:id="6"/>
-      <w:r>
-        <w:t xml:space="preserve"> </w:t>
-      </w:r>
-    </w:p>
-    <w:p>
-      <w:r>
-        <w:t>Je m’appelle Lucas Domon</w:t>
-      </w:r>
-      <w:r>
-        <w:t>,</w:t>
-      </w:r>
-      <w:r>
-        <w:t xml:space="preserve"> </w:t>
-      </w:r>
-      <w:r>
-        <w:t xml:space="preserve">j’ai 21 ans </w:t>
-      </w:r>
-      <w:r>
-        <w:t>et</w:t>
-      </w:r>
-      <w:r>
-        <w:t xml:space="preserve"> j’habite à Alle</w:t>
-      </w:r>
-      <w:r>
-        <w:t>.</w:t>
-      </w:r>
-      <w:r>
-        <w:t xml:space="preserve"> </w:t>
-      </w:r>
-      <w:r>
-        <w:t>J</w:t>
-      </w:r>
-      <w:r>
-        <w:t xml:space="preserve">’ai </w:t>
-      </w:r>
-      <w:r>
-        <w:t>commencé</w:t>
-      </w:r>
-      <w:r>
-        <w:t xml:space="preserve"> </w:t>
-      </w:r>
-      <w:r>
-        <w:t>ma formation professionnelle</w:t>
-      </w:r>
-      <w:r>
-        <w:t xml:space="preserve"> par un apprentissage </w:t>
-      </w:r>
-      <w:r>
-        <w:t xml:space="preserve">de </w:t>
-      </w:r>
-      <w:r>
-        <w:t>polymécanicien en</w:t>
-      </w:r>
-      <w:r>
-        <w:t xml:space="preserve"> août 2019 dans l’entreprise Sphinx Tools à Porrentruy. </w:t>
-      </w:r>
-      <w:r>
-        <w:t>Pour donner suite à</w:t>
-      </w:r>
-      <w:r>
-        <w:t xml:space="preserve"> ça j’ai continué </w:t>
-      </w:r>
-      <w:r>
-        <w:t xml:space="preserve">à </w:t>
-      </w:r>
-      <w:r>
-        <w:t>travailler</w:t>
-      </w:r>
-      <w:r>
-        <w:t xml:space="preserve"> dans cette entreprise jusqu’à mon service militaire obligatoire. </w:t>
-      </w:r>
-      <w:r>
-        <w:t>J</w:t>
-      </w:r>
-      <w:r>
-        <w:t xml:space="preserve">e suis actuellement en première année </w:t>
-      </w:r>
-      <w:r>
-        <w:t xml:space="preserve">d’école supérieur dans la </w:t>
-      </w:r>
-      <w:r>
-        <w:t>filière</w:t>
-      </w:r>
-      <w:r>
-        <w:t xml:space="preserve"> système industriel</w:t>
-      </w:r>
-      <w:r>
-        <w:t xml:space="preserve"> à plein temps.</w:t>
-      </w:r>
-    </w:p>
-    <w:p>
-      <w:r>
-        <w:t xml:space="preserve">Je m’appelle Bilel Hofer, j’ai 23 ans. Après avoir obtenu mon CFC d’informaticien, j’ai décidé de poursuivre mes études en informatique au sein d’une école supérieure. Je suis cette formation à un taux de 50 </w:t>
-      </w:r>
-      <w:r>
-        <w:t>%.</w:t>
+    </w:p>
+    <w:p>
+      <w:r>
+        <w:t xml:space="preserve">Ce rapport </w:t>
+      </w:r>
+      <w:r>
+        <w:t>explique la réalisation, la répartition du travail et les difficulté</w:t>
+      </w:r>
+      <w:r>
+        <w:t xml:space="preserve">s rencontrées dans le projet du module 3. </w:t>
+      </w:r>
+    </w:p>
+    <w:p>
+      <w:r>
+        <w:t xml:space="preserve">Le projet de module 3 </w:t>
+      </w:r>
+      <w:r>
+        <w:t xml:space="preserve">consiste à réaliser un programme Windows Forms sur Visual Studio </w:t>
+      </w:r>
+      <w:r>
+        <w:t>pour faire fonctionner une station avec des informations d’une base de données sur MySQL.</w:t>
       </w:r>
     </w:p>
     <w:p>
       <w:pPr>
         <w:pStyle w:val="Titre1"/>
       </w:pPr>
-      <w:bookmarkStart w:id="7" w:name="_Toc201669829"/>
+      <w:bookmarkStart w:id="7" w:name="_Toc201672936"/>
       <w:r>
         <w:t>Introduction</w:t>
       </w:r>
@@ -2005,18 +2561,68 @@
     </w:p>
     <w:p>
       <w:pPr>
+        <w:pStyle w:val="Titre2"/>
+        <w:ind w:left="0"/>
+      </w:pPr>
+      <w:bookmarkStart w:id="8" w:name="_Toc201672937"/>
+      <w:r>
+        <w:t>Présentation personnelle</w:t>
+      </w:r>
+      <w:bookmarkEnd w:id="8"/>
+    </w:p>
+    <w:p>
+      <w:pPr>
+        <w:pStyle w:val="Titre3"/>
+        <w:rPr>
+          <w:lang w:val="fr-CH"/>
+        </w:rPr>
+      </w:pPr>
+      <w:bookmarkStart w:id="9" w:name="_Toc201672938"/>
+      <w:r>
+        <w:rPr>
+          <w:lang w:val="fr-CH"/>
+        </w:rPr>
+        <w:t>Bilel Hofer</w:t>
+      </w:r>
+      <w:bookmarkEnd w:id="9"/>
+    </w:p>
+    <w:p>
+      <w:r>
+        <w:t xml:space="preserve">Je m’appelle Bilel Hofer, j’ai 23 ans. Après avoir obtenu mon CFC d’informaticien, j’ai décidé de poursuivre mes études en informatique au sein d’une école supérieure. Je suis cette formation à un taux de 50 </w:t>
+      </w:r>
+      <w:r>
+        <w:t>%.</w:t>
+      </w:r>
+    </w:p>
+    <w:p>
+      <w:pPr>
+        <w:pStyle w:val="Titre3"/>
+      </w:pPr>
+      <w:bookmarkStart w:id="10" w:name="_Toc201672939"/>
+      <w:r>
+        <w:t>Lucas Domon</w:t>
+      </w:r>
+      <w:bookmarkEnd w:id="10"/>
+    </w:p>
+    <w:p>
+      <w:r>
+        <w:t>Je m’appelle Lucas Domon, j’ai 21 ans et j’habite à Alle. J’ai commencé ma formation professionnelle par un apprentissage de polymécanicien en août 2019 dans l’entreprise Sphinx Tools à Porrentruy. Pour donner suite à ça j’ai continué à travailler dans cette entreprise jusqu’à mon service militaire obligatoire. Je suis actuellement en première année d’école supérieur dans la filière système industriel à plein temps.</w:t>
+      </w:r>
+    </w:p>
+    <w:p>
+      <w:pPr>
         <w:rPr>
           <w:rStyle w:val="Titre2Car"/>
         </w:rPr>
       </w:pPr>
-      <w:bookmarkStart w:id="8" w:name="_Toc201669830"/>
+      <w:bookmarkStart w:id="11" w:name="_Toc201672940"/>
       <w:r>
         <w:rPr>
           <w:rStyle w:val="Titre2Car"/>
         </w:rPr>
         <w:t>Description du projet</w:t>
       </w:r>
-      <w:bookmarkEnd w:id="8"/>
+      <w:bookmarkEnd w:id="11"/>
     </w:p>
     <w:p>
       <w:r>
@@ -2054,238 +2660,35 @@
       </w:r>
       <w:r>
         <w:t xml:space="preserve"> afin de faire fonctionner la station mise à notre disposition. Cette station est principalement constituée d’un moteur, de deux vérins pneumatiques, d’une balise lumineuse, de nombreux capteurs et d’une commande qui contient plusieurs boutons de fonctionnement.</w:t>
-      </w:r>
-    </w:p>
-    <w:p>
-      <w:pPr>
-        <w:rPr>
-          <w:rStyle w:val="Titre2Car"/>
-        </w:rPr>
-      </w:pPr>
-      <w:bookmarkStart w:id="9" w:name="_Toc201669831"/>
-      <w:r>
-        <w:rPr>
-          <w:rStyle w:val="Titre2Car"/>
-        </w:rPr>
-        <w:t>Planification</w:t>
-      </w:r>
-      <w:bookmarkEnd w:id="9"/>
-    </w:p>
-    <w:p>
-      <w:pPr>
-        <w:rPr>
-          <w:rFonts w:eastAsiaTheme="majorEastAsia"/>
-          <w:lang w:val="fr-CH"/>
-        </w:rPr>
-      </w:pPr>
-      <w:r>
-        <w:rPr>
-          <w:rFonts w:eastAsiaTheme="majorEastAsia"/>
-          <w:lang w:val="fr-CH"/>
-        </w:rPr>
-        <w:t xml:space="preserve">Lors de la séance client du </w:t>
-      </w:r>
-      <w:r>
-        <w:rPr>
-          <w:rFonts w:eastAsiaTheme="majorEastAsia"/>
-          <w:lang w:val="fr-CH"/>
-        </w:rPr>
-        <w:t>24</w:t>
-      </w:r>
-      <w:r>
-        <w:rPr>
-          <w:rFonts w:eastAsiaTheme="majorEastAsia"/>
-          <w:lang w:val="fr-CH"/>
-        </w:rPr>
-        <w:t xml:space="preserve"> </w:t>
-      </w:r>
-      <w:r>
-        <w:rPr>
-          <w:rFonts w:eastAsiaTheme="majorEastAsia"/>
-          <w:lang w:val="fr-CH"/>
-        </w:rPr>
-        <w:t>mars</w:t>
-      </w:r>
-      <w:r>
-        <w:rPr>
-          <w:rFonts w:eastAsiaTheme="majorEastAsia"/>
-          <w:lang w:val="fr-CH"/>
-        </w:rPr>
-        <w:t xml:space="preserve"> 202</w:t>
-      </w:r>
-      <w:r>
-        <w:rPr>
-          <w:rFonts w:eastAsiaTheme="majorEastAsia"/>
-          <w:lang w:val="fr-CH"/>
-        </w:rPr>
-        <w:t>5</w:t>
-      </w:r>
-      <w:r>
-        <w:rPr>
-          <w:rFonts w:eastAsiaTheme="majorEastAsia"/>
-          <w:lang w:val="fr-CH"/>
-        </w:rPr>
-        <w:t xml:space="preserve">, nous avons planifié, avec M. </w:t>
-      </w:r>
-      <w:r>
-        <w:rPr>
-          <w:rFonts w:eastAsiaTheme="majorEastAsia"/>
-          <w:lang w:val="fr-CH"/>
-        </w:rPr>
-        <w:t xml:space="preserve">Dominique </w:t>
-      </w:r>
-      <w:proofErr w:type="spellStart"/>
-      <w:r>
-        <w:rPr>
-          <w:rFonts w:eastAsiaTheme="majorEastAsia"/>
-          <w:lang w:val="fr-CH"/>
-        </w:rPr>
-        <w:t>Mo</w:t>
-      </w:r>
-      <w:r>
-        <w:rPr>
-          <w:rFonts w:eastAsiaTheme="majorEastAsia"/>
-          <w:lang w:val="fr-CH"/>
-        </w:rPr>
-        <w:t>ntavon</w:t>
-      </w:r>
-      <w:proofErr w:type="spellEnd"/>
-      <w:r>
-        <w:rPr>
-          <w:rFonts w:eastAsiaTheme="majorEastAsia"/>
-          <w:lang w:val="fr-CH"/>
-        </w:rPr>
-        <w:t>, les différents jalons à atteindre :</w:t>
-      </w:r>
-    </w:p>
-    <w:p>
-      <w:pPr>
-        <w:rPr>
-          <w:rFonts w:eastAsiaTheme="majorEastAsia"/>
-          <w:lang w:val="fr-CH"/>
-        </w:rPr>
-      </w:pPr>
-      <w:r>
-        <w:rPr>
-          <w:rFonts w:eastAsiaTheme="majorEastAsia"/>
-          <w:lang w:val="fr-CH"/>
-        </w:rPr>
-        <w:t xml:space="preserve">Lundi 31.03.2025 : Remise du MCD </w:t>
-      </w:r>
-      <w:r>
-        <w:rPr>
-          <w:rFonts w:eastAsiaTheme="majorEastAsia"/>
-          <w:lang w:val="fr-CH"/>
-        </w:rPr>
-        <w:t>de la BDD</w:t>
-      </w:r>
-    </w:p>
-    <w:p>
-      <w:pPr>
-        <w:rPr>
-          <w:rFonts w:eastAsiaTheme="majorEastAsia"/>
-          <w:lang w:val="fr-CH"/>
-        </w:rPr>
-      </w:pPr>
-      <w:r>
-        <w:rPr>
-          <w:rFonts w:eastAsiaTheme="majorEastAsia"/>
-          <w:lang w:val="fr-CH"/>
-        </w:rPr>
-        <w:t xml:space="preserve">Mardi 08.04.2025 : Remise du cahier des charges </w:t>
-      </w:r>
-    </w:p>
-    <w:p>
-      <w:pPr>
-        <w:rPr>
-          <w:rFonts w:eastAsiaTheme="majorEastAsia"/>
-          <w:lang w:val="fr-CH"/>
-        </w:rPr>
-      </w:pPr>
-      <w:r>
-        <w:rPr>
-          <w:rFonts w:eastAsiaTheme="majorEastAsia"/>
-          <w:lang w:val="fr-CH"/>
-        </w:rPr>
-        <w:t xml:space="preserve">Lundi 16.06.2025 : Présentation de la défense </w:t>
-      </w:r>
-    </w:p>
-    <w:p>
-      <w:pPr>
-        <w:rPr>
-          <w:rFonts w:eastAsiaTheme="majorEastAsia"/>
-          <w:lang w:val="fr-CH"/>
-        </w:rPr>
-      </w:pPr>
-      <w:r>
-        <w:rPr>
-          <w:rFonts w:eastAsiaTheme="majorEastAsia"/>
-          <w:lang w:val="fr-CH"/>
-        </w:rPr>
-        <w:t xml:space="preserve">Mardi 24.06.2025 : Remise des documents du projet </w:t>
-      </w:r>
-    </w:p>
-    <w:p>
-      <w:pPr>
-        <w:rPr>
-          <w:rFonts w:eastAsiaTheme="majorEastAsia"/>
-          <w:lang w:val="fr-CH"/>
-        </w:rPr>
-      </w:pPr>
-      <w:r>
-        <w:rPr>
-          <w:rFonts w:eastAsiaTheme="majorEastAsia"/>
-          <w:lang w:val="fr-CH"/>
-        </w:rPr>
-        <w:t xml:space="preserve">Ces jalons </w:t>
-      </w:r>
-      <w:r>
-        <w:rPr>
-          <w:rFonts w:eastAsiaTheme="majorEastAsia"/>
-          <w:lang w:val="fr-CH"/>
-        </w:rPr>
-        <w:t xml:space="preserve">nous </w:t>
-      </w:r>
-      <w:r>
-        <w:rPr>
-          <w:rFonts w:eastAsiaTheme="majorEastAsia"/>
-          <w:lang w:val="fr-CH"/>
-        </w:rPr>
-        <w:t xml:space="preserve">ont permis de maintenir un rythme régulier dans l’avancée de </w:t>
-      </w:r>
-      <w:r>
-        <w:rPr>
-          <w:rFonts w:eastAsiaTheme="majorEastAsia"/>
-          <w:lang w:val="fr-CH"/>
-        </w:rPr>
-        <w:t>notre</w:t>
-      </w:r>
-      <w:r>
-        <w:rPr>
-          <w:rFonts w:eastAsiaTheme="majorEastAsia"/>
-          <w:lang w:val="fr-CH"/>
-        </w:rPr>
-        <w:t xml:space="preserve"> projet. Ils ont également servi de repères, après chaque correction, pour apporter des modifications au </w:t>
-      </w:r>
-      <w:r>
-        <w:rPr>
-          <w:rFonts w:eastAsiaTheme="majorEastAsia"/>
-          <w:lang w:val="fr-CH"/>
-        </w:rPr>
-        <w:t>code</w:t>
-      </w:r>
-      <w:r>
-        <w:rPr>
-          <w:rFonts w:eastAsiaTheme="majorEastAsia"/>
-          <w:lang w:val="fr-CH"/>
-        </w:rPr>
-        <w:t>.</w:t>
       </w:r>
     </w:p>
     <w:p>
       <w:pPr>
         <w:ind w:left="0"/>
         <w:jc w:val="left"/>
+      </w:pPr>
+      <w:r>
+        <w:br w:type="page"/>
+      </w:r>
+    </w:p>
+    <w:p>
+      <w:pPr>
+        <w:rPr>
+          <w:rStyle w:val="Titre2Car"/>
+        </w:rPr>
+      </w:pPr>
+      <w:bookmarkStart w:id="12" w:name="_Toc201672941"/>
+      <w:r>
+        <w:rPr>
+          <w:rStyle w:val="Titre2Car"/>
+        </w:rPr>
+        <w:lastRenderedPageBreak/>
+        <w:t>Planification</w:t>
+      </w:r>
+      <w:bookmarkEnd w:id="12"/>
+    </w:p>
+    <w:p>
+      <w:pPr>
         <w:rPr>
           <w:rFonts w:eastAsiaTheme="majorEastAsia"/>
           <w:lang w:val="fr-CH"/>
@@ -2296,23 +2699,224 @@
           <w:rFonts w:eastAsiaTheme="majorEastAsia"/>
           <w:lang w:val="fr-CH"/>
         </w:rPr>
-        <w:br w:type="page"/>
-      </w:r>
-    </w:p>
-    <w:p>
-      <w:pPr>
+        <w:t xml:space="preserve">Lors de la séance client du </w:t>
+      </w:r>
+      <w:r>
+        <w:rPr>
+          <w:rFonts w:eastAsiaTheme="majorEastAsia"/>
+          <w:lang w:val="fr-CH"/>
+        </w:rPr>
+        <w:t>24</w:t>
+      </w:r>
+      <w:r>
+        <w:rPr>
+          <w:rFonts w:eastAsiaTheme="majorEastAsia"/>
+          <w:lang w:val="fr-CH"/>
+        </w:rPr>
+        <w:t xml:space="preserve"> </w:t>
+      </w:r>
+      <w:r>
+        <w:rPr>
+          <w:rFonts w:eastAsiaTheme="majorEastAsia"/>
+          <w:lang w:val="fr-CH"/>
+        </w:rPr>
+        <w:t>mars</w:t>
+      </w:r>
+      <w:r>
+        <w:rPr>
+          <w:rFonts w:eastAsiaTheme="majorEastAsia"/>
+          <w:lang w:val="fr-CH"/>
+        </w:rPr>
+        <w:t xml:space="preserve"> 202</w:t>
+      </w:r>
+      <w:r>
+        <w:rPr>
+          <w:rFonts w:eastAsiaTheme="majorEastAsia"/>
+          <w:lang w:val="fr-CH"/>
+        </w:rPr>
+        <w:t>5</w:t>
+      </w:r>
+      <w:r>
+        <w:rPr>
+          <w:rFonts w:eastAsiaTheme="majorEastAsia"/>
+          <w:lang w:val="fr-CH"/>
+        </w:rPr>
+        <w:t xml:space="preserve">, nous avons planifié, avec M. </w:t>
+      </w:r>
+      <w:r>
+        <w:rPr>
+          <w:rFonts w:eastAsiaTheme="majorEastAsia"/>
+          <w:lang w:val="fr-CH"/>
+        </w:rPr>
+        <w:t xml:space="preserve">Dominique </w:t>
+      </w:r>
+      <w:proofErr w:type="spellStart"/>
+      <w:r>
+        <w:rPr>
+          <w:rFonts w:eastAsiaTheme="majorEastAsia"/>
+          <w:lang w:val="fr-CH"/>
+        </w:rPr>
+        <w:t>Mo</w:t>
+      </w:r>
+      <w:r>
+        <w:rPr>
+          <w:rFonts w:eastAsiaTheme="majorEastAsia"/>
+          <w:lang w:val="fr-CH"/>
+        </w:rPr>
+        <w:t>ntavon</w:t>
+      </w:r>
+      <w:proofErr w:type="spellEnd"/>
+      <w:r>
+        <w:rPr>
+          <w:rFonts w:eastAsiaTheme="majorEastAsia"/>
+          <w:lang w:val="fr-CH"/>
+        </w:rPr>
+        <w:t>, les différents jalons à atteindre :</w:t>
+      </w:r>
+    </w:p>
+    <w:p>
+      <w:pPr>
+        <w:rPr>
+          <w:rFonts w:eastAsiaTheme="majorEastAsia"/>
+          <w:lang w:val="fr-CH"/>
+        </w:rPr>
+      </w:pPr>
+      <w:r>
+        <w:rPr>
+          <w:rFonts w:eastAsiaTheme="majorEastAsia"/>
+          <w:lang w:val="fr-CH"/>
+        </w:rPr>
+        <w:t xml:space="preserve">Lundi 31.03.2025 : Remise du MCD </w:t>
+      </w:r>
+      <w:r>
+        <w:rPr>
+          <w:rFonts w:eastAsiaTheme="majorEastAsia"/>
+          <w:lang w:val="fr-CH"/>
+        </w:rPr>
+        <w:t>de la BDD</w:t>
+      </w:r>
+    </w:p>
+    <w:p>
+      <w:pPr>
+        <w:rPr>
+          <w:rFonts w:eastAsiaTheme="majorEastAsia"/>
+          <w:lang w:val="fr-CH"/>
+        </w:rPr>
+      </w:pPr>
+      <w:r>
+        <w:rPr>
+          <w:rFonts w:eastAsiaTheme="majorEastAsia"/>
+          <w:lang w:val="fr-CH"/>
+        </w:rPr>
+        <w:t xml:space="preserve">Mardi 08.04.2025 : Remise du cahier des charges </w:t>
+      </w:r>
+    </w:p>
+    <w:p>
+      <w:pPr>
+        <w:rPr>
+          <w:rFonts w:eastAsiaTheme="majorEastAsia"/>
+          <w:lang w:val="fr-CH"/>
+        </w:rPr>
+      </w:pPr>
+      <w:r>
+        <w:rPr>
+          <w:rFonts w:eastAsiaTheme="majorEastAsia"/>
+          <w:lang w:val="fr-CH"/>
+        </w:rPr>
+        <w:t xml:space="preserve">Lundi 16.06.2025 : Présentation de la défense </w:t>
+      </w:r>
+    </w:p>
+    <w:p>
+      <w:pPr>
+        <w:rPr>
+          <w:rFonts w:eastAsiaTheme="majorEastAsia"/>
+          <w:lang w:val="fr-CH"/>
+        </w:rPr>
+      </w:pPr>
+      <w:r>
+        <w:rPr>
+          <w:rFonts w:eastAsiaTheme="majorEastAsia"/>
+          <w:lang w:val="fr-CH"/>
+        </w:rPr>
+        <w:t xml:space="preserve">Mardi 24.06.2025 : Remise des documents du projet </w:t>
+      </w:r>
+    </w:p>
+    <w:p>
+      <w:pPr>
+        <w:rPr>
+          <w:rFonts w:eastAsiaTheme="majorEastAsia"/>
+          <w:lang w:val="fr-CH"/>
+        </w:rPr>
+      </w:pPr>
+      <w:r>
+        <w:rPr>
+          <w:rFonts w:eastAsiaTheme="majorEastAsia"/>
+          <w:lang w:val="fr-CH"/>
+        </w:rPr>
+        <w:t xml:space="preserve">Ces jalons </w:t>
+      </w:r>
+      <w:r>
+        <w:rPr>
+          <w:rFonts w:eastAsiaTheme="majorEastAsia"/>
+          <w:lang w:val="fr-CH"/>
+        </w:rPr>
+        <w:t xml:space="preserve">nous </w:t>
+      </w:r>
+      <w:r>
+        <w:rPr>
+          <w:rFonts w:eastAsiaTheme="majorEastAsia"/>
+          <w:lang w:val="fr-CH"/>
+        </w:rPr>
+        <w:t xml:space="preserve">ont permis de maintenir un rythme régulier dans l’avancée de </w:t>
+      </w:r>
+      <w:r>
+        <w:rPr>
+          <w:rFonts w:eastAsiaTheme="majorEastAsia"/>
+          <w:lang w:val="fr-CH"/>
+        </w:rPr>
+        <w:t>notre</w:t>
+      </w:r>
+      <w:r>
+        <w:rPr>
+          <w:rFonts w:eastAsiaTheme="majorEastAsia"/>
+          <w:lang w:val="fr-CH"/>
+        </w:rPr>
+        <w:t xml:space="preserve"> projet. Ils ont également servi de repères, après chaque correction, pour apporter des modifications au </w:t>
+      </w:r>
+      <w:r>
+        <w:rPr>
+          <w:rFonts w:eastAsiaTheme="majorEastAsia"/>
+          <w:lang w:val="fr-CH"/>
+        </w:rPr>
+        <w:t>code</w:t>
+      </w:r>
+      <w:r>
+        <w:rPr>
+          <w:rFonts w:eastAsiaTheme="majorEastAsia"/>
+          <w:lang w:val="fr-CH"/>
+        </w:rPr>
+        <w:t>.</w:t>
+      </w:r>
+    </w:p>
+    <w:p>
+      <w:pPr>
+        <w:ind w:left="0" w:firstLine="363"/>
+        <w:jc w:val="left"/>
         <w:rPr>
           <w:rStyle w:val="Titre2Car"/>
-        </w:rPr>
-      </w:pPr>
-      <w:bookmarkStart w:id="10" w:name="_Toc201669832"/>
+          <w:rFonts w:ascii="Arial" w:hAnsi="Arial" w:cstheme="minorBidi"/>
+          <w:sz w:val="24"/>
+          <w:szCs w:val="22"/>
+        </w:rPr>
+      </w:pPr>
+      <w:bookmarkStart w:id="13" w:name="_Toc201672942"/>
       <w:r>
         <w:rPr>
           <w:rStyle w:val="Titre2Car"/>
         </w:rPr>
         <w:t>Travaux rendus</w:t>
       </w:r>
-      <w:bookmarkEnd w:id="10"/>
+      <w:bookmarkEnd w:id="13"/>
     </w:p>
     <w:p>
       <w:pPr>
@@ -2385,219 +2989,197 @@
           <w:ilvl w:val="0"/>
           <w:numId w:val="10"/>
         </w:numPr>
-        <w:rPr>
-          <w:highlight w:val="lightGray"/>
-        </w:rPr>
-      </w:pPr>
-      <w:bookmarkStart w:id="11" w:name="_Toc201669833"/>
-      <w:r>
-        <w:rPr>
-          <w:highlight w:val="lightGray"/>
-        </w:rPr>
-        <w:t>Description</w:t>
-      </w:r>
-      <w:bookmarkEnd w:id="11"/>
-    </w:p>
-    <w:p>
-      <w:pPr>
-        <w:rPr>
-          <w:rFonts w:eastAsia="Times New Roman"/>
-          <w:lang w:val="fr-CH" w:eastAsia="fr-CH"/>
-        </w:rPr>
-      </w:pPr>
-      <w:r>
-        <w:rPr>
-          <w:rFonts w:eastAsia="Times New Roman"/>
-          <w:lang w:val="fr-CH" w:eastAsia="fr-CH"/>
-        </w:rPr>
-        <w:t>Pour</w:t>
-      </w:r>
-      <w:r>
-        <w:rPr>
-          <w:rFonts w:eastAsia="Times New Roman"/>
-          <w:lang w:val="fr-CH" w:eastAsia="fr-CH"/>
-        </w:rPr>
-        <w:t xml:space="preserve"> concevoir un programme C# </w:t>
-      </w:r>
-      <w:r>
-        <w:rPr>
-          <w:rFonts w:eastAsia="Times New Roman"/>
-          <w:lang w:val="fr-CH" w:eastAsia="fr-CH"/>
-        </w:rPr>
-        <w:t>sur Visual Studio 2020, il est nécessaire de créer des classes</w:t>
-      </w:r>
-    </w:p>
-    <w:p>
-      <w:pPr>
-        <w:rPr>
-          <w:rFonts w:eastAsia="Times New Roman"/>
-          <w:highlight w:val="lightGray"/>
-          <w:lang w:val="fr-CH" w:eastAsia="fr-CH"/>
-        </w:rPr>
-      </w:pPr>
-      <w:r>
-        <w:rPr>
-          <w:rFonts w:eastAsia="Times New Roman"/>
-          <w:highlight w:val="lightGray"/>
-          <w:lang w:val="fr-CH" w:eastAsia="fr-CH"/>
-        </w:rPr>
-        <w:t xml:space="preserve">Pour concevoir un projet sous </w:t>
-      </w:r>
-      <w:proofErr w:type="spellStart"/>
-      <w:r>
-        <w:rPr>
-          <w:rFonts w:eastAsia="Times New Roman"/>
-          <w:highlight w:val="lightGray"/>
-          <w:lang w:val="fr-CH" w:eastAsia="fr-CH"/>
-        </w:rPr>
-        <w:t>codesys</w:t>
-      </w:r>
-      <w:proofErr w:type="spellEnd"/>
-      <w:r>
-        <w:rPr>
-          <w:rFonts w:eastAsia="Times New Roman"/>
-          <w:highlight w:val="lightGray"/>
-          <w:lang w:val="fr-CH" w:eastAsia="fr-CH"/>
-        </w:rPr>
-        <w:t xml:space="preserve">, il est nécessaire de créer des </w:t>
-      </w:r>
-      <w:proofErr w:type="spellStart"/>
-      <w:r>
-        <w:rPr>
-          <w:rFonts w:eastAsia="Times New Roman"/>
-          <w:highlight w:val="lightGray"/>
-          <w:lang w:val="fr-CH" w:eastAsia="fr-CH"/>
-        </w:rPr>
-        <w:t>POUs</w:t>
-      </w:r>
-      <w:proofErr w:type="spellEnd"/>
-      <w:r>
-        <w:rPr>
-          <w:rFonts w:eastAsia="Times New Roman"/>
-          <w:highlight w:val="lightGray"/>
-          <w:lang w:val="fr-CH" w:eastAsia="fr-CH"/>
-        </w:rPr>
-        <w:t xml:space="preserve">, une visualisation, une liste de variables globales, et d’autres éléments. Je vais expliquer mes différents </w:t>
-      </w:r>
-      <w:proofErr w:type="spellStart"/>
-      <w:r>
-        <w:rPr>
-          <w:rFonts w:eastAsia="Times New Roman"/>
-          <w:highlight w:val="lightGray"/>
-          <w:lang w:val="fr-CH" w:eastAsia="fr-CH"/>
-        </w:rPr>
-        <w:t>POUs</w:t>
-      </w:r>
-      <w:proofErr w:type="spellEnd"/>
-      <w:r>
-        <w:rPr>
-          <w:rFonts w:eastAsia="Times New Roman"/>
-          <w:highlight w:val="lightGray"/>
-          <w:lang w:val="fr-CH" w:eastAsia="fr-CH"/>
-        </w:rPr>
-        <w:t xml:space="preserve"> en détaillant la manière dont je les ai réalisés ainsi que les raisons pour lesquelles j’ai fait ces choix. Ils sont classés dans l’ordre alphabétique dans mon programme. Certains de ces </w:t>
-      </w:r>
-      <w:proofErr w:type="spellStart"/>
-      <w:r>
-        <w:rPr>
-          <w:rFonts w:eastAsia="Times New Roman"/>
-          <w:highlight w:val="lightGray"/>
-          <w:lang w:val="fr-CH" w:eastAsia="fr-CH"/>
-        </w:rPr>
-        <w:t>POUs</w:t>
-      </w:r>
-      <w:proofErr w:type="spellEnd"/>
-      <w:r>
-        <w:rPr>
-          <w:rFonts w:eastAsia="Times New Roman"/>
-          <w:highlight w:val="lightGray"/>
-          <w:lang w:val="fr-CH" w:eastAsia="fr-CH"/>
-        </w:rPr>
-        <w:t xml:space="preserve"> doivent être programmés dans un langage spécifique selon les exigences de la séance client.</w:t>
-      </w:r>
-    </w:p>
-    <w:p>
-      <w:pPr>
-        <w:rPr>
-          <w:rFonts w:eastAsia="Times New Roman"/>
-          <w:highlight w:val="lightGray"/>
-          <w:lang w:val="fr-CH" w:eastAsia="fr-CH"/>
-        </w:rPr>
-      </w:pPr>
-      <w:r>
-        <w:rPr>
-          <w:rFonts w:eastAsia="Times New Roman"/>
-          <w:highlight w:val="lightGray"/>
-          <w:lang w:val="fr-CH" w:eastAsia="fr-CH"/>
-        </w:rPr>
-        <w:t>Programmé en SFC, le POU Cycle comprend mon programme automatique simple, mon mode automatique paramétrable et mon mode automatique recette. Il est structuré en macros pour garantir la clarté et la propreté du code.</w:t>
-      </w:r>
-    </w:p>
-    <w:p>
-      <w:pPr>
-        <w:rPr>
-          <w:rFonts w:eastAsia="Times New Roman"/>
-          <w:highlight w:val="lightGray"/>
-          <w:lang w:val="fr-CH" w:eastAsia="fr-CH"/>
-        </w:rPr>
-      </w:pPr>
-      <w:r>
-        <w:rPr>
-          <w:rFonts w:eastAsia="Times New Roman"/>
-          <w:highlight w:val="lightGray"/>
-          <w:lang w:val="fr-CH" w:eastAsia="fr-CH"/>
-        </w:rPr>
-        <w:t xml:space="preserve">L’étape </w:t>
-      </w:r>
-      <w:proofErr w:type="spellStart"/>
-      <w:r>
-        <w:rPr>
-          <w:rFonts w:eastAsia="Times New Roman"/>
-          <w:highlight w:val="lightGray"/>
-          <w:lang w:val="fr-CH" w:eastAsia="fr-CH"/>
-        </w:rPr>
-        <w:t>ModeAutomatique</w:t>
-      </w:r>
-      <w:proofErr w:type="spellEnd"/>
-      <w:r>
-        <w:rPr>
-          <w:rFonts w:eastAsia="Times New Roman"/>
-          <w:highlight w:val="lightGray"/>
-          <w:lang w:val="fr-CH" w:eastAsia="fr-CH"/>
-        </w:rPr>
-        <w:t xml:space="preserve"> correspond à mon mode automatique simple. Le programme fonctionne ainsi : le moteur tourne dans le sens horaire jusqu’à atteindre la position de 6 heures. Ensuite, il effectue un cycle des vérins que j’ai défini. Une fois le cycle terminé, le moteur revient à la position de </w:t>
-      </w:r>
-      <w:r>
-        <w:rPr>
-          <w:highlight w:val="lightGray"/>
-          <w:lang w:val="fr-CH"/>
-        </w:rPr>
-        <w:t xml:space="preserve">« 12 heure » </w:t>
-      </w:r>
-      <w:r>
-        <w:rPr>
-          <w:rFonts w:eastAsia="Times New Roman"/>
-          <w:highlight w:val="lightGray"/>
-          <w:lang w:val="fr-CH" w:eastAsia="fr-CH"/>
-        </w:rPr>
-        <w:t>et continue son fonctionnement en boucle, jusqu’à ce qu’une demande d’arrêt soit effectuée.</w:t>
-      </w:r>
-    </w:p>
-    <w:p>
-      <w:pPr>
-        <w:rPr>
-          <w:rFonts w:eastAsia="Times New Roman"/>
-          <w:highlight w:val="lightGray"/>
-          <w:lang w:val="fr-CH" w:eastAsia="fr-CH"/>
-        </w:rPr>
-      </w:pPr>
-      <w:r>
-        <w:rPr>
-          <w:rFonts w:eastAsia="Times New Roman"/>
-          <w:highlight w:val="lightGray"/>
-          <w:lang w:val="fr-CH" w:eastAsia="fr-CH"/>
-        </w:rPr>
-        <w:t>Le POU Cycle représente la majorité de ma programmation. Il permet de gérer le mode automatique simple et pas à pas, le mode paramétrable, ainsi que le mode recette. Mon premier POU doit être écrit en SFC. Le mode manuel, quant à lui, doit être réalisé directement dans la gestion des sorties, en utilisant le langage CFC. Pour le reste du programme, le choix du langage est libre.</w:t>
+      </w:pPr>
+      <w:bookmarkStart w:id="14" w:name="_Toc201672943"/>
+      <w:r>
+        <w:lastRenderedPageBreak/>
+        <w:t>Répartition du travail</w:t>
+      </w:r>
+      <w:bookmarkEnd w:id="14"/>
+    </w:p>
+    <w:p>
+      <w:r>
+        <w:t xml:space="preserve">Pour </w:t>
+      </w:r>
+      <w:r>
+        <w:t>une meilleure organisation et des performances optimiser nous avons décidé de nous répartir le travail</w:t>
+      </w:r>
+      <w:r>
+        <w:t xml:space="preserve"> équitablement.</w:t>
+      </w:r>
+    </w:p>
+    <w:p>
+      <w:pPr>
+        <w:pStyle w:val="Titre2"/>
+        <w:numPr>
+          <w:ilvl w:val="1"/>
+          <w:numId w:val="10"/>
+        </w:numPr>
+      </w:pPr>
+      <w:bookmarkStart w:id="15" w:name="_Toc201672944"/>
+      <w:r>
+        <w:t>Bilel Hofer</w:t>
+      </w:r>
+      <w:bookmarkEnd w:id="15"/>
+    </w:p>
+    <w:p>
+      <w:pPr>
+        <w:rPr>
+          <w:lang w:val="fr-CH"/>
+        </w:rPr>
+      </w:pPr>
+      <w:r>
+        <w:rPr>
+          <w:lang w:val="fr-CH"/>
+        </w:rPr>
+        <w:t xml:space="preserve">Etant informaticien de métier je me suis </w:t>
+      </w:r>
+      <w:r>
+        <w:rPr>
+          <w:lang w:val="fr-CH"/>
+        </w:rPr>
+        <w:t xml:space="preserve">occupé de la </w:t>
+      </w:r>
+      <w:r>
+        <w:rPr>
+          <w:lang w:val="fr-CH"/>
+        </w:rPr>
+        <w:t>connexion</w:t>
+      </w:r>
+      <w:r>
+        <w:rPr>
+          <w:lang w:val="fr-CH"/>
+        </w:rPr>
+        <w:t xml:space="preserve"> à la base de </w:t>
+      </w:r>
+      <w:r>
+        <w:rPr>
+          <w:lang w:val="fr-CH"/>
+        </w:rPr>
+        <w:t>données</w:t>
+      </w:r>
+      <w:r>
+        <w:rPr>
+          <w:lang w:val="fr-CH"/>
+        </w:rPr>
+        <w:t xml:space="preserve"> avec notre programme en C#. Je m’occupais d</w:t>
+      </w:r>
+      <w:r>
+        <w:rPr>
+          <w:lang w:val="fr-CH"/>
+        </w:rPr>
+        <w:t xml:space="preserve">e la programmation </w:t>
+      </w:r>
+      <w:r>
+        <w:rPr>
+          <w:lang w:val="fr-CH"/>
+        </w:rPr>
+        <w:t>du code</w:t>
+      </w:r>
+      <w:r>
+        <w:rPr>
+          <w:lang w:val="fr-CH"/>
+        </w:rPr>
+        <w:t xml:space="preserve"> en général </w:t>
+      </w:r>
+      <w:r>
+        <w:rPr>
+          <w:lang w:val="fr-CH"/>
+        </w:rPr>
+        <w:t>et donnait des coup</w:t>
+      </w:r>
+      <w:r>
+        <w:rPr>
+          <w:lang w:val="fr-CH"/>
+        </w:rPr>
+        <w:t>s</w:t>
+      </w:r>
+      <w:r>
+        <w:rPr>
+          <w:lang w:val="fr-CH"/>
+        </w:rPr>
+        <w:t xml:space="preserve"> de main à mon camarade quand il était en difficulté. Pour finir </w:t>
+      </w:r>
+      <w:r>
+        <w:rPr>
+          <w:lang w:val="fr-CH"/>
+        </w:rPr>
+        <w:t xml:space="preserve">j’ai aussi </w:t>
+      </w:r>
+      <w:r>
+        <w:rPr>
+          <w:lang w:val="fr-CH"/>
+        </w:rPr>
+        <w:t>réalisé</w:t>
+      </w:r>
+      <w:r>
+        <w:rPr>
+          <w:lang w:val="fr-CH"/>
+        </w:rPr>
+        <w:t xml:space="preserve"> la documentation technique du module 3.</w:t>
+      </w:r>
+    </w:p>
+    <w:p>
+      <w:pPr>
+        <w:pStyle w:val="Titre2"/>
+        <w:numPr>
+          <w:ilvl w:val="1"/>
+          <w:numId w:val="10"/>
+        </w:numPr>
+      </w:pPr>
+      <w:bookmarkStart w:id="16" w:name="_Toc201672945"/>
+      <w:r>
+        <w:t>Lucas Domon</w:t>
+      </w:r>
+      <w:bookmarkEnd w:id="16"/>
+    </w:p>
+    <w:p>
+      <w:pPr>
+        <w:rPr>
+          <w:lang w:val="fr-CH"/>
+        </w:rPr>
+      </w:pPr>
+      <w:r>
+        <w:rPr>
+          <w:lang w:val="fr-CH"/>
+        </w:rPr>
+        <w:t>Pour ma part j</w:t>
+      </w:r>
+      <w:r>
+        <w:rPr>
+          <w:lang w:val="fr-CH"/>
+        </w:rPr>
+        <w:t xml:space="preserve">’ai assuré la tâche de </w:t>
+      </w:r>
+      <w:r>
+        <w:rPr>
+          <w:lang w:val="fr-CH"/>
+        </w:rPr>
+        <w:t xml:space="preserve">réaliser la partie graphique de notre interface. </w:t>
+      </w:r>
+      <w:r>
+        <w:rPr>
+          <w:lang w:val="fr-CH"/>
+        </w:rPr>
+        <w:t xml:space="preserve">J’ai </w:t>
+      </w:r>
+      <w:r>
+        <w:rPr>
+          <w:lang w:val="fr-CH"/>
+        </w:rPr>
+        <w:t>rédigé</w:t>
+      </w:r>
+      <w:r>
+        <w:rPr>
+          <w:lang w:val="fr-CH"/>
+        </w:rPr>
+        <w:t xml:space="preserve"> la majorité du rapport technique et j’ai </w:t>
+      </w:r>
+      <w:r>
+        <w:rPr>
+          <w:lang w:val="fr-CH"/>
+        </w:rPr>
+        <w:t>créer le support de présentation PowerPoint.</w:t>
       </w:r>
     </w:p>
     <w:p>
@@ -2605,16 +3187,12 @@
         <w:ind w:left="0"/>
         <w:jc w:val="left"/>
         <w:rPr>
-          <w:rFonts w:eastAsia="Times New Roman"/>
-          <w:highlight w:val="lightGray"/>
-          <w:lang w:val="fr-CH" w:eastAsia="fr-CH"/>
-        </w:rPr>
-      </w:pPr>
-      <w:r>
-        <w:rPr>
-          <w:rFonts w:eastAsia="Times New Roman"/>
-          <w:highlight w:val="lightGray"/>
-          <w:lang w:val="fr-CH" w:eastAsia="fr-CH"/>
+          <w:lang w:val="fr-CH"/>
+        </w:rPr>
+      </w:pPr>
+      <w:r>
+        <w:rPr>
+          <w:lang w:val="fr-CH"/>
         </w:rPr>
         <w:br w:type="page"/>
       </w:r>
@@ -2627,12 +3205,436 @@
           <w:numId w:val="10"/>
         </w:numPr>
       </w:pPr>
-      <w:bookmarkStart w:id="12" w:name="_Toc201669834"/>
+      <w:bookmarkStart w:id="17" w:name="_Toc201672946"/>
+      <w:r>
+        <w:lastRenderedPageBreak/>
+        <w:t>Définition</w:t>
+      </w:r>
+      <w:bookmarkEnd w:id="17"/>
+    </w:p>
+    <w:p>
+      <w:pPr>
+        <w:pStyle w:val="Titre2"/>
+        <w:numPr>
+          <w:ilvl w:val="1"/>
+          <w:numId w:val="10"/>
+        </w:numPr>
+      </w:pPr>
+      <w:bookmarkStart w:id="18" w:name="_Toc201672947"/>
+      <w:r>
+        <w:t>Lots</w:t>
+      </w:r>
+      <w:bookmarkEnd w:id="18"/>
+    </w:p>
+    <w:p>
+      <w:pPr>
+        <w:rPr>
+          <w:lang w:val="fr-CH"/>
+        </w:rPr>
+      </w:pPr>
+      <w:r>
+        <w:rPr>
+          <w:lang w:val="fr-CH"/>
+        </w:rPr>
+        <w:t xml:space="preserve">Le lot </w:t>
+      </w:r>
+      <w:r>
+        <w:rPr>
+          <w:lang w:val="fr-CH"/>
+        </w:rPr>
+        <w:t>contient</w:t>
+      </w:r>
+      <w:r>
+        <w:rPr>
+          <w:lang w:val="fr-CH"/>
+        </w:rPr>
+        <w:t xml:space="preserve"> les informations d’une commande de pièces, notamment : </w:t>
+      </w:r>
+    </w:p>
+    <w:p>
+      <w:pPr>
+        <w:pStyle w:val="Paragraphedeliste"/>
+        <w:numPr>
+          <w:ilvl w:val="0"/>
+          <w:numId w:val="13"/>
+        </w:numPr>
+        <w:rPr>
+          <w:lang w:val="fr-CH"/>
+        </w:rPr>
+      </w:pPr>
+      <w:r>
+        <w:rPr>
+          <w:lang w:val="fr-CH"/>
+        </w:rPr>
+        <w:t>Le nom du lot sera unique</w:t>
+      </w:r>
+    </w:p>
+    <w:p>
+      <w:pPr>
+        <w:pStyle w:val="Paragraphedeliste"/>
+        <w:numPr>
+          <w:ilvl w:val="0"/>
+          <w:numId w:val="13"/>
+        </w:numPr>
+        <w:rPr>
+          <w:lang w:val="fr-CH"/>
+        </w:rPr>
+      </w:pPr>
+      <w:r>
+        <w:rPr>
+          <w:lang w:val="fr-CH"/>
+        </w:rPr>
+        <w:t>La quantité de pièces à fabriquer</w:t>
+      </w:r>
+    </w:p>
+    <w:p>
+      <w:pPr>
+        <w:pStyle w:val="Paragraphedeliste"/>
+        <w:numPr>
+          <w:ilvl w:val="0"/>
+          <w:numId w:val="13"/>
+        </w:numPr>
+        <w:rPr>
+          <w:lang w:val="fr-CH"/>
+        </w:rPr>
+      </w:pPr>
+      <w:r>
+        <w:rPr>
+          <w:lang w:val="fr-CH"/>
+        </w:rPr>
+        <w:t>La date et l’heure de création du lot</w:t>
+      </w:r>
+    </w:p>
+    <w:p>
+      <w:pPr>
+        <w:pStyle w:val="Paragraphedeliste"/>
+        <w:numPr>
+          <w:ilvl w:val="0"/>
+          <w:numId w:val="13"/>
+        </w:numPr>
+        <w:rPr>
+          <w:lang w:val="fr-CH"/>
+        </w:rPr>
+      </w:pPr>
+      <w:r>
+        <w:rPr>
+          <w:lang w:val="fr-CH"/>
+        </w:rPr>
+        <w:t>Un état</w:t>
+      </w:r>
+      <w:r>
+        <w:rPr>
+          <w:lang w:val="fr-CH"/>
+        </w:rPr>
+        <w:t> : en attente, en production, en erreur, terminé</w:t>
+      </w:r>
+    </w:p>
+    <w:p>
+      <w:pPr>
+        <w:pStyle w:val="Titre2"/>
+        <w:numPr>
+          <w:ilvl w:val="1"/>
+          <w:numId w:val="10"/>
+        </w:numPr>
+      </w:pPr>
+      <w:bookmarkStart w:id="19" w:name="_Toc201672948"/>
+      <w:r>
+        <w:t>Re</w:t>
+      </w:r>
+      <w:r>
+        <w:t>cettes</w:t>
+      </w:r>
+      <w:bookmarkEnd w:id="19"/>
+    </w:p>
+    <w:p>
+      <w:pPr>
+        <w:rPr>
+          <w:lang w:val="fr-CH"/>
+        </w:rPr>
+      </w:pPr>
+      <w:r>
+        <w:rPr>
+          <w:lang w:val="fr-CH"/>
+        </w:rPr>
+        <w:t xml:space="preserve">La recette est </w:t>
+      </w:r>
+      <w:r>
+        <w:rPr>
+          <w:lang w:val="fr-CH"/>
+        </w:rPr>
+        <w:t>définie</w:t>
+      </w:r>
+      <w:r>
+        <w:rPr>
+          <w:lang w:val="fr-CH"/>
+        </w:rPr>
+        <w:t xml:space="preserve"> par un ensemble d’opérations à effectuer pour réaliser une pièce.</w:t>
+      </w:r>
+    </w:p>
+    <w:p>
+      <w:pPr>
+        <w:pStyle w:val="Paragraphedeliste"/>
+        <w:numPr>
+          <w:ilvl w:val="0"/>
+          <w:numId w:val="14"/>
+        </w:numPr>
+        <w:rPr>
+          <w:lang w:val="fr-CH"/>
+        </w:rPr>
+      </w:pPr>
+      <w:r>
+        <w:rPr>
+          <w:lang w:val="fr-CH"/>
+        </w:rPr>
+        <w:t>Le nom de la recette ou le type de piè</w:t>
+      </w:r>
+      <w:r>
+        <w:rPr>
+          <w:lang w:val="fr-CH"/>
+        </w:rPr>
+        <w:t>c</w:t>
+      </w:r>
+      <w:r>
+        <w:rPr>
+          <w:lang w:val="fr-CH"/>
+        </w:rPr>
+        <w:t>e</w:t>
+      </w:r>
+    </w:p>
+    <w:p>
+      <w:pPr>
+        <w:pStyle w:val="Paragraphedeliste"/>
+        <w:numPr>
+          <w:ilvl w:val="0"/>
+          <w:numId w:val="14"/>
+        </w:numPr>
+        <w:rPr>
+          <w:lang w:val="fr-CH"/>
+        </w:rPr>
+      </w:pPr>
+      <w:r>
+        <w:rPr>
+          <w:lang w:val="fr-CH"/>
+        </w:rPr>
+        <w:t>La dater et l’heure de création de la recette</w:t>
+      </w:r>
+    </w:p>
+    <w:p>
+      <w:pPr>
+        <w:pStyle w:val="Paragraphedeliste"/>
+        <w:numPr>
+          <w:ilvl w:val="0"/>
+          <w:numId w:val="14"/>
+        </w:numPr>
+        <w:rPr>
+          <w:lang w:val="fr-CH"/>
+        </w:rPr>
+      </w:pPr>
+      <w:r>
+        <w:rPr>
+          <w:lang w:val="fr-CH"/>
+        </w:rPr>
+        <w:t xml:space="preserve">Contient </w:t>
+      </w:r>
+      <w:r>
+        <w:rPr>
+          <w:lang w:val="fr-CH"/>
+        </w:rPr>
+        <w:t>1 à 10 opérations</w:t>
+      </w:r>
+    </w:p>
+    <w:p>
+      <w:pPr>
+        <w:pStyle w:val="Titre2"/>
+        <w:numPr>
+          <w:ilvl w:val="1"/>
+          <w:numId w:val="10"/>
+        </w:numPr>
+      </w:pPr>
+      <w:bookmarkStart w:id="20" w:name="_Toc201672949"/>
+      <w:r>
+        <w:t>Opérations</w:t>
+      </w:r>
+      <w:bookmarkEnd w:id="20"/>
+    </w:p>
+    <w:p>
+      <w:pPr>
+        <w:rPr>
+          <w:lang w:val="fr-CH"/>
+        </w:rPr>
+      </w:pPr>
+      <w:r>
+        <w:rPr>
+          <w:lang w:val="fr-CH"/>
+        </w:rPr>
+        <w:t xml:space="preserve">Une opération est </w:t>
+      </w:r>
+      <w:r>
+        <w:rPr>
+          <w:lang w:val="fr-CH"/>
+        </w:rPr>
+        <w:t>définie</w:t>
+      </w:r>
+      <w:r>
+        <w:rPr>
+          <w:lang w:val="fr-CH"/>
+        </w:rPr>
+        <w:t xml:space="preserve"> par :</w:t>
+      </w:r>
+    </w:p>
+    <w:p>
+      <w:pPr>
+        <w:pStyle w:val="Paragraphedeliste"/>
+        <w:numPr>
+          <w:ilvl w:val="0"/>
+          <w:numId w:val="15"/>
+        </w:numPr>
+        <w:rPr>
+          <w:lang w:val="fr-CH"/>
+        </w:rPr>
+      </w:pPr>
+      <w:r>
+        <w:rPr>
+          <w:lang w:val="fr-CH"/>
+        </w:rPr>
+        <w:t>Un</w:t>
+      </w:r>
+      <w:r>
+        <w:rPr>
+          <w:lang w:val="fr-CH"/>
+        </w:rPr>
+        <w:t xml:space="preserve"> nom </w:t>
+      </w:r>
+    </w:p>
+    <w:p>
+      <w:pPr>
+        <w:pStyle w:val="Paragraphedeliste"/>
+        <w:numPr>
+          <w:ilvl w:val="0"/>
+          <w:numId w:val="15"/>
+        </w:numPr>
+        <w:rPr>
+          <w:lang w:val="fr-CH"/>
+        </w:rPr>
+      </w:pPr>
+      <w:r>
+        <w:rPr>
+          <w:lang w:val="fr-CH"/>
+        </w:rPr>
+        <w:t>Une position du moteur</w:t>
+      </w:r>
+    </w:p>
+    <w:p>
+      <w:pPr>
+        <w:pStyle w:val="Paragraphedeliste"/>
+        <w:numPr>
+          <w:ilvl w:val="0"/>
+          <w:numId w:val="15"/>
+        </w:numPr>
+        <w:rPr>
+          <w:lang w:val="fr-CH"/>
+        </w:rPr>
+      </w:pPr>
+      <w:r>
+        <w:rPr>
+          <w:lang w:val="fr-CH"/>
+        </w:rPr>
+        <w:t>Un temps d’attente</w:t>
+      </w:r>
+      <w:r>
+        <w:rPr>
+          <w:lang w:val="fr-CH"/>
+        </w:rPr>
+        <w:t xml:space="preserve"> programmer en seconde</w:t>
+      </w:r>
+    </w:p>
+    <w:p>
+      <w:pPr>
+        <w:pStyle w:val="Paragraphedeliste"/>
+        <w:numPr>
+          <w:ilvl w:val="0"/>
+          <w:numId w:val="15"/>
+        </w:numPr>
+        <w:rPr>
+          <w:lang w:val="fr-CH"/>
+        </w:rPr>
+      </w:pPr>
+      <w:r>
+        <w:rPr>
+          <w:lang w:val="fr-CH"/>
+        </w:rPr>
+        <w:t>Un cycle des vérins</w:t>
+      </w:r>
+    </w:p>
+    <w:p>
+      <w:pPr>
+        <w:pStyle w:val="Paragraphedeliste"/>
+        <w:numPr>
+          <w:ilvl w:val="0"/>
+          <w:numId w:val="15"/>
+        </w:numPr>
+        <w:rPr>
+          <w:lang w:val="fr-CH"/>
+        </w:rPr>
+      </w:pPr>
+      <w:r>
+        <w:rPr>
+          <w:lang w:val="fr-CH"/>
+        </w:rPr>
+        <w:t>Une attente du bouton quittance</w:t>
+      </w:r>
+    </w:p>
+    <w:p>
+      <w:pPr>
+        <w:pStyle w:val="Paragraphedeliste"/>
+        <w:numPr>
+          <w:ilvl w:val="0"/>
+          <w:numId w:val="15"/>
+        </w:numPr>
+        <w:rPr>
+          <w:lang w:val="fr-CH"/>
+        </w:rPr>
+      </w:pPr>
+      <w:r>
+        <w:rPr>
+          <w:lang w:val="fr-CH"/>
+        </w:rPr>
+        <w:t>Le sens de rotation du moteur</w:t>
+      </w:r>
+    </w:p>
+    <w:p>
+      <w:pPr>
+        <w:ind w:left="0"/>
+        <w:jc w:val="left"/>
+        <w:rPr>
+          <w:rFonts w:eastAsia="Times New Roman"/>
+          <w:highlight w:val="lightGray"/>
+          <w:lang w:val="fr-CH" w:eastAsia="fr-CH"/>
+        </w:rPr>
+      </w:pPr>
+      <w:r>
+        <w:rPr>
+          <w:rFonts w:eastAsia="Times New Roman"/>
+          <w:highlight w:val="lightGray"/>
+          <w:lang w:val="fr-CH" w:eastAsia="fr-CH"/>
+        </w:rPr>
+        <w:br w:type="page"/>
+      </w:r>
+    </w:p>
+    <w:p>
+      <w:pPr>
+        <w:pStyle w:val="Titre1"/>
+        <w:numPr>
+          <w:ilvl w:val="0"/>
+          <w:numId w:val="10"/>
+        </w:numPr>
+      </w:pPr>
+      <w:bookmarkStart w:id="21" w:name="_Toc201672950"/>
       <w:r>
         <w:lastRenderedPageBreak/>
         <w:t>Visuelle</w:t>
       </w:r>
-      <w:bookmarkEnd w:id="12"/>
+      <w:bookmarkEnd w:id="21"/>
     </w:p>
     <w:p>
       <w:r>
@@ -2865,12 +3867,12 @@
           <w:numId w:val="10"/>
         </w:numPr>
       </w:pPr>
-      <w:bookmarkStart w:id="13" w:name="_Toc201669835"/>
+      <w:bookmarkStart w:id="22" w:name="_Toc201672951"/>
       <w:r>
         <w:lastRenderedPageBreak/>
         <w:t>Planification</w:t>
       </w:r>
-      <w:bookmarkEnd w:id="13"/>
+      <w:bookmarkEnd w:id="22"/>
     </w:p>
     <w:p>
       <w:pPr>
@@ -3065,7 +4067,7 @@
       <w:pPr>
         <w:pStyle w:val="Titre1"/>
       </w:pPr>
-      <w:bookmarkStart w:id="14" w:name="_Toc201669836"/>
+      <w:bookmarkStart w:id="23" w:name="_Toc201672952"/>
       <w:r>
         <w:lastRenderedPageBreak/>
         <w:t xml:space="preserve">3. </w:t>
@@ -3073,7 +4075,7 @@
       <w:r>
         <w:t>Problèmes rencontrés</w:t>
       </w:r>
-      <w:bookmarkEnd w:id="14"/>
+      <w:bookmarkEnd w:id="23"/>
     </w:p>
     <w:p>
       <w:pPr>
@@ -3083,7 +4085,7 @@
           <w:rStyle w:val="Titre2Car"/>
         </w:rPr>
       </w:pPr>
-      <w:bookmarkStart w:id="15" w:name="_Toc201669837"/>
+      <w:bookmarkStart w:id="24" w:name="_Toc201672953"/>
       <w:r>
         <w:rPr>
           <w:rStyle w:val="Titre2Car"/>
@@ -3096,7 +4098,7 @@
         </w:rPr>
         <w:t>Connexion à l’automate</w:t>
       </w:r>
-      <w:bookmarkEnd w:id="15"/>
+      <w:bookmarkEnd w:id="24"/>
     </w:p>
     <w:p>
       <w:pPr>
@@ -3132,14 +4134,14 @@
           <w:rStyle w:val="Titre2Car"/>
         </w:rPr>
       </w:pPr>
-      <w:bookmarkStart w:id="16" w:name="_Toc201669838"/>
+      <w:bookmarkStart w:id="25" w:name="_Toc201672954"/>
       <w:r>
         <w:rPr>
           <w:rStyle w:val="Titre2Car"/>
         </w:rPr>
         <w:t>Récupération des dates</w:t>
       </w:r>
-      <w:bookmarkEnd w:id="16"/>
+      <w:bookmarkEnd w:id="25"/>
     </w:p>
     <w:p>
       <w:r>
@@ -3182,7 +4184,7 @@
       <w:pPr>
         <w:pStyle w:val="Titre1"/>
       </w:pPr>
-      <w:bookmarkStart w:id="17" w:name="_Toc201669839"/>
+      <w:bookmarkStart w:id="26" w:name="_Toc201672955"/>
       <w:r>
         <w:lastRenderedPageBreak/>
         <w:t xml:space="preserve">4. </w:t>
@@ -3190,7 +4192,7 @@
       <w:r>
         <w:t>Suivi</w:t>
       </w:r>
-      <w:bookmarkEnd w:id="17"/>
+      <w:bookmarkEnd w:id="26"/>
     </w:p>
     <w:p>
       <w:pPr>
@@ -3373,14 +4375,14 @@
       <w:pPr>
         <w:pStyle w:val="Titre1"/>
       </w:pPr>
-      <w:bookmarkStart w:id="18" w:name="_Toc201669840"/>
+      <w:bookmarkStart w:id="27" w:name="_Toc201672956"/>
       <w:r>
         <w:t xml:space="preserve">5. </w:t>
       </w:r>
       <w:r>
         <w:t>Bilan</w:t>
       </w:r>
-      <w:bookmarkEnd w:id="18"/>
+      <w:bookmarkEnd w:id="27"/>
     </w:p>
     <w:p>
       <w:pPr>
@@ -3389,8 +4391,8 @@
           <w:lang w:val="fr-CH" w:eastAsia="fr-CH"/>
         </w:rPr>
       </w:pPr>
-      <w:bookmarkStart w:id="19" w:name="_Toc180593959"/>
-      <w:bookmarkStart w:id="20" w:name="_Toc180594055"/>
+      <w:bookmarkStart w:id="28" w:name="_Toc180593959"/>
+      <w:bookmarkStart w:id="29" w:name="_Toc180594055"/>
       <w:r>
         <w:rPr>
           <w:rFonts w:eastAsia="Times New Roman"/>
@@ -3783,25 +4785,25 @@
       <w:pPr>
         <w:pStyle w:val="Titre1"/>
       </w:pPr>
-      <w:bookmarkStart w:id="21" w:name="_Toc201669841"/>
+      <w:bookmarkStart w:id="30" w:name="_Toc201672957"/>
       <w:r>
         <w:lastRenderedPageBreak/>
         <w:t>Conclusion</w:t>
       </w:r>
-      <w:bookmarkEnd w:id="19"/>
-      <w:bookmarkEnd w:id="20"/>
-      <w:bookmarkEnd w:id="21"/>
+      <w:bookmarkEnd w:id="28"/>
+      <w:bookmarkEnd w:id="29"/>
+      <w:bookmarkEnd w:id="30"/>
     </w:p>
     <w:p>
       <w:pPr>
         <w:pStyle w:val="Titre2"/>
         <w:ind w:left="0"/>
       </w:pPr>
-      <w:bookmarkStart w:id="22" w:name="_Toc201669842"/>
+      <w:bookmarkStart w:id="31" w:name="_Toc201672958"/>
       <w:r>
         <w:t>Bilel Hofer</w:t>
       </w:r>
-      <w:bookmarkEnd w:id="22"/>
+      <w:bookmarkEnd w:id="31"/>
     </w:p>
     <w:p>
       <w:pPr>
@@ -3834,11 +4836,11 @@
         <w:pStyle w:val="Titre2"/>
         <w:ind w:left="0"/>
       </w:pPr>
-      <w:bookmarkStart w:id="23" w:name="_Toc201669843"/>
+      <w:bookmarkStart w:id="32" w:name="_Toc201672959"/>
       <w:r>
         <w:t>Lucas Domon</w:t>
       </w:r>
-      <w:bookmarkEnd w:id="23"/>
+      <w:bookmarkEnd w:id="32"/>
     </w:p>
     <w:p>
       <w:pPr>
@@ -4067,7 +5069,6 @@
         <w:docPartUnique/>
       </w:docPartObj>
     </w:sdtPr>
-    <w:sdtEndPr/>
     <w:sdtContent>
       <w:sdt>
         <w:sdtPr>
@@ -4077,7 +5078,6 @@
             <w:docPartUnique/>
           </w:docPartObj>
         </w:sdtPr>
-        <w:sdtEndPr/>
         <w:sdtContent>
           <w:p>
             <w:pPr>
@@ -4973,6 +5973,232 @@
     </w:lvl>
   </w:abstractNum>
   <w:abstractNum w:abstractNumId="9" w15:restartNumberingAfterBreak="0">
+    <w:nsid w:val="1C2F7015"/>
+    <w:multiLevelType w:val="hybridMultilevel"/>
+    <w:tmpl w:val="58B46290"/>
+    <w:lvl w:ilvl="0" w:tplc="100C0001">
+      <w:start w:val="1"/>
+      <w:numFmt w:val="bullet"/>
+      <w:lvlText w:val=""/>
+      <w:lvlJc w:val="left"/>
+      <w:pPr>
+        <w:ind w:left="1083" w:hanging="360"/>
+      </w:pPr>
+      <w:rPr>
+        <w:rFonts w:ascii="Symbol" w:hAnsi="Symbol" w:hint="default"/>
+      </w:rPr>
+    </w:lvl>
+    <w:lvl w:ilvl="1" w:tplc="100C0003" w:tentative="1">
+      <w:start w:val="1"/>
+      <w:numFmt w:val="bullet"/>
+      <w:lvlText w:val="o"/>
+      <w:lvlJc w:val="left"/>
+      <w:pPr>
+        <w:ind w:left="1803" w:hanging="360"/>
+      </w:pPr>
+      <w:rPr>
+        <w:rFonts w:ascii="Courier New" w:hAnsi="Courier New" w:cs="Courier New" w:hint="default"/>
+      </w:rPr>
+    </w:lvl>
+    <w:lvl w:ilvl="2" w:tplc="100C0005" w:tentative="1">
+      <w:start w:val="1"/>
+      <w:numFmt w:val="bullet"/>
+      <w:lvlText w:val=""/>
+      <w:lvlJc w:val="left"/>
+      <w:pPr>
+        <w:ind w:left="2523" w:hanging="360"/>
+      </w:pPr>
+      <w:rPr>
+        <w:rFonts w:ascii="Wingdings" w:hAnsi="Wingdings" w:hint="default"/>
+      </w:rPr>
+    </w:lvl>
+    <w:lvl w:ilvl="3" w:tplc="100C0001" w:tentative="1">
+      <w:start w:val="1"/>
+      <w:numFmt w:val="bullet"/>
+      <w:lvlText w:val=""/>
+      <w:lvlJc w:val="left"/>
+      <w:pPr>
+        <w:ind w:left="3243" w:hanging="360"/>
+      </w:pPr>
+      <w:rPr>
+        <w:rFonts w:ascii="Symbol" w:hAnsi="Symbol" w:hint="default"/>
+      </w:rPr>
+    </w:lvl>
+    <w:lvl w:ilvl="4" w:tplc="100C0003" w:tentative="1">
+      <w:start w:val="1"/>
+      <w:numFmt w:val="bullet"/>
+      <w:lvlText w:val="o"/>
+      <w:lvlJc w:val="left"/>
+      <w:pPr>
+        <w:ind w:left="3963" w:hanging="360"/>
+      </w:pPr>
+      <w:rPr>
+        <w:rFonts w:ascii="Courier New" w:hAnsi="Courier New" w:cs="Courier New" w:hint="default"/>
+      </w:rPr>
+    </w:lvl>
+    <w:lvl w:ilvl="5" w:tplc="100C0005" w:tentative="1">
+      <w:start w:val="1"/>
+      <w:numFmt w:val="bullet"/>
+      <w:lvlText w:val=""/>
+      <w:lvlJc w:val="left"/>
+      <w:pPr>
+        <w:ind w:left="4683" w:hanging="360"/>
+      </w:pPr>
+      <w:rPr>
+        <w:rFonts w:ascii="Wingdings" w:hAnsi="Wingdings" w:hint="default"/>
+      </w:rPr>
+    </w:lvl>
+    <w:lvl w:ilvl="6" w:tplc="100C0001" w:tentative="1">
+      <w:start w:val="1"/>
+      <w:numFmt w:val="bullet"/>
+      <w:lvlText w:val=""/>
+      <w:lvlJc w:val="left"/>
+      <w:pPr>
+        <w:ind w:left="5403" w:hanging="360"/>
+      </w:pPr>
+      <w:rPr>
+        <w:rFonts w:ascii="Symbol" w:hAnsi="Symbol" w:hint="default"/>
+      </w:rPr>
+    </w:lvl>
+    <w:lvl w:ilvl="7" w:tplc="100C0003" w:tentative="1">
+      <w:start w:val="1"/>
+      <w:numFmt w:val="bullet"/>
+      <w:lvlText w:val="o"/>
+      <w:lvlJc w:val="left"/>
+      <w:pPr>
+        <w:ind w:left="6123" w:hanging="360"/>
+      </w:pPr>
+      <w:rPr>
+        <w:rFonts w:ascii="Courier New" w:hAnsi="Courier New" w:cs="Courier New" w:hint="default"/>
+      </w:rPr>
+    </w:lvl>
+    <w:lvl w:ilvl="8" w:tplc="100C0005" w:tentative="1">
+      <w:start w:val="1"/>
+      <w:numFmt w:val="bullet"/>
+      <w:lvlText w:val=""/>
+      <w:lvlJc w:val="left"/>
+      <w:pPr>
+        <w:ind w:left="6843" w:hanging="360"/>
+      </w:pPr>
+      <w:rPr>
+        <w:rFonts w:ascii="Wingdings" w:hAnsi="Wingdings" w:hint="default"/>
+      </w:rPr>
+    </w:lvl>
+  </w:abstractNum>
+  <w:abstractNum w:abstractNumId="10" w15:restartNumberingAfterBreak="0">
+    <w:nsid w:val="25D06125"/>
+    <w:multiLevelType w:val="hybridMultilevel"/>
+    <w:tmpl w:val="0B10D838"/>
+    <w:lvl w:ilvl="0" w:tplc="100C0001">
+      <w:start w:val="1"/>
+      <w:numFmt w:val="bullet"/>
+      <w:lvlText w:val=""/>
+      <w:lvlJc w:val="left"/>
+      <w:pPr>
+        <w:ind w:left="1083" w:hanging="360"/>
+      </w:pPr>
+      <w:rPr>
+        <w:rFonts w:ascii="Symbol" w:hAnsi="Symbol" w:hint="default"/>
+      </w:rPr>
+    </w:lvl>
+    <w:lvl w:ilvl="1" w:tplc="100C0003" w:tentative="1">
+      <w:start w:val="1"/>
+      <w:numFmt w:val="bullet"/>
+      <w:lvlText w:val="o"/>
+      <w:lvlJc w:val="left"/>
+      <w:pPr>
+        <w:ind w:left="1803" w:hanging="360"/>
+      </w:pPr>
+      <w:rPr>
+        <w:rFonts w:ascii="Courier New" w:hAnsi="Courier New" w:cs="Courier New" w:hint="default"/>
+      </w:rPr>
+    </w:lvl>
+    <w:lvl w:ilvl="2" w:tplc="100C0005" w:tentative="1">
+      <w:start w:val="1"/>
+      <w:numFmt w:val="bullet"/>
+      <w:lvlText w:val=""/>
+      <w:lvlJc w:val="left"/>
+      <w:pPr>
+        <w:ind w:left="2523" w:hanging="360"/>
+      </w:pPr>
+      <w:rPr>
+        <w:rFonts w:ascii="Wingdings" w:hAnsi="Wingdings" w:hint="default"/>
+      </w:rPr>
+    </w:lvl>
+    <w:lvl w:ilvl="3" w:tplc="100C0001" w:tentative="1">
+      <w:start w:val="1"/>
+      <w:numFmt w:val="bullet"/>
+      <w:lvlText w:val=""/>
+      <w:lvlJc w:val="left"/>
+      <w:pPr>
+        <w:ind w:left="3243" w:hanging="360"/>
+      </w:pPr>
+      <w:rPr>
+        <w:rFonts w:ascii="Symbol" w:hAnsi="Symbol" w:hint="default"/>
+      </w:rPr>
+    </w:lvl>
+    <w:lvl w:ilvl="4" w:tplc="100C0003" w:tentative="1">
+      <w:start w:val="1"/>
+      <w:numFmt w:val="bullet"/>
+      <w:lvlText w:val="o"/>
+      <w:lvlJc w:val="left"/>
+      <w:pPr>
+        <w:ind w:left="3963" w:hanging="360"/>
+      </w:pPr>
+      <w:rPr>
+        <w:rFonts w:ascii="Courier New" w:hAnsi="Courier New" w:cs="Courier New" w:hint="default"/>
+      </w:rPr>
+    </w:lvl>
+    <w:lvl w:ilvl="5" w:tplc="100C0005" w:tentative="1">
+      <w:start w:val="1"/>
+      <w:numFmt w:val="bullet"/>
+      <w:lvlText w:val=""/>
+      <w:lvlJc w:val="left"/>
+      <w:pPr>
+        <w:ind w:left="4683" w:hanging="360"/>
+      </w:pPr>
+      <w:rPr>
+        <w:rFonts w:ascii="Wingdings" w:hAnsi="Wingdings" w:hint="default"/>
+      </w:rPr>
+    </w:lvl>
+    <w:lvl w:ilvl="6" w:tplc="100C0001" w:tentative="1">
+      <w:start w:val="1"/>
+      <w:numFmt w:val="bullet"/>
+      <w:lvlText w:val=""/>
+      <w:lvlJc w:val="left"/>
+      <w:pPr>
+        <w:ind w:left="5403" w:hanging="360"/>
+      </w:pPr>
+      <w:rPr>
+        <w:rFonts w:ascii="Symbol" w:hAnsi="Symbol" w:hint="default"/>
+      </w:rPr>
+    </w:lvl>
+    <w:lvl w:ilvl="7" w:tplc="100C0003" w:tentative="1">
+      <w:start w:val="1"/>
+      <w:numFmt w:val="bullet"/>
+      <w:lvlText w:val="o"/>
+      <w:lvlJc w:val="left"/>
+      <w:pPr>
+        <w:ind w:left="6123" w:hanging="360"/>
+      </w:pPr>
+      <w:rPr>
+        <w:rFonts w:ascii="Courier New" w:hAnsi="Courier New" w:cs="Courier New" w:hint="default"/>
+      </w:rPr>
+    </w:lvl>
+    <w:lvl w:ilvl="8" w:tplc="100C0005" w:tentative="1">
+      <w:start w:val="1"/>
+      <w:numFmt w:val="bullet"/>
+      <w:lvlText w:val=""/>
+      <w:lvlJc w:val="left"/>
+      <w:pPr>
+        <w:ind w:left="6843" w:hanging="360"/>
+      </w:pPr>
+      <w:rPr>
+        <w:rFonts w:ascii="Wingdings" w:hAnsi="Wingdings" w:hint="default"/>
+      </w:rPr>
+    </w:lvl>
+  </w:abstractNum>
+  <w:abstractNum w:abstractNumId="11" w15:restartNumberingAfterBreak="0">
     <w:nsid w:val="28E35464"/>
     <w:multiLevelType w:val="multilevel"/>
     <w:tmpl w:val="CC7670CE"/>
@@ -5101,7 +6327,7 @@
       </w:rPr>
     </w:lvl>
   </w:abstractNum>
-  <w:abstractNum w:abstractNumId="10" w15:restartNumberingAfterBreak="0">
+  <w:abstractNum w:abstractNumId="12" w15:restartNumberingAfterBreak="0">
     <w:nsid w:val="31DD1A6C"/>
     <w:multiLevelType w:val="hybridMultilevel"/>
     <w:tmpl w:val="DB1084B8"/>
@@ -5191,7 +6417,7 @@
       </w:pPr>
     </w:lvl>
   </w:abstractNum>
-  <w:abstractNum w:abstractNumId="11" w15:restartNumberingAfterBreak="0">
+  <w:abstractNum w:abstractNumId="13" w15:restartNumberingAfterBreak="0">
     <w:nsid w:val="35360D6D"/>
     <w:multiLevelType w:val="multilevel"/>
     <w:tmpl w:val="DD92AD5A"/>
@@ -5309,6 +6535,119 @@
       </w:pPr>
       <w:rPr>
         <w:rFonts w:hint="default"/>
+      </w:rPr>
+    </w:lvl>
+  </w:abstractNum>
+  <w:abstractNum w:abstractNumId="14" w15:restartNumberingAfterBreak="0">
+    <w:nsid w:val="6BAF74E3"/>
+    <w:multiLevelType w:val="hybridMultilevel"/>
+    <w:tmpl w:val="1868AB4C"/>
+    <w:lvl w:ilvl="0" w:tplc="100C0001">
+      <w:start w:val="1"/>
+      <w:numFmt w:val="bullet"/>
+      <w:lvlText w:val=""/>
+      <w:lvlJc w:val="left"/>
+      <w:pPr>
+        <w:ind w:left="1083" w:hanging="360"/>
+      </w:pPr>
+      <w:rPr>
+        <w:rFonts w:ascii="Symbol" w:hAnsi="Symbol" w:hint="default"/>
+      </w:rPr>
+    </w:lvl>
+    <w:lvl w:ilvl="1" w:tplc="100C0003" w:tentative="1">
+      <w:start w:val="1"/>
+      <w:numFmt w:val="bullet"/>
+      <w:lvlText w:val="o"/>
+      <w:lvlJc w:val="left"/>
+      <w:pPr>
+        <w:ind w:left="1803" w:hanging="360"/>
+      </w:pPr>
+      <w:rPr>
+        <w:rFonts w:ascii="Courier New" w:hAnsi="Courier New" w:cs="Courier New" w:hint="default"/>
+      </w:rPr>
+    </w:lvl>
+    <w:lvl w:ilvl="2" w:tplc="100C0005" w:tentative="1">
+      <w:start w:val="1"/>
+      <w:numFmt w:val="bullet"/>
+      <w:lvlText w:val=""/>
+      <w:lvlJc w:val="left"/>
+      <w:pPr>
+        <w:ind w:left="2523" w:hanging="360"/>
+      </w:pPr>
+      <w:rPr>
+        <w:rFonts w:ascii="Wingdings" w:hAnsi="Wingdings" w:hint="default"/>
+      </w:rPr>
+    </w:lvl>
+    <w:lvl w:ilvl="3" w:tplc="100C0001" w:tentative="1">
+      <w:start w:val="1"/>
+      <w:numFmt w:val="bullet"/>
+      <w:lvlText w:val=""/>
+      <w:lvlJc w:val="left"/>
+      <w:pPr>
+        <w:ind w:left="3243" w:hanging="360"/>
+      </w:pPr>
+      <w:rPr>
+        <w:rFonts w:ascii="Symbol" w:hAnsi="Symbol" w:hint="default"/>
+      </w:rPr>
+    </w:lvl>
+    <w:lvl w:ilvl="4" w:tplc="100C0003" w:tentative="1">
+      <w:start w:val="1"/>
+      <w:numFmt w:val="bullet"/>
+      <w:lvlText w:val="o"/>
+      <w:lvlJc w:val="left"/>
+      <w:pPr>
+        <w:ind w:left="3963" w:hanging="360"/>
+      </w:pPr>
+      <w:rPr>
+        <w:rFonts w:ascii="Courier New" w:hAnsi="Courier New" w:cs="Courier New" w:hint="default"/>
+      </w:rPr>
+    </w:lvl>
+    <w:lvl w:ilvl="5" w:tplc="100C0005" w:tentative="1">
+      <w:start w:val="1"/>
+      <w:numFmt w:val="bullet"/>
+      <w:lvlText w:val=""/>
+      <w:lvlJc w:val="left"/>
+      <w:pPr>
+        <w:ind w:left="4683" w:hanging="360"/>
+      </w:pPr>
+      <w:rPr>
+        <w:rFonts w:ascii="Wingdings" w:hAnsi="Wingdings" w:hint="default"/>
+      </w:rPr>
+    </w:lvl>
+    <w:lvl w:ilvl="6" w:tplc="100C0001" w:tentative="1">
+      <w:start w:val="1"/>
+      <w:numFmt w:val="bullet"/>
+      <w:lvlText w:val=""/>
+      <w:lvlJc w:val="left"/>
+      <w:pPr>
+        <w:ind w:left="5403" w:hanging="360"/>
+      </w:pPr>
+      <w:rPr>
+        <w:rFonts w:ascii="Symbol" w:hAnsi="Symbol" w:hint="default"/>
+      </w:rPr>
+    </w:lvl>
+    <w:lvl w:ilvl="7" w:tplc="100C0003" w:tentative="1">
+      <w:start w:val="1"/>
+      <w:numFmt w:val="bullet"/>
+      <w:lvlText w:val="o"/>
+      <w:lvlJc w:val="left"/>
+      <w:pPr>
+        <w:ind w:left="6123" w:hanging="360"/>
+      </w:pPr>
+      <w:rPr>
+        <w:rFonts w:ascii="Courier New" w:hAnsi="Courier New" w:cs="Courier New" w:hint="default"/>
+      </w:rPr>
+    </w:lvl>
+    <w:lvl w:ilvl="8" w:tplc="100C0005" w:tentative="1">
+      <w:start w:val="1"/>
+      <w:numFmt w:val="bullet"/>
+      <w:lvlText w:val=""/>
+      <w:lvlJc w:val="left"/>
+      <w:pPr>
+        <w:ind w:left="6843" w:hanging="360"/>
+      </w:pPr>
+      <w:rPr>
+        <w:rFonts w:ascii="Wingdings" w:hAnsi="Wingdings" w:hint="default"/>
       </w:rPr>
     </w:lvl>
   </w:abstractNum>
@@ -5331,22 +6670,31 @@
     <w:abstractNumId w:val="4"/>
   </w:num>
   <w:num w:numId="7" w16cid:durableId="1261838768">
-    <w:abstractNumId w:val="9"/>
+    <w:abstractNumId w:val="11"/>
   </w:num>
   <w:num w:numId="8" w16cid:durableId="1197044542">
     <w:abstractNumId w:val="6"/>
   </w:num>
   <w:num w:numId="9" w16cid:durableId="385371813">
-    <w:abstractNumId w:val="10"/>
+    <w:abstractNumId w:val="12"/>
   </w:num>
   <w:num w:numId="10" w16cid:durableId="1407069452">
-    <w:abstractNumId w:val="11"/>
+    <w:abstractNumId w:val="13"/>
   </w:num>
   <w:num w:numId="11" w16cid:durableId="472062564">
     <w:abstractNumId w:val="8"/>
   </w:num>
   <w:num w:numId="12" w16cid:durableId="894701990">
     <w:abstractNumId w:val="7"/>
+  </w:num>
+  <w:num w:numId="13" w16cid:durableId="386878251">
+    <w:abstractNumId w:val="14"/>
+  </w:num>
+  <w:num w:numId="14" w16cid:durableId="883754595">
+    <w:abstractNumId w:val="10"/>
+  </w:num>
+  <w:num w:numId="15" w16cid:durableId="1075669883">
+    <w:abstractNumId w:val="9"/>
   </w:num>
   <w:numIdMacAtCleanup w:val="9"/>
 </w:numbering>
@@ -5944,7 +7292,6 @@
   <w:style w:type="character" w:default="1" w:styleId="Policepardfaut">
     <w:name w:val="Default Paragraph Font"/>
     <w:uiPriority w:val="1"/>
-    <w:semiHidden/>
     <w:unhideWhenUsed/>
   </w:style>
   <w:style w:type="table" w:default="1" w:styleId="TableauNormal">
@@ -7606,6 +8953,7 @@
     <w:rsid w:val="00347175"/>
     <w:rsid w:val="00353F2C"/>
     <w:rsid w:val="00354D95"/>
+    <w:rsid w:val="003612D5"/>
     <w:rsid w:val="00365F05"/>
     <w:rsid w:val="0037013A"/>
     <w:rsid w:val="003757DD"/>
@@ -7633,6 +8981,7 @@
     <w:rsid w:val="00694E50"/>
     <w:rsid w:val="006C3EDD"/>
     <w:rsid w:val="00713752"/>
+    <w:rsid w:val="00752260"/>
     <w:rsid w:val="0075733A"/>
     <w:rsid w:val="00780BD2"/>
     <w:rsid w:val="007A7721"/>

--- a/Document/Dossier/Rapport technique .docx
+++ b/Document/Dossier/Rapport technique .docx
@@ -29,6 +29,7 @@
         <w:dataBinding w:prefixMappings="xmlns:ns0='http://purl.org/dc/elements/1.1/' xmlns:ns1='http://schemas.openxmlformats.org/package/2006/metadata/core-properties' " w:xpath="/ns1:coreProperties[1]/ns0:title[1]" w:storeItemID="{6C3C8BC8-F283-45AE-878A-BAB7291924A1}"/>
         <w:text/>
       </w:sdtPr>
+      <w:sdtEndPr/>
       <w:sdtContent>
         <w:p>
           <w:pPr>
@@ -69,6 +70,7 @@
           <w:dataBinding w:prefixMappings="xmlns:ns0='http://purl.org/dc/elements/1.1/' xmlns:ns1='http://schemas.openxmlformats.org/package/2006/metadata/core-properties' " w:xpath="/ns1:coreProperties[1]/ns0:subject[1]" w:storeItemID="{6C3C8BC8-F283-45AE-878A-BAB7291924A1}"/>
           <w:text/>
         </w:sdtPr>
+        <w:sdtEndPr/>
         <w:sdtContent>
           <w:r>
             <w:t>2</w:t>
@@ -96,8 +98,8 @@
           </w:r>
         </w:sdtContent>
       </w:sdt>
+      <w:bookmarkEnd w:id="3"/>
       <w:bookmarkEnd w:id="2"/>
-      <w:bookmarkEnd w:id="3"/>
     </w:p>
     <w:p>
       <w:pPr>
@@ -221,106 +223,59 @@
           <w:noProof/>
         </w:rPr>
       </w:pPr>
-    </w:p>
-    <w:p>
-      <w:pPr>
-        <w:ind w:left="0"/>
-        <w:jc w:val="center"/>
-        <w:rPr>
-          <w:rFonts w:eastAsia="Times New Roman"/>
+      <w:r>
+        <w:rPr>
           <w:noProof/>
         </w:rPr>
-      </w:pPr>
-    </w:p>
-    <w:p>
-      <w:pPr>
-        <w:ind w:left="0"/>
-        <w:jc w:val="center"/>
-        <w:rPr>
-          <w:rFonts w:eastAsia="Times New Roman"/>
-          <w:noProof/>
-        </w:rPr>
-      </w:pPr>
-    </w:p>
-    <w:p>
-      <w:pPr>
-        <w:ind w:left="0"/>
-        <w:jc w:val="center"/>
-        <w:rPr>
-          <w:rFonts w:eastAsia="Times New Roman"/>
-          <w:noProof/>
-        </w:rPr>
-      </w:pPr>
-    </w:p>
-    <w:p>
-      <w:pPr>
-        <w:ind w:left="0"/>
-        <w:jc w:val="center"/>
-        <w:rPr>
-          <w:rFonts w:eastAsia="Times New Roman"/>
-          <w:noProof/>
-        </w:rPr>
-      </w:pPr>
-    </w:p>
-    <w:p>
-      <w:pPr>
-        <w:ind w:left="0"/>
-        <w:jc w:val="center"/>
-        <w:rPr>
-          <w:rFonts w:eastAsia="Times New Roman"/>
-          <w:noProof/>
-        </w:rPr>
-      </w:pPr>
-    </w:p>
-    <w:p>
-      <w:pPr>
-        <w:ind w:left="0"/>
-        <w:jc w:val="center"/>
-        <w:rPr>
-          <w:rFonts w:eastAsia="Times New Roman"/>
-          <w:noProof/>
-        </w:rPr>
-      </w:pPr>
-    </w:p>
-    <w:p>
-      <w:pPr>
-        <w:ind w:left="0"/>
-        <w:jc w:val="center"/>
-        <w:rPr>
-          <w:rFonts w:eastAsia="Times New Roman"/>
-          <w:noProof/>
-        </w:rPr>
-      </w:pPr>
-    </w:p>
-    <w:p>
-      <w:pPr>
-        <w:ind w:left="0"/>
-        <w:jc w:val="center"/>
-        <w:rPr>
-          <w:rFonts w:eastAsia="Times New Roman"/>
-          <w:noProof/>
-        </w:rPr>
-      </w:pPr>
-    </w:p>
-    <w:p>
-      <w:pPr>
-        <w:ind w:left="0"/>
-        <w:jc w:val="center"/>
-        <w:rPr>
-          <w:rFonts w:eastAsia="Times New Roman"/>
-          <w:noProof/>
-        </w:rPr>
-      </w:pPr>
-    </w:p>
-    <w:p>
-      <w:pPr>
-        <w:ind w:left="0"/>
-        <w:jc w:val="center"/>
-        <w:rPr>
-          <w:rFonts w:eastAsia="Times New Roman"/>
-          <w:noProof/>
-        </w:rPr>
-      </w:pPr>
+        <w:drawing>
+          <wp:inline distT="0" distB="0" distL="0" distR="0" wp14:anchorId="7732E815" wp14:editId="04012145">
+            <wp:extent cx="4454860" cy="2970726"/>
+            <wp:effectExtent l="0" t="0" r="3175" b="1270"/>
+            <wp:docPr id="695895349" name="Image 2" descr="Image générée"/>
+            <wp:cNvGraphicFramePr>
+              <a:graphicFrameLocks xmlns:a="http://schemas.openxmlformats.org/drawingml/2006/main" noChangeAspect="1"/>
+            </wp:cNvGraphicFramePr>
+            <a:graphic xmlns:a="http://schemas.openxmlformats.org/drawingml/2006/main">
+              <a:graphicData uri="http://schemas.openxmlformats.org/drawingml/2006/picture">
+                <pic:pic xmlns:pic="http://schemas.openxmlformats.org/drawingml/2006/picture">
+                  <pic:nvPicPr>
+                    <pic:cNvPr id="0" name="Picture 1" descr="Image générée"/>
+                    <pic:cNvPicPr>
+                      <a:picLocks noChangeAspect="1" noChangeArrowheads="1"/>
+                    </pic:cNvPicPr>
+                  </pic:nvPicPr>
+                  <pic:blipFill>
+                    <a:blip r:embed="rId8">
+                      <a:extLst>
+                        <a:ext uri="{28A0092B-C50C-407E-A947-70E740481C1C}">
+                          <a14:useLocalDpi xmlns:a14="http://schemas.microsoft.com/office/drawing/2010/main" val="0"/>
+                        </a:ext>
+                      </a:extLst>
+                    </a:blip>
+                    <a:srcRect/>
+                    <a:stretch>
+                      <a:fillRect/>
+                    </a:stretch>
+                  </pic:blipFill>
+                  <pic:spPr bwMode="auto">
+                    <a:xfrm>
+                      <a:off x="0" y="0"/>
+                      <a:ext cx="4468745" cy="2979985"/>
+                    </a:xfrm>
+                    <a:prstGeom prst="rect">
+                      <a:avLst/>
+                    </a:prstGeom>
+                    <a:noFill/>
+                    <a:ln>
+                      <a:noFill/>
+                    </a:ln>
+                  </pic:spPr>
+                </pic:pic>
+              </a:graphicData>
+            </a:graphic>
+          </wp:inline>
+        </w:drawing>
+      </w:r>
     </w:p>
     <w:p>
       <w:pPr>
@@ -2555,9 +2510,9 @@
       <w:r>
         <w:t>Introduction</w:t>
       </w:r>
+      <w:bookmarkEnd w:id="7"/>
       <w:bookmarkEnd w:id="5"/>
       <w:bookmarkEnd w:id="4"/>
-      <w:bookmarkEnd w:id="7"/>
     </w:p>
     <w:p>
       <w:pPr>
@@ -2606,7 +2561,25 @@
     </w:p>
     <w:p>
       <w:r>
-        <w:t>Je m’appelle Lucas Domon, j’ai 21 ans et j’habite à Alle. J’ai commencé ma formation professionnelle par un apprentissage de polymécanicien en août 2019 dans l’entreprise Sphinx Tools à Porrentruy. Pour donner suite à ça j’ai continué à travailler dans cette entreprise jusqu’à mon service militaire obligatoire. Je suis actuellement en première année d’école supérieur dans la filière système industriel à plein temps.</w:t>
+        <w:t xml:space="preserve">Je m’appelle Lucas Domon, j’ai 21 ans et j’habite à Alle. J’ai commencé ma formation professionnelle par un apprentissage de polymécanicien en août 2019 dans l’entreprise Sphinx Tools à Porrentruy. Pour </w:t>
+      </w:r>
+      <w:r>
+        <w:t xml:space="preserve">mieux </w:t>
+      </w:r>
+      <w:r>
+        <w:t>donner suite à ça</w:t>
+      </w:r>
+      <w:r>
+        <w:t>,</w:t>
+      </w:r>
+      <w:r>
+        <w:t xml:space="preserve"> j’ai continué à travailler dans cette entreprise jusqu’à mon service militaire obligatoire. Je suis actuellement en première année d’école supérieur</w:t>
+      </w:r>
+      <w:r>
+        <w:t>e</w:t>
+      </w:r>
+      <w:r>
+        <w:t xml:space="preserve"> dans la filière système industriel à plein temps.</w:t>
       </w:r>
     </w:p>
     <w:p>
@@ -2632,7 +2605,13 @@
         <w:t>3</w:t>
       </w:r>
       <w:r>
-        <w:t xml:space="preserve">, car le projet à concevoir porte sur </w:t>
+        <w:t xml:space="preserve">, car le projet </w:t>
+      </w:r>
+      <w:r>
+        <w:t>que nous devions</w:t>
+      </w:r>
+      <w:r>
+        <w:t xml:space="preserve"> concevoir porte sur </w:t>
       </w:r>
       <w:r>
         <w:t xml:space="preserve">le développement d’un gestionnaire de lots avec un système </w:t>
@@ -3002,7 +2981,13 @@
         <w:t xml:space="preserve">Pour </w:t>
       </w:r>
       <w:r>
-        <w:t>une meilleure organisation et des performances optimiser nous avons décidé de nous répartir le travail</w:t>
+        <w:t>une meilleure organisation et des performances optimis</w:t>
+      </w:r>
+      <w:r>
+        <w:t>ées</w:t>
+      </w:r>
+      <w:r>
+        <w:t xml:space="preserve"> nous avons décidé de nous répartir le travail</w:t>
       </w:r>
       <w:r>
         <w:t xml:space="preserve"> équitablement.</w:t>
@@ -3086,7 +3071,19 @@
         <w:rPr>
           <w:lang w:val="fr-CH"/>
         </w:rPr>
-        <w:t>et donnait des coup</w:t>
+        <w:t xml:space="preserve">et </w:t>
+      </w:r>
+      <w:r>
+        <w:rPr>
+          <w:lang w:val="fr-CH"/>
+        </w:rPr>
+        <w:t>je donnais</w:t>
+      </w:r>
+      <w:r>
+        <w:rPr>
+          <w:lang w:val="fr-CH"/>
+        </w:rPr>
+        <w:t xml:space="preserve"> des coup</w:t>
       </w:r>
       <w:r>
         <w:rPr>
@@ -3179,7 +3176,19 @@
         <w:rPr>
           <w:lang w:val="fr-CH"/>
         </w:rPr>
-        <w:t>créer le support de présentation PowerPoint.</w:t>
+        <w:t>cré</w:t>
+      </w:r>
+      <w:r>
+        <w:rPr>
+          <w:lang w:val="fr-CH"/>
+        </w:rPr>
+        <w:t>é</w:t>
+      </w:r>
+      <w:r>
+        <w:rPr>
+          <w:lang w:val="fr-CH"/>
+        </w:rPr>
+        <w:t xml:space="preserve"> le support de présentation PowerPoint.</w:t>
       </w:r>
     </w:p>
     <w:p>
@@ -3416,7 +3425,7 @@
         <w:rPr>
           <w:lang w:val="fr-CH"/>
         </w:rPr>
-        <w:t>La dater et l’heure de création de la recette</w:t>
+        <w:t>La date et l’heure de création de la recette</w:t>
       </w:r>
     </w:p>
     <w:p>
@@ -3545,7 +3554,19 @@
         <w:rPr>
           <w:lang w:val="fr-CH"/>
         </w:rPr>
-        <w:t xml:space="preserve"> programmer en seconde</w:t>
+        <w:t xml:space="preserve"> programm</w:t>
+      </w:r>
+      <w:r>
+        <w:rPr>
+          <w:lang w:val="fr-CH"/>
+        </w:rPr>
+        <w:t>é</w:t>
+      </w:r>
+      <w:r>
+        <w:rPr>
+          <w:lang w:val="fr-CH"/>
+        </w:rPr>
+        <w:t xml:space="preserve"> en seconde</w:t>
       </w:r>
     </w:p>
     <w:p>
@@ -3650,7 +3671,7 @@
         <w:t xml:space="preserve">et nous avons décidé de </w:t>
       </w:r>
       <w:r>
-        <w:t>regrouper la liste des lots et la listes des recettes sur le même formulaire.</w:t>
+        <w:t>regrouper la liste des lots et la liste des recettes sur le même formulaire.</w:t>
       </w:r>
     </w:p>
     <w:p>
@@ -3699,7 +3720,7 @@
                     </pic:cNvPicPr>
                   </pic:nvPicPr>
                   <pic:blipFill>
-                    <a:blip r:embed="rId8">
+                    <a:blip r:embed="rId9">
                       <a:extLst>
                         <a:ext uri="{28A0092B-C50C-407E-A947-70E740481C1C}">
                           <a14:useLocalDpi xmlns:a14="http://schemas.microsoft.com/office/drawing/2010/main" val="0"/>
@@ -3799,7 +3820,7 @@
                     </pic:cNvPicPr>
                   </pic:nvPicPr>
                   <pic:blipFill>
-                    <a:blip r:embed="rId9"/>
+                    <a:blip r:embed="rId10"/>
                     <a:srcRect b="5753"/>
                     <a:stretch/>
                   </pic:blipFill>
@@ -3959,7 +3980,7 @@
                     <pic:cNvPicPr/>
                   </pic:nvPicPr>
                   <pic:blipFill>
-                    <a:blip r:embed="rId10"/>
+                    <a:blip r:embed="rId11"/>
                     <a:stretch>
                       <a:fillRect/>
                     </a:stretch>
@@ -4021,7 +4042,7 @@
                     <pic:cNvPicPr/>
                   </pic:nvPicPr>
                   <pic:blipFill>
-                    <a:blip r:embed="rId11"/>
+                    <a:blip r:embed="rId12"/>
                     <a:stretch>
                       <a:fillRect/>
                     </a:stretch>
@@ -4368,7 +4389,7 @@
           <w:rFonts w:eastAsia="Times New Roman"/>
           <w:lang w:val="fr-CH" w:eastAsia="fr-CH"/>
         </w:rPr>
-        <w:t xml:space="preserve">, que nous mettons à jour chaque semaine, pour permettre un suivie de planification. </w:t>
+        <w:t xml:space="preserve">, que nous mettons à jour chaque semaine, pour permettre un suivi de planification. </w:t>
       </w:r>
     </w:p>
     <w:p>
@@ -4398,380 +4419,61 @@
           <w:rFonts w:eastAsia="Times New Roman"/>
           <w:lang w:val="fr-CH" w:eastAsia="fr-CH"/>
         </w:rPr>
-        <w:t xml:space="preserve">Au </w:t>
-      </w:r>
-      <w:r>
+        <w:t>Au début, il nous était difficile d’imaginer pouvoir réaliser un projet d’une telle envergure. Le fait de recevoir un mandat nous a permis de fixer des objectifs clairs et de mieux cerner l’ampleur du travail à accomplir. Ce mandat nous a servi de fil conducteur. Cela nous a amenés à prendre certaines décisions rapidement, parfois sans pouvoir choisir les solutions les plus efficaces.</w:t>
+      </w:r>
+    </w:p>
+    <w:p>
+      <w:pPr>
         <w:rPr>
           <w:rFonts w:eastAsia="Times New Roman"/>
           <w:lang w:val="fr-CH" w:eastAsia="fr-CH"/>
         </w:rPr>
-        <w:t>début, il nous était difficile d’imaginer réaliser un t</w:t>
-      </w:r>
+      </w:pPr>
       <w:r>
         <w:rPr>
           <w:rFonts w:eastAsia="Times New Roman"/>
           <w:lang w:val="fr-CH" w:eastAsia="fr-CH"/>
         </w:rPr>
-        <w:t>e</w:t>
-      </w:r>
-      <w:r>
+        <w:t>L’un des exemples les plus marquants de ces choix est celui du nommage automatique des lots, défini en fonction de la recette utilisée et de la date de création. Cette décision, prise en début de projet, nous a facilité la programmation et nous semblait pertinente, car cette méthode est couramment employée dans l’industrie. Cependant, au fil du développement, nous avons constaté que plusieurs lots issus d’une même recette et créés le même jour ne pouvaient pas porter un nom unique. Malgré cette contrainte, nous avons décidé de conserver ce fonctionnement.</w:t>
+      </w:r>
+    </w:p>
+    <w:p>
+      <w:pPr>
         <w:rPr>
           <w:rFonts w:eastAsia="Times New Roman"/>
           <w:lang w:val="fr-CH" w:eastAsia="fr-CH"/>
         </w:rPr>
-        <w:t>l projet.</w:t>
-      </w:r>
+      </w:pPr>
       <w:r>
         <w:rPr>
           <w:rFonts w:eastAsia="Times New Roman"/>
           <w:lang w:val="fr-CH" w:eastAsia="fr-CH"/>
         </w:rPr>
-        <w:t xml:space="preserve"> La réa</w:t>
-      </w:r>
-      <w:r>
+        <w:t>Nous sommes très satisfaits du travail accompli au fil de ces nombreuses semaines.</w:t>
+      </w:r>
+    </w:p>
+    <w:p>
+      <w:pPr>
         <w:rPr>
           <w:rFonts w:eastAsia="Times New Roman"/>
           <w:lang w:val="fr-CH" w:eastAsia="fr-CH"/>
         </w:rPr>
-        <w:t xml:space="preserve">lisation d’un mandat nous a permis de fixer des </w:t>
-      </w:r>
+      </w:pPr>
       <w:r>
         <w:rPr>
           <w:rFonts w:eastAsia="Times New Roman"/>
           <w:lang w:val="fr-CH" w:eastAsia="fr-CH"/>
         </w:rPr>
-        <w:t xml:space="preserve">objectifs </w:t>
-      </w:r>
-      <w:r>
+        <w:t>Avec le recul, si nous devions réaliser à nouveau ce projet, nous saurions mieux comment l’aborder. Nous y intégrerions probablement davantage de fonctionnalités, ainsi qu’une plus grande flexibilité dans le nommage des lots, ce qui nous permettrait d’éviter les problèmes de doublons et de garantir l’unicité de chaque lot.</w:t>
+      </w:r>
+    </w:p>
+    <w:p>
+      <w:pPr>
         <w:rPr>
           <w:rFonts w:eastAsia="Times New Roman"/>
           <w:lang w:val="fr-CH" w:eastAsia="fr-CH"/>
         </w:rPr>
-        <w:t>à</w:t>
-      </w:r>
-      <w:r>
-        <w:rPr>
-          <w:rFonts w:eastAsia="Times New Roman"/>
-          <w:lang w:val="fr-CH" w:eastAsia="fr-CH"/>
-        </w:rPr>
-        <w:t xml:space="preserve"> tenir</w:t>
-      </w:r>
-      <w:r>
-        <w:rPr>
-          <w:rFonts w:eastAsia="Times New Roman"/>
-          <w:lang w:val="fr-CH" w:eastAsia="fr-CH"/>
-        </w:rPr>
-        <w:t xml:space="preserve"> et une idée du travail à réaliser</w:t>
-      </w:r>
-      <w:r>
-        <w:rPr>
-          <w:rFonts w:eastAsia="Times New Roman"/>
-          <w:lang w:val="fr-CH" w:eastAsia="fr-CH"/>
-        </w:rPr>
-        <w:t xml:space="preserve">. </w:t>
-      </w:r>
-      <w:r>
-        <w:rPr>
-          <w:rFonts w:eastAsia="Times New Roman"/>
-          <w:lang w:val="fr-CH" w:eastAsia="fr-CH"/>
-        </w:rPr>
-        <w:t xml:space="preserve">Il nous a servis de guide, avec </w:t>
-      </w:r>
-      <w:r>
-        <w:rPr>
-          <w:rFonts w:eastAsia="Times New Roman"/>
-          <w:lang w:val="fr-CH" w:eastAsia="fr-CH"/>
-        </w:rPr>
-        <w:t>ça</w:t>
-      </w:r>
-      <w:r>
-        <w:rPr>
-          <w:rFonts w:eastAsia="Times New Roman"/>
-          <w:lang w:val="fr-CH" w:eastAsia="fr-CH"/>
-        </w:rPr>
-        <w:t xml:space="preserve"> nous avons dû prendre des décisions assez </w:t>
-      </w:r>
-      <w:r>
-        <w:rPr>
-          <w:rFonts w:eastAsia="Times New Roman"/>
-          <w:lang w:val="fr-CH" w:eastAsia="fr-CH"/>
-        </w:rPr>
-        <w:t>rapidement du projet avec des choix pas forcements les plus efficaces.</w:t>
-      </w:r>
-      <w:r>
-        <w:rPr>
-          <w:rFonts w:eastAsia="Times New Roman"/>
-          <w:lang w:val="fr-CH" w:eastAsia="fr-CH"/>
-        </w:rPr>
-        <w:t xml:space="preserve"> Un des exemples les plus marquant </w:t>
-      </w:r>
-      <w:r>
-        <w:rPr>
-          <w:rFonts w:eastAsia="Times New Roman"/>
-          <w:lang w:val="fr-CH" w:eastAsia="fr-CH"/>
-        </w:rPr>
-        <w:t xml:space="preserve">du projet </w:t>
-      </w:r>
-      <w:r>
-        <w:rPr>
-          <w:rFonts w:eastAsia="Times New Roman"/>
-          <w:lang w:val="fr-CH" w:eastAsia="fr-CH"/>
-        </w:rPr>
-        <w:t xml:space="preserve">et le choix d’avoir un nom de lots défini </w:t>
-      </w:r>
-      <w:r>
-        <w:rPr>
-          <w:rFonts w:eastAsia="Times New Roman"/>
-          <w:lang w:val="fr-CH" w:eastAsia="fr-CH"/>
-        </w:rPr>
-        <w:t xml:space="preserve">automatiquement en fonction de la recette utilisé et de la date de création. Ce </w:t>
-      </w:r>
-      <w:r>
-        <w:rPr>
-          <w:rFonts w:eastAsia="Times New Roman"/>
-          <w:lang w:val="fr-CH" w:eastAsia="fr-CH"/>
-        </w:rPr>
-        <w:t xml:space="preserve">choix, que nous avons pris </w:t>
-      </w:r>
-      <w:r>
-        <w:rPr>
-          <w:rFonts w:eastAsia="Times New Roman"/>
-          <w:lang w:val="fr-CH" w:eastAsia="fr-CH"/>
-        </w:rPr>
-        <w:t>en</w:t>
-      </w:r>
-      <w:r>
-        <w:rPr>
-          <w:rFonts w:eastAsia="Times New Roman"/>
-          <w:lang w:val="fr-CH" w:eastAsia="fr-CH"/>
-        </w:rPr>
-        <w:t xml:space="preserve"> début </w:t>
-      </w:r>
-      <w:r>
-        <w:rPr>
-          <w:rFonts w:eastAsia="Times New Roman"/>
-          <w:lang w:val="fr-CH" w:eastAsia="fr-CH"/>
-        </w:rPr>
-        <w:t>de</w:t>
-      </w:r>
-      <w:r>
-        <w:rPr>
-          <w:rFonts w:eastAsia="Times New Roman"/>
-          <w:lang w:val="fr-CH" w:eastAsia="fr-CH"/>
-        </w:rPr>
-        <w:t xml:space="preserve"> projet </w:t>
-      </w:r>
-      <w:r>
-        <w:rPr>
-          <w:rFonts w:eastAsia="Times New Roman"/>
-          <w:lang w:val="fr-CH" w:eastAsia="fr-CH"/>
-        </w:rPr>
-        <w:t xml:space="preserve">nous a faciliter la programmation et nous semblais logique car </w:t>
-      </w:r>
-      <w:r>
-        <w:rPr>
-          <w:rFonts w:eastAsia="Times New Roman"/>
-          <w:lang w:val="fr-CH" w:eastAsia="fr-CH"/>
-        </w:rPr>
-        <w:t xml:space="preserve">cette méthode de nom automatique est utilisée dans l’industrie. Mais plus tard dans la programmation il c’est avérer que </w:t>
-      </w:r>
-      <w:r>
-        <w:rPr>
-          <w:rFonts w:eastAsia="Times New Roman"/>
-          <w:lang w:val="fr-CH" w:eastAsia="fr-CH"/>
-        </w:rPr>
-        <w:t>plus</w:t>
-      </w:r>
-      <w:r>
-        <w:rPr>
-          <w:rFonts w:eastAsia="Times New Roman"/>
-          <w:lang w:val="fr-CH" w:eastAsia="fr-CH"/>
-        </w:rPr>
-        <w:t>ieurs lots de la même recette créer le même jour ne pouvais pas être créer.</w:t>
-      </w:r>
-      <w:r>
-        <w:rPr>
-          <w:rFonts w:eastAsia="Times New Roman"/>
-          <w:lang w:val="fr-CH" w:eastAsia="fr-CH"/>
-        </w:rPr>
-        <w:t xml:space="preserve"> Nous avons tout de même </w:t>
-      </w:r>
-      <w:r>
-        <w:rPr>
-          <w:rFonts w:eastAsia="Times New Roman"/>
-          <w:lang w:val="fr-CH" w:eastAsia="fr-CH"/>
-        </w:rPr>
-        <w:t>gardé</w:t>
-      </w:r>
-      <w:r>
-        <w:rPr>
-          <w:rFonts w:eastAsia="Times New Roman"/>
-          <w:lang w:val="fr-CH" w:eastAsia="fr-CH"/>
-        </w:rPr>
-        <w:t xml:space="preserve"> cette manière de faire.</w:t>
-      </w:r>
-      <w:r>
-        <w:rPr>
-          <w:rFonts w:eastAsia="Times New Roman"/>
-          <w:lang w:val="fr-CH" w:eastAsia="fr-CH"/>
-        </w:rPr>
-        <w:t xml:space="preserve"> Nous</w:t>
-      </w:r>
-      <w:r>
-        <w:rPr>
-          <w:rFonts w:eastAsia="Times New Roman"/>
-          <w:lang w:val="fr-CH" w:eastAsia="fr-CH"/>
-        </w:rPr>
-        <w:t xml:space="preserve"> </w:t>
-      </w:r>
-      <w:r>
-        <w:rPr>
-          <w:rFonts w:eastAsia="Times New Roman"/>
-          <w:lang w:val="fr-CH" w:eastAsia="fr-CH"/>
-        </w:rPr>
-        <w:t>sommes</w:t>
-      </w:r>
-      <w:r>
-        <w:rPr>
-          <w:rFonts w:eastAsia="Times New Roman"/>
-          <w:lang w:val="fr-CH" w:eastAsia="fr-CH"/>
-        </w:rPr>
-        <w:t xml:space="preserve"> vraiment </w:t>
-      </w:r>
-      <w:r>
-        <w:rPr>
-          <w:rFonts w:eastAsia="Times New Roman"/>
-          <w:lang w:val="fr-CH" w:eastAsia="fr-CH"/>
-        </w:rPr>
-        <w:t>satisfaits</w:t>
-      </w:r>
-      <w:r>
-        <w:rPr>
-          <w:rFonts w:eastAsia="Times New Roman"/>
-          <w:lang w:val="fr-CH" w:eastAsia="fr-CH"/>
-        </w:rPr>
-        <w:t xml:space="preserve"> du travail accompli au cours de ces nombreuses semaines.</w:t>
-      </w:r>
-    </w:p>
-    <w:p>
-      <w:pPr>
-        <w:rPr>
-          <w:rFonts w:eastAsia="Times New Roman"/>
-          <w:lang w:val="fr-CH" w:eastAsia="fr-CH"/>
-        </w:rPr>
-      </w:pPr>
-      <w:r>
-        <w:rPr>
-          <w:rFonts w:eastAsia="Times New Roman"/>
-          <w:lang w:val="fr-CH" w:eastAsia="fr-CH"/>
-        </w:rPr>
-        <w:t xml:space="preserve">Après réflexion, si </w:t>
-      </w:r>
-      <w:r>
-        <w:rPr>
-          <w:rFonts w:eastAsia="Times New Roman"/>
-          <w:lang w:val="fr-CH" w:eastAsia="fr-CH"/>
-        </w:rPr>
-        <w:t>nous</w:t>
-      </w:r>
-      <w:r>
-        <w:rPr>
-          <w:rFonts w:eastAsia="Times New Roman"/>
-          <w:lang w:val="fr-CH" w:eastAsia="fr-CH"/>
-        </w:rPr>
-        <w:t xml:space="preserve"> </w:t>
-      </w:r>
-      <w:r>
-        <w:rPr>
-          <w:rFonts w:eastAsia="Times New Roman"/>
-          <w:lang w:val="fr-CH" w:eastAsia="fr-CH"/>
-        </w:rPr>
-        <w:t>devions</w:t>
-      </w:r>
-      <w:r>
-        <w:rPr>
-          <w:rFonts w:eastAsia="Times New Roman"/>
-          <w:lang w:val="fr-CH" w:eastAsia="fr-CH"/>
-        </w:rPr>
-        <w:t xml:space="preserve"> à nouveau réaliser ce même projet, </w:t>
-      </w:r>
-      <w:r>
-        <w:rPr>
-          <w:rFonts w:eastAsia="Times New Roman"/>
-          <w:lang w:val="fr-CH" w:eastAsia="fr-CH"/>
-        </w:rPr>
-        <w:t>nous</w:t>
-      </w:r>
-      <w:r>
-        <w:rPr>
-          <w:rFonts w:eastAsia="Times New Roman"/>
-          <w:lang w:val="fr-CH" w:eastAsia="fr-CH"/>
-        </w:rPr>
-        <w:t xml:space="preserve"> </w:t>
-      </w:r>
-      <w:r>
-        <w:rPr>
-          <w:rFonts w:eastAsia="Times New Roman"/>
-          <w:lang w:val="fr-CH" w:eastAsia="fr-CH"/>
-        </w:rPr>
-        <w:t>savons</w:t>
-      </w:r>
-      <w:r>
-        <w:rPr>
-          <w:rFonts w:eastAsia="Times New Roman"/>
-          <w:lang w:val="fr-CH" w:eastAsia="fr-CH"/>
-        </w:rPr>
-        <w:t xml:space="preserve"> désormais comment </w:t>
-      </w:r>
-      <w:r>
-        <w:rPr>
-          <w:rFonts w:eastAsia="Times New Roman"/>
-          <w:lang w:val="fr-CH" w:eastAsia="fr-CH"/>
-        </w:rPr>
-        <w:t>nous l’aborderions</w:t>
-      </w:r>
-      <w:r>
-        <w:rPr>
-          <w:rFonts w:eastAsia="Times New Roman"/>
-          <w:lang w:val="fr-CH" w:eastAsia="fr-CH"/>
-        </w:rPr>
-        <w:t>.</w:t>
-      </w:r>
-      <w:r>
-        <w:rPr>
-          <w:rFonts w:eastAsia="Times New Roman"/>
-          <w:lang w:val="fr-CH" w:eastAsia="fr-CH"/>
-        </w:rPr>
-        <w:t xml:space="preserve"> </w:t>
-      </w:r>
-      <w:r>
-        <w:rPr>
-          <w:rFonts w:eastAsia="Times New Roman"/>
-          <w:lang w:val="fr-CH" w:eastAsia="fr-CH"/>
-        </w:rPr>
-        <w:t xml:space="preserve">Avec peut-être plus de </w:t>
-      </w:r>
-      <w:r>
-        <w:rPr>
-          <w:rFonts w:eastAsia="Times New Roman"/>
-          <w:lang w:val="fr-CH" w:eastAsia="fr-CH"/>
-        </w:rPr>
-        <w:t>fonctionnalité</w:t>
-      </w:r>
-      <w:r>
-        <w:rPr>
-          <w:rFonts w:eastAsia="Times New Roman"/>
-          <w:lang w:val="fr-CH" w:eastAsia="fr-CH"/>
-        </w:rPr>
-        <w:t xml:space="preserve"> et </w:t>
-      </w:r>
-      <w:r>
-        <w:rPr>
-          <w:rFonts w:eastAsia="Times New Roman"/>
-          <w:lang w:val="fr-CH" w:eastAsia="fr-CH"/>
-        </w:rPr>
-        <w:t>un accès plus libre au nommage des différents lots. Se qui nous permettrais d’éviter des problèmes des duplicata de lots et ou le lot serait vraiment unique.</w:t>
-      </w:r>
+      </w:pPr>
       <w:r>
         <w:rPr>
           <w:rFonts w:eastAsia="Times New Roman"/>
@@ -5003,13 +4705,31 @@
         <w:rPr>
           <w:lang w:val="fr-CH"/>
         </w:rPr>
+        <w:t>s</w:t>
+      </w:r>
+      <w:r>
+        <w:rPr>
+          <w:lang w:val="fr-CH"/>
+        </w:rPr>
         <w:t xml:space="preserve"> et nos </w:t>
       </w:r>
       <w:r>
         <w:rPr>
           <w:lang w:val="fr-CH"/>
         </w:rPr>
-        <w:t>connaissance déjà acquise durant notre formation. Ce fut une bonne expérience.</w:t>
+        <w:t>connaissance</w:t>
+      </w:r>
+      <w:r>
+        <w:rPr>
+          <w:lang w:val="fr-CH"/>
+        </w:rPr>
+        <w:t>s</w:t>
+      </w:r>
+      <w:r>
+        <w:rPr>
+          <w:lang w:val="fr-CH"/>
+        </w:rPr>
+        <w:t xml:space="preserve"> déjà acquise durant notre formation. Ce fut une bonne expérience.</w:t>
       </w:r>
     </w:p>
     <w:p>
@@ -5026,10 +4746,10 @@
       </w:r>
     </w:p>
     <w:sectPr>
-      <w:headerReference w:type="default" r:id="rId12"/>
-      <w:footerReference w:type="default" r:id="rId13"/>
-      <w:headerReference w:type="first" r:id="rId14"/>
-      <w:footerReference w:type="first" r:id="rId15"/>
+      <w:headerReference w:type="default" r:id="rId13"/>
+      <w:footerReference w:type="default" r:id="rId14"/>
+      <w:headerReference w:type="first" r:id="rId15"/>
+      <w:footerReference w:type="first" r:id="rId16"/>
       <w:pgSz w:w="11900" w:h="16840" w:code="9"/>
       <w:pgMar w:top="1418" w:right="1134" w:bottom="1985" w:left="1134" w:header="624" w:footer="454" w:gutter="567"/>
       <w:cols w:space="708"/>
@@ -5069,6 +4789,7 @@
         <w:docPartUnique/>
       </w:docPartObj>
     </w:sdtPr>
+    <w:sdtEndPr/>
     <w:sdtContent>
       <w:sdt>
         <w:sdtPr>
@@ -5078,6 +4799,7 @@
             <w:docPartUnique/>
           </w:docPartObj>
         </w:sdtPr>
+        <w:sdtEndPr/>
         <w:sdtContent>
           <w:p>
             <w:pPr>
@@ -7292,6 +7014,7 @@
   <w:style w:type="character" w:default="1" w:styleId="Policepardfaut">
     <w:name w:val="Default Paragraph Font"/>
     <w:uiPriority w:val="1"/>
+    <w:semiHidden/>
     <w:unhideWhenUsed/>
   </w:style>
   <w:style w:type="table" w:default="1" w:styleId="TableauNormal">
@@ -8975,6 +8698,7 @@
     <w:rsid w:val="005B41E4"/>
     <w:rsid w:val="005C06C0"/>
     <w:rsid w:val="005C3F11"/>
+    <w:rsid w:val="00647880"/>
     <w:rsid w:val="00656B03"/>
     <w:rsid w:val="00666C0F"/>
     <w:rsid w:val="00694508"/>
@@ -9017,6 +8741,7 @@
     <w:rsid w:val="00BB4F48"/>
     <w:rsid w:val="00BC10EE"/>
     <w:rsid w:val="00BD2D54"/>
+    <w:rsid w:val="00C1079E"/>
     <w:rsid w:val="00C1124B"/>
     <w:rsid w:val="00C117E8"/>
     <w:rsid w:val="00C63F59"/>
@@ -9039,6 +8764,7 @@
     <w:rsid w:val="00EE521D"/>
     <w:rsid w:val="00F34F4E"/>
     <w:rsid w:val="00F438E7"/>
+    <w:rsid w:val="00F4409A"/>
     <w:rsid w:val="00FA3BAC"/>
     <w:rsid w:val="00FC4F42"/>
     <w:rsid w:val="00FF0996"/>
